--- a/Labs/PM592_Lab2.docx
+++ b/Labs/PM592_Lab2.docx
@@ -1,6 +1,6 @@
 
 <file path=word/document.xml><?xml version="1.0" encoding="utf-8"?>
-<w:document xmlns:wpc="http://schemas.microsoft.com/office/word/2010/wordprocessingCanvas" xmlns:cx="http://schemas.microsoft.com/office/drawing/2014/chartex" xmlns:cx1="http://schemas.microsoft.com/office/drawing/2015/9/8/chartex" xmlns:cx2="http://schemas.microsoft.com/office/drawing/2015/10/21/chartex" xmlns:cx3="http://schemas.microsoft.com/office/drawing/2016/5/9/chartex" xmlns:cx4="http://schemas.microsoft.com/office/drawing/2016/5/10/chartex" xmlns:cx5="http://schemas.microsoft.com/office/drawing/2016/5/11/chartex" xmlns:cx6="http://schemas.microsoft.com/office/drawing/2016/5/12/chartex" xmlns:cx7="http://schemas.microsoft.com/office/drawing/2016/5/13/chartex" xmlns:cx8="http://schemas.microsoft.com/office/drawing/2016/5/14/chartex" xmlns:mc="http://schemas.openxmlformats.org/markup-compatibility/2006" xmlns:aink="http://schemas.microsoft.com/office/drawing/2016/ink" xmlns:am3d="http://schemas.microsoft.com/office/drawing/2017/model3d" xmlns:o="urn:schemas-microsoft-com:office:office" xmlns:oel="http://schemas.microsoft.com/office/2019/extlst" xmlns:r="http://schemas.openxmlformats.org/officeDocument/2006/relationships" xmlns:m="http://schemas.openxmlformats.org/officeDocument/2006/math" xmlns:v="urn:schemas-microsoft-com:vml" xmlns:wp14="http://schemas.microsoft.com/office/word/2010/wordprocessingDrawing" xmlns:wp="http://schemas.openxmlformats.org/drawingml/2006/wordprocessingDrawing" xmlns:w10="urn:schemas-microsoft-com:office:word" xmlns:w="http://schemas.openxmlformats.org/wordprocessingml/2006/main" xmlns:w14="http://schemas.microsoft.com/office/word/2010/wordml" xmlns:w15="http://schemas.microsoft.com/office/word/2012/wordml" xmlns:w16cex="http://schemas.microsoft.com/office/word/2018/wordml/cex" xmlns:w16cid="http://schemas.microsoft.com/office/word/2016/wordml/cid" xmlns:w16="http://schemas.microsoft.com/office/word/2018/wordml" xmlns:w16sdtdh="http://schemas.microsoft.com/office/word/2020/wordml/sdtdatahash" xmlns:w16se="http://schemas.microsoft.com/office/word/2015/wordml/symex" xmlns:wpg="http://schemas.microsoft.com/office/word/2010/wordprocessingGroup" xmlns:wpi="http://schemas.microsoft.com/office/word/2010/wordprocessingInk" xmlns:wne="http://schemas.microsoft.com/office/word/2006/wordml" xmlns:wps="http://schemas.microsoft.com/office/word/2010/wordprocessingShape" mc:Ignorable="w14 w15 w16se w16cid w16 w16cex w16sdtdh wp14">
+<w:document xmlns:wpc="http://schemas.microsoft.com/office/word/2010/wordprocessingCanvas" xmlns:cx="http://schemas.microsoft.com/office/drawing/2014/chartex" xmlns:cx1="http://schemas.microsoft.com/office/drawing/2015/9/8/chartex" xmlns:cx2="http://schemas.microsoft.com/office/drawing/2015/10/21/chartex" xmlns:cx3="http://schemas.microsoft.com/office/drawing/2016/5/9/chartex" xmlns:cx4="http://schemas.microsoft.com/office/drawing/2016/5/10/chartex" xmlns:cx5="http://schemas.microsoft.com/office/drawing/2016/5/11/chartex" xmlns:cx6="http://schemas.microsoft.com/office/drawing/2016/5/12/chartex" xmlns:cx7="http://schemas.microsoft.com/office/drawing/2016/5/13/chartex" xmlns:cx8="http://schemas.microsoft.com/office/drawing/2016/5/14/chartex" xmlns:mc="http://schemas.openxmlformats.org/markup-compatibility/2006" xmlns:aink="http://schemas.microsoft.com/office/drawing/2016/ink" xmlns:am3d="http://schemas.microsoft.com/office/drawing/2017/model3d" xmlns:o="urn:schemas-microsoft-com:office:office" xmlns:r="http://schemas.openxmlformats.org/officeDocument/2006/relationships" xmlns:m="http://schemas.openxmlformats.org/officeDocument/2006/math" xmlns:v="urn:schemas-microsoft-com:vml" xmlns:wp14="http://schemas.microsoft.com/office/word/2010/wordprocessingDrawing" xmlns:wp="http://schemas.openxmlformats.org/drawingml/2006/wordprocessingDrawing" xmlns:w10="urn:schemas-microsoft-com:office:word" xmlns:w="http://schemas.openxmlformats.org/wordprocessingml/2006/main" xmlns:w14="http://schemas.microsoft.com/office/word/2010/wordml" xmlns:w15="http://schemas.microsoft.com/office/word/2012/wordml" xmlns:w16cex="http://schemas.microsoft.com/office/word/2018/wordml/cex" xmlns:w16cid="http://schemas.microsoft.com/office/word/2016/wordml/cid" xmlns:w16="http://schemas.microsoft.com/office/word/2018/wordml" xmlns:w16se="http://schemas.microsoft.com/office/word/2015/wordml/symex" xmlns:wpg="http://schemas.microsoft.com/office/word/2010/wordprocessingGroup" xmlns:wpi="http://schemas.microsoft.com/office/word/2010/wordprocessingInk" xmlns:wne="http://schemas.microsoft.com/office/word/2006/wordml" xmlns:wps="http://schemas.microsoft.com/office/word/2010/wordprocessingShape" mc:Ignorable="w14 w15 w16se w16cid w16 w16cex wp14">
   <w:body>
     <w:tbl>
       <w:tblPr>
@@ -185,34 +185,7 @@
                 <w:bCs/>
                 <w:color w:val="000000"/>
               </w:rPr>
-              <w:t xml:space="preserve">Lab </w:t>
-            </w:r>
-            <w:r>
-              <w:rPr>
-                <w:rFonts w:ascii="Segoe UI" w:eastAsia="Times New Roman" w:hAnsi="Segoe UI" w:cs="Segoe UI"/>
-                <w:b/>
-                <w:bCs/>
-                <w:color w:val="000000"/>
-              </w:rPr>
-              <w:t>2</w:t>
-            </w:r>
-            <w:r>
-              <w:rPr>
-                <w:rFonts w:ascii="Segoe UI" w:eastAsia="Times New Roman" w:hAnsi="Segoe UI" w:cs="Segoe UI"/>
-                <w:b/>
-                <w:bCs/>
-                <w:color w:val="000000"/>
-              </w:rPr>
-              <w:t xml:space="preserve"> – </w:t>
-            </w:r>
-            <w:r>
-              <w:rPr>
-                <w:rFonts w:ascii="Segoe UI" w:eastAsia="Times New Roman" w:hAnsi="Segoe UI" w:cs="Segoe UI"/>
-                <w:b/>
-                <w:bCs/>
-                <w:color w:val="000000"/>
-              </w:rPr>
-              <w:t>Data Manipulation &amp; Statistics</w:t>
+              <w:t>Lab 2 – Data Manipulation &amp; Statistics</w:t>
             </w:r>
           </w:p>
           <w:p>
@@ -242,40 +215,7 @@
                 <w:sz w:val="20"/>
                 <w:szCs w:val="16"/>
               </w:rPr>
-              <w:t>chs</w:t>
-            </w:r>
-            <w:r>
-              <w:rPr>
-                <w:rFonts w:ascii="Segoe UI" w:eastAsia="Times New Roman" w:hAnsi="Segoe UI" w:cs="Segoe UI"/>
-                <w:i/>
-                <w:iCs/>
-                <w:color w:val="000000"/>
-                <w:sz w:val="20"/>
-                <w:szCs w:val="16"/>
-              </w:rPr>
-              <w:t>_dates.csv, chs</w:t>
-            </w:r>
-            <w:r>
-              <w:rPr>
-                <w:rFonts w:ascii="Segoe UI" w:eastAsia="Times New Roman" w:hAnsi="Segoe UI" w:cs="Segoe UI"/>
-                <w:i/>
-                <w:iCs/>
-                <w:color w:val="000000"/>
-                <w:sz w:val="20"/>
-                <w:szCs w:val="16"/>
-              </w:rPr>
-              <w:t xml:space="preserve">_individual.csv, </w:t>
-            </w:r>
-            <w:r>
-              <w:rPr>
-                <w:rFonts w:ascii="Segoe UI" w:eastAsia="Times New Roman" w:hAnsi="Segoe UI" w:cs="Segoe UI"/>
-                <w:i/>
-                <w:iCs/>
-                <w:color w:val="000000"/>
-                <w:sz w:val="20"/>
-                <w:szCs w:val="16"/>
-              </w:rPr>
-              <w:t>chs_regional.csv</w:t>
+              <w:t>chs_dates.csv, chs_individual.csv, chs_regional.csv</w:t>
             </w:r>
           </w:p>
         </w:tc>
@@ -596,21 +536,7 @@
         <w:rPr>
           <w:rFonts w:asciiTheme="minorHAnsi" w:hAnsiTheme="minorHAnsi" w:cstheme="minorHAnsi"/>
         </w:rPr>
-        <w:t xml:space="preserve">Imagine you are working on several different projects at once. You have an analysis you </w:t>
-      </w:r>
-      <w:proofErr w:type="gramStart"/>
-      <w:r>
-        <w:rPr>
-          <w:rFonts w:asciiTheme="minorHAnsi" w:hAnsiTheme="minorHAnsi" w:cstheme="minorHAnsi"/>
-        </w:rPr>
-        <w:t>have to</w:t>
-      </w:r>
-      <w:proofErr w:type="gramEnd"/>
-      <w:r>
-        <w:rPr>
-          <w:rFonts w:asciiTheme="minorHAnsi" w:hAnsiTheme="minorHAnsi" w:cstheme="minorHAnsi"/>
-        </w:rPr>
-        <w:t xml:space="preserve"> run for a particular client, you are working on a set of interactive figures for a website, and you are working on analyses for PM592. By using Projects in RStudio, you can easily switch among workspaces and working directories.</w:t>
+        <w:t>Imagine you are working on several different projects at once. You have an analysis you have to run for a particular client, you are working on a set of interactive figures for a website, and you are working on analyses for PM592. By using Projects in RStudio, you can easily switch among workspaces and working directories.</w:t>
       </w:r>
     </w:p>
     <w:p>
@@ -1024,14 +950,7 @@
         <w:rPr>
           <w:rFonts w:asciiTheme="minorHAnsi" w:hAnsiTheme="minorHAnsi" w:cstheme="minorHAnsi"/>
         </w:rPr>
-        <w:t xml:space="preserve">When you create a new project, there will be </w:t>
-      </w:r>
-      <w:proofErr w:type="gramStart"/>
-      <w:r>
-        <w:rPr>
-          <w:rFonts w:asciiTheme="minorHAnsi" w:hAnsiTheme="minorHAnsi" w:cstheme="minorHAnsi"/>
-        </w:rPr>
-        <w:t>a .</w:t>
+        <w:t>When you create a new project, there will be a .</w:t>
       </w:r>
       <w:proofErr w:type="spellStart"/>
       <w:r>
@@ -1041,7 +960,6 @@
         <w:t>Rprofile</w:t>
       </w:r>
       <w:proofErr w:type="spellEnd"/>
-      <w:proofErr w:type="gramEnd"/>
       <w:r>
         <w:rPr>
           <w:rFonts w:asciiTheme="minorHAnsi" w:hAnsiTheme="minorHAnsi" w:cstheme="minorHAnsi"/>
@@ -1241,21 +1159,7 @@
         <w:rPr>
           <w:rFonts w:asciiTheme="minorHAnsi" w:hAnsiTheme="minorHAnsi" w:cstheme="minorHAnsi"/>
         </w:rPr>
-        <w:t xml:space="preserve">Opening a project will open all </w:t>
-      </w:r>
-      <w:proofErr w:type="gramStart"/>
-      <w:r>
-        <w:rPr>
-          <w:rFonts w:asciiTheme="minorHAnsi" w:hAnsiTheme="minorHAnsi" w:cstheme="minorHAnsi"/>
-        </w:rPr>
-        <w:t>the .R</w:t>
-      </w:r>
-      <w:proofErr w:type="gramEnd"/>
-      <w:r>
-        <w:rPr>
-          <w:rFonts w:asciiTheme="minorHAnsi" w:hAnsiTheme="minorHAnsi" w:cstheme="minorHAnsi"/>
-        </w:rPr>
-        <w:t xml:space="preserve"> files you had open when you last left the project. Unless </w:t>
+        <w:t xml:space="preserve">Opening a project will open all the .R files you had open when you last left the project. Unless </w:t>
       </w:r>
       <w:r>
         <w:rPr>
@@ -1398,19 +1302,11 @@
         </w:rPr>
         <w:t xml:space="preserve"> provides extensive functionality </w:t>
       </w:r>
-      <w:proofErr w:type="gramStart"/>
-      <w:r>
-        <w:rPr>
-          <w:rFonts w:asciiTheme="minorHAnsi" w:hAnsiTheme="minorHAnsi" w:cstheme="minorHAnsi"/>
-        </w:rPr>
-        <w:t>with regard to</w:t>
-      </w:r>
-      <w:proofErr w:type="gramEnd"/>
-      <w:r>
-        <w:rPr>
-          <w:rFonts w:asciiTheme="minorHAnsi" w:hAnsiTheme="minorHAnsi" w:cstheme="minorHAnsi"/>
-        </w:rPr>
-        <w:t xml:space="preserve"> combining two data sets</w:t>
+      <w:r>
+        <w:rPr>
+          <w:rFonts w:asciiTheme="minorHAnsi" w:hAnsiTheme="minorHAnsi" w:cstheme="minorHAnsi"/>
+        </w:rPr>
+        <w:t>with regard to combining two data sets</w:t>
       </w:r>
       <w:r>
         <w:rPr>
@@ -2192,7 +2088,6 @@
           <w:rFonts w:asciiTheme="minorHAnsi" w:hAnsiTheme="minorHAnsi" w:cstheme="minorHAnsi"/>
         </w:rPr>
       </w:pPr>
-      <w:proofErr w:type="gramStart"/>
       <w:r>
         <w:rPr>
           <w:rFonts w:asciiTheme="minorHAnsi" w:hAnsiTheme="minorHAnsi" w:cstheme="minorHAnsi"/>
@@ -2203,14 +2098,7 @@
         <w:rPr>
           <w:rFonts w:asciiTheme="minorHAnsi" w:hAnsiTheme="minorHAnsi" w:cstheme="minorHAnsi"/>
         </w:rPr>
-        <w:t>to</w:t>
-      </w:r>
-      <w:proofErr w:type="gramEnd"/>
-      <w:r>
-        <w:rPr>
-          <w:rFonts w:asciiTheme="minorHAnsi" w:hAnsiTheme="minorHAnsi" w:cstheme="minorHAnsi"/>
-        </w:rPr>
-        <w:t xml:space="preserve"> add the data collection date</w:t>
+        <w:t>to add the data collection date</w:t>
       </w:r>
       <w:r>
         <w:rPr>
@@ -2310,21 +2198,7 @@
         <w:rPr>
           <w:rFonts w:asciiTheme="minorHAnsi" w:hAnsiTheme="minorHAnsi" w:cstheme="minorHAnsi"/>
         </w:rPr>
-        <w:t xml:space="preserve"> in common—the identifier of </w:t>
-      </w:r>
-      <w:proofErr w:type="gramStart"/>
-      <w:r>
-        <w:rPr>
-          <w:rFonts w:asciiTheme="minorHAnsi" w:hAnsiTheme="minorHAnsi" w:cstheme="minorHAnsi"/>
-        </w:rPr>
-        <w:t>each individual</w:t>
-      </w:r>
-      <w:proofErr w:type="gramEnd"/>
-      <w:r>
-        <w:rPr>
-          <w:rFonts w:asciiTheme="minorHAnsi" w:hAnsiTheme="minorHAnsi" w:cstheme="minorHAnsi"/>
-        </w:rPr>
-        <w:t>.</w:t>
+        <w:t xml:space="preserve"> in common—the identifier of each individual.</w:t>
       </w:r>
       <w:r>
         <w:rPr>
@@ -2572,49 +2446,49 @@
         <w:rPr>
           <w:rStyle w:val="CodeChar"/>
         </w:rPr>
-        <w:t xml:space="preserve">&gt; </w:t>
-      </w:r>
-      <w:proofErr w:type="gramStart"/>
+        <w:t>&gt; which(!(</w:t>
+      </w:r>
+      <w:proofErr w:type="spellStart"/>
       <w:r>
         <w:rPr>
           <w:rStyle w:val="CodeChar"/>
         </w:rPr>
-        <w:t>which(</w:t>
-      </w:r>
-      <w:proofErr w:type="gramEnd"/>
+        <w:t>chs_dates$sid</w:t>
+      </w:r>
+      <w:proofErr w:type="spellEnd"/>
       <w:r>
         <w:rPr>
           <w:rStyle w:val="CodeChar"/>
         </w:rPr>
-        <w:t>!(</w:t>
+        <w:t xml:space="preserve"> %in% </w:t>
       </w:r>
       <w:proofErr w:type="spellStart"/>
       <w:r>
         <w:rPr>
           <w:rStyle w:val="CodeChar"/>
         </w:rPr>
-        <w:t>chs_dates$sid</w:t>
+        <w:t>chs_individual$sid</w:t>
       </w:r>
       <w:proofErr w:type="spellEnd"/>
       <w:r>
         <w:rPr>
           <w:rStyle w:val="CodeChar"/>
         </w:rPr>
-        <w:t xml:space="preserve"> %in% </w:t>
-      </w:r>
-      <w:proofErr w:type="spellStart"/>
-      <w:r>
+        <w:t>))</w:t>
+      </w:r>
+    </w:p>
+    <w:p>
+      <w:pPr>
+        <w:pStyle w:val="Code"/>
         <w:rPr>
           <w:rStyle w:val="CodeChar"/>
         </w:rPr>
-        <w:t>chs_individual$sid</w:t>
-      </w:r>
-      <w:proofErr w:type="spellEnd"/>
+      </w:pPr>
       <w:r>
         <w:rPr>
           <w:rStyle w:val="CodeChar"/>
         </w:rPr>
-        <w:t>))</w:t>
+        <w:t>[1]  10 403 500 923</w:t>
       </w:r>
     </w:p>
     <w:p>
@@ -2624,61 +2498,19 @@
           <w:rStyle w:val="CodeChar"/>
         </w:rPr>
       </w:pPr>
-      <w:r>
+    </w:p>
+    <w:p>
+      <w:pPr>
+        <w:pStyle w:val="Code"/>
         <w:rPr>
           <w:rStyle w:val="CodeChar"/>
         </w:rPr>
-        <w:t>[1</w:t>
-      </w:r>
-      <w:proofErr w:type="gramStart"/>
+      </w:pPr>
       <w:r>
         <w:rPr>
           <w:rStyle w:val="CodeChar"/>
         </w:rPr>
-        <w:t>]  10</w:t>
-      </w:r>
-      <w:proofErr w:type="gramEnd"/>
-      <w:r>
-        <w:rPr>
-          <w:rStyle w:val="CodeChar"/>
-        </w:rPr>
-        <w:t xml:space="preserve"> 403 500 923</w:t>
-      </w:r>
-    </w:p>
-    <w:p>
-      <w:pPr>
-        <w:pStyle w:val="Code"/>
-        <w:rPr>
-          <w:rStyle w:val="CodeChar"/>
-        </w:rPr>
-      </w:pPr>
-    </w:p>
-    <w:p>
-      <w:pPr>
-        <w:pStyle w:val="Code"/>
-        <w:rPr>
-          <w:rStyle w:val="CodeChar"/>
-        </w:rPr>
-      </w:pPr>
-      <w:r>
-        <w:rPr>
-          <w:rStyle w:val="CodeChar"/>
-        </w:rPr>
-        <w:t xml:space="preserve">&gt; </w:t>
-      </w:r>
-      <w:proofErr w:type="gramStart"/>
-      <w:r>
-        <w:rPr>
-          <w:rStyle w:val="CodeChar"/>
-        </w:rPr>
-        <w:t>which(</w:t>
-      </w:r>
-      <w:proofErr w:type="gramEnd"/>
-      <w:r>
-        <w:rPr>
-          <w:rStyle w:val="CodeChar"/>
-        </w:rPr>
-        <w:t>!(</w:t>
+        <w:t>&gt; which(!(</w:t>
       </w:r>
       <w:proofErr w:type="spellStart"/>
       <w:r>
@@ -2800,28 +2632,14 @@
         <w:rPr>
           <w:rStyle w:val="CodeChar"/>
         </w:rPr>
-        <w:t>chs_dates$</w:t>
-      </w:r>
-      <w:proofErr w:type="gramStart"/>
+        <w:t>chs_dates$sid</w:t>
+      </w:r>
+      <w:proofErr w:type="spellEnd"/>
       <w:r>
         <w:rPr>
           <w:rStyle w:val="CodeChar"/>
         </w:rPr>
-        <w:t>sid</w:t>
-      </w:r>
-      <w:proofErr w:type="spellEnd"/>
-      <w:r>
-        <w:rPr>
-          <w:rStyle w:val="CodeChar"/>
-        </w:rPr>
-        <w:t>[</w:t>
-      </w:r>
-      <w:proofErr w:type="gramEnd"/>
-      <w:r>
-        <w:rPr>
-          <w:rStyle w:val="CodeChar"/>
-        </w:rPr>
-        <w:t>which(!(</w:t>
+        <w:t>[which(!(</w:t>
       </w:r>
       <w:proofErr w:type="spellStart"/>
       <w:r>
@@ -2865,21 +2683,7 @@
         <w:rPr>
           <w:rStyle w:val="CodeChar"/>
         </w:rPr>
-        <w:t xml:space="preserve">[1]   </w:t>
-      </w:r>
-      <w:proofErr w:type="gramStart"/>
-      <w:r>
-        <w:rPr>
-          <w:rStyle w:val="CodeChar"/>
-        </w:rPr>
-        <w:t>20  691</w:t>
-      </w:r>
-      <w:proofErr w:type="gramEnd"/>
-      <w:r>
-        <w:rPr>
-          <w:rStyle w:val="CodeChar"/>
-        </w:rPr>
-        <w:t xml:space="preserve">  848 1580</w:t>
+        <w:t>[1]   20  691  848 1580</w:t>
       </w:r>
     </w:p>
     <w:p>
@@ -3046,42 +2850,62 @@
         <w:rPr>
           <w:rStyle w:val="CodeChar"/>
         </w:rPr>
-        <w:t>full_</w:t>
-      </w:r>
-      <w:proofErr w:type="gramStart"/>
+        <w:t>full_join</w:t>
+      </w:r>
+      <w:proofErr w:type="spellEnd"/>
       <w:r>
         <w:rPr>
           <w:rStyle w:val="CodeChar"/>
         </w:rPr>
-        <w:t>join</w:t>
-      </w:r>
-      <w:proofErr w:type="spellEnd"/>
+        <w:t>(</w:t>
+      </w:r>
+      <w:proofErr w:type="spellStart"/>
       <w:r>
         <w:rPr>
           <w:rStyle w:val="CodeChar"/>
         </w:rPr>
-        <w:t>(</w:t>
-      </w:r>
-      <w:proofErr w:type="spellStart"/>
-      <w:proofErr w:type="gramEnd"/>
+        <w:t>chs_dates</w:t>
+      </w:r>
+      <w:proofErr w:type="spellEnd"/>
       <w:r>
         <w:rPr>
           <w:rStyle w:val="CodeChar"/>
         </w:rPr>
-        <w:t>chs_dates</w:t>
-      </w:r>
-      <w:proofErr w:type="spellEnd"/>
+        <w:t>, by="</w:t>
+      </w:r>
+      <w:proofErr w:type="spellStart"/>
       <w:r>
         <w:rPr>
           <w:rStyle w:val="CodeChar"/>
         </w:rPr>
-        <w:t>, by="</w:t>
-      </w:r>
-      <w:proofErr w:type="spellStart"/>
+        <w:t>sid</w:t>
+      </w:r>
+      <w:proofErr w:type="spellEnd"/>
       <w:r>
         <w:rPr>
           <w:rStyle w:val="CodeChar"/>
         </w:rPr>
+        <w:t>") %&gt;%</w:t>
+      </w:r>
+    </w:p>
+    <w:p>
+      <w:pPr>
+        <w:pStyle w:val="Code"/>
+        <w:rPr>
+          <w:rStyle w:val="CodeChar"/>
+        </w:rPr>
+      </w:pPr>
+      <w:r>
+        <w:rPr>
+          <w:rStyle w:val="CodeChar"/>
+        </w:rPr>
+        <w:t>+   filter(</w:t>
+      </w:r>
+      <w:proofErr w:type="spellStart"/>
+      <w:r>
+        <w:rPr>
+          <w:rStyle w:val="CodeChar"/>
+        </w:rPr>
         <w:t>sid</w:t>
       </w:r>
       <w:proofErr w:type="spellEnd"/>
@@ -3089,7 +2913,7 @@
         <w:rPr>
           <w:rStyle w:val="CodeChar"/>
         </w:rPr>
-        <w:t>") %&gt;%</w:t>
+        <w:t xml:space="preserve"> %in% c(20, 691, 848, 1580))</w:t>
       </w:r>
     </w:p>
     <w:p>
@@ -3103,21 +2927,41 @@
         <w:rPr>
           <w:rStyle w:val="CodeChar"/>
         </w:rPr>
-        <w:t xml:space="preserve">+   </w:t>
-      </w:r>
-      <w:proofErr w:type="gramStart"/>
+        <w:t xml:space="preserve"># A </w:t>
+      </w:r>
+      <w:proofErr w:type="spellStart"/>
       <w:r>
         <w:rPr>
           <w:rStyle w:val="CodeChar"/>
         </w:rPr>
-        <w:t>filter(</w:t>
-      </w:r>
-      <w:proofErr w:type="spellStart"/>
-      <w:proofErr w:type="gramEnd"/>
+        <w:t>tibble</w:t>
+      </w:r>
+      <w:proofErr w:type="spellEnd"/>
       <w:r>
         <w:rPr>
           <w:rStyle w:val="CodeChar"/>
         </w:rPr>
+        <w:t>: 4 x 24</w:t>
+      </w:r>
+    </w:p>
+    <w:p>
+      <w:pPr>
+        <w:pStyle w:val="Code"/>
+        <w:rPr>
+          <w:rStyle w:val="CodeChar"/>
+        </w:rPr>
+      </w:pPr>
+      <w:r>
+        <w:rPr>
+          <w:rStyle w:val="CodeChar"/>
+        </w:rPr>
+        <w:t xml:space="preserve">    </w:t>
+      </w:r>
+      <w:proofErr w:type="spellStart"/>
+      <w:r>
+        <w:rPr>
+          <w:rStyle w:val="CodeChar"/>
+        </w:rPr>
         <w:t>sid</w:t>
       </w:r>
       <w:proofErr w:type="spellEnd"/>
@@ -3125,98 +2969,350 @@
         <w:rPr>
           <w:rStyle w:val="CodeChar"/>
         </w:rPr>
-        <w:t xml:space="preserve"> %in% c(20, 691, 848, 1580))</w:t>
-      </w:r>
-    </w:p>
-    <w:p>
-      <w:pPr>
-        <w:pStyle w:val="Code"/>
+        <w:t xml:space="preserve"> </w:t>
+      </w:r>
+      <w:proofErr w:type="spellStart"/>
+      <w:r>
         <w:rPr>
           <w:rStyle w:val="CodeChar"/>
         </w:rPr>
-      </w:pPr>
+        <w:t>townname</w:t>
+      </w:r>
+      <w:proofErr w:type="spellEnd"/>
       <w:r>
         <w:rPr>
           <w:rStyle w:val="CodeChar"/>
         </w:rPr>
-        <w:t xml:space="preserve"># A </w:t>
+        <w:t xml:space="preserve">  male race  </w:t>
       </w:r>
       <w:proofErr w:type="spellStart"/>
       <w:r>
         <w:rPr>
           <w:rStyle w:val="CodeChar"/>
         </w:rPr>
-        <w:t>tibble</w:t>
+        <w:t>hispanic</w:t>
       </w:r>
       <w:proofErr w:type="spellEnd"/>
       <w:r>
         <w:rPr>
           <w:rStyle w:val="CodeChar"/>
         </w:rPr>
-        <w:t>: 4 x 24</w:t>
-      </w:r>
-    </w:p>
-    <w:p>
-      <w:pPr>
-        <w:pStyle w:val="Code"/>
+        <w:t xml:space="preserve"> </w:t>
+      </w:r>
+      <w:proofErr w:type="spellStart"/>
+      <w:r>
         <w:rPr>
           <w:rStyle w:val="CodeChar"/>
         </w:rPr>
-      </w:pPr>
+        <w:t>agepft</w:t>
+      </w:r>
+      <w:proofErr w:type="spellEnd"/>
       <w:r>
         <w:rPr>
           <w:rStyle w:val="CodeChar"/>
         </w:rPr>
-        <w:t xml:space="preserve">    </w:t>
+        <w:t xml:space="preserve"> height weight   </w:t>
       </w:r>
       <w:proofErr w:type="spellStart"/>
       <w:r>
         <w:rPr>
           <w:rStyle w:val="CodeChar"/>
         </w:rPr>
-        <w:t>sid</w:t>
+        <w:t>bmi</w:t>
       </w:r>
       <w:proofErr w:type="spellEnd"/>
       <w:r>
         <w:rPr>
           <w:rStyle w:val="CodeChar"/>
         </w:rPr>
+        <w:t xml:space="preserve"> asthma</w:t>
+      </w:r>
+    </w:p>
+    <w:p>
+      <w:pPr>
+        <w:pStyle w:val="Code"/>
+        <w:rPr>
+          <w:rStyle w:val="CodeChar"/>
+        </w:rPr>
+      </w:pPr>
+      <w:r>
+        <w:rPr>
+          <w:rStyle w:val="CodeChar"/>
+        </w:rPr>
+        <w:t xml:space="preserve">  &lt;</w:t>
+      </w:r>
+      <w:proofErr w:type="spellStart"/>
+      <w:r>
+        <w:rPr>
+          <w:rStyle w:val="CodeChar"/>
+        </w:rPr>
+        <w:t>dbl</w:t>
+      </w:r>
+      <w:proofErr w:type="spellEnd"/>
+      <w:r>
+        <w:rPr>
+          <w:rStyle w:val="CodeChar"/>
+        </w:rPr>
+        <w:t>&gt; &lt;</w:t>
+      </w:r>
+      <w:proofErr w:type="spellStart"/>
+      <w:r>
+        <w:rPr>
+          <w:rStyle w:val="CodeChar"/>
+        </w:rPr>
+        <w:t>chr</w:t>
+      </w:r>
+      <w:proofErr w:type="spellEnd"/>
+      <w:r>
+        <w:rPr>
+          <w:rStyle w:val="CodeChar"/>
+        </w:rPr>
+        <w:t>&gt;    &lt;</w:t>
+      </w:r>
+      <w:proofErr w:type="spellStart"/>
+      <w:r>
+        <w:rPr>
+          <w:rStyle w:val="CodeChar"/>
+        </w:rPr>
+        <w:t>dbl</w:t>
+      </w:r>
+      <w:proofErr w:type="spellEnd"/>
+      <w:r>
+        <w:rPr>
+          <w:rStyle w:val="CodeChar"/>
+        </w:rPr>
+        <w:t>&gt; &lt;</w:t>
+      </w:r>
+      <w:proofErr w:type="spellStart"/>
+      <w:r>
+        <w:rPr>
+          <w:rStyle w:val="CodeChar"/>
+        </w:rPr>
+        <w:t>chr</w:t>
+      </w:r>
+      <w:proofErr w:type="spellEnd"/>
+      <w:r>
+        <w:rPr>
+          <w:rStyle w:val="CodeChar"/>
+        </w:rPr>
+        <w:t>&gt;    &lt;</w:t>
+      </w:r>
+      <w:proofErr w:type="spellStart"/>
+      <w:r>
+        <w:rPr>
+          <w:rStyle w:val="CodeChar"/>
+        </w:rPr>
+        <w:t>dbl</w:t>
+      </w:r>
+      <w:proofErr w:type="spellEnd"/>
+      <w:r>
+        <w:rPr>
+          <w:rStyle w:val="CodeChar"/>
+        </w:rPr>
+        <w:t>&gt;  &lt;</w:t>
+      </w:r>
+      <w:proofErr w:type="spellStart"/>
+      <w:r>
+        <w:rPr>
+          <w:rStyle w:val="CodeChar"/>
+        </w:rPr>
+        <w:t>dbl</w:t>
+      </w:r>
+      <w:proofErr w:type="spellEnd"/>
+      <w:r>
+        <w:rPr>
+          <w:rStyle w:val="CodeChar"/>
+        </w:rPr>
+        <w:t>&gt;  &lt;</w:t>
+      </w:r>
+      <w:proofErr w:type="spellStart"/>
+      <w:r>
+        <w:rPr>
+          <w:rStyle w:val="CodeChar"/>
+        </w:rPr>
+        <w:t>dbl</w:t>
+      </w:r>
+      <w:proofErr w:type="spellEnd"/>
+      <w:r>
+        <w:rPr>
+          <w:rStyle w:val="CodeChar"/>
+        </w:rPr>
+        <w:t>&gt;  &lt;</w:t>
+      </w:r>
+      <w:proofErr w:type="spellStart"/>
+      <w:r>
+        <w:rPr>
+          <w:rStyle w:val="CodeChar"/>
+        </w:rPr>
+        <w:t>dbl</w:t>
+      </w:r>
+      <w:proofErr w:type="spellEnd"/>
+      <w:r>
+        <w:rPr>
+          <w:rStyle w:val="CodeChar"/>
+        </w:rPr>
+        <w:t>&gt; &lt;</w:t>
+      </w:r>
+      <w:proofErr w:type="spellStart"/>
+      <w:r>
+        <w:rPr>
+          <w:rStyle w:val="CodeChar"/>
+        </w:rPr>
+        <w:t>dbl</w:t>
+      </w:r>
+      <w:proofErr w:type="spellEnd"/>
+      <w:r>
+        <w:rPr>
+          <w:rStyle w:val="CodeChar"/>
+        </w:rPr>
+        <w:t>&gt;  &lt;</w:t>
+      </w:r>
+      <w:proofErr w:type="spellStart"/>
+      <w:r>
+        <w:rPr>
+          <w:rStyle w:val="CodeChar"/>
+        </w:rPr>
+        <w:t>dbl</w:t>
+      </w:r>
+      <w:proofErr w:type="spellEnd"/>
+      <w:r>
+        <w:rPr>
+          <w:rStyle w:val="CodeChar"/>
+        </w:rPr>
+        <w:t>&gt;</w:t>
+      </w:r>
+    </w:p>
+    <w:p>
+      <w:pPr>
+        <w:pStyle w:val="Code"/>
+        <w:rPr>
+          <w:rStyle w:val="CodeChar"/>
+        </w:rPr>
+      </w:pPr>
+      <w:r>
+        <w:rPr>
+          <w:rStyle w:val="CodeChar"/>
+        </w:rPr>
+        <w:t xml:space="preserve">1    20 NA          </w:t>
+      </w:r>
+      <w:proofErr w:type="spellStart"/>
+      <w:r>
+        <w:rPr>
+          <w:rStyle w:val="CodeChar"/>
+        </w:rPr>
+        <w:t>NA</w:t>
+      </w:r>
+      <w:proofErr w:type="spellEnd"/>
+      <w:r>
+        <w:rPr>
+          <w:rStyle w:val="CodeChar"/>
+        </w:rPr>
         <w:t xml:space="preserve"> </w:t>
       </w:r>
       <w:proofErr w:type="spellStart"/>
-      <w:proofErr w:type="gramStart"/>
       <w:r>
         <w:rPr>
           <w:rStyle w:val="CodeChar"/>
         </w:rPr>
-        <w:t>townname</w:t>
+        <w:t>NA</w:t>
       </w:r>
       <w:proofErr w:type="spellEnd"/>
       <w:r>
         <w:rPr>
           <w:rStyle w:val="CodeChar"/>
         </w:rPr>
-        <w:t xml:space="preserve">  male</w:t>
-      </w:r>
-      <w:proofErr w:type="gramEnd"/>
+        <w:t xml:space="preserve">          </w:t>
+      </w:r>
+      <w:proofErr w:type="spellStart"/>
       <w:r>
         <w:rPr>
           <w:rStyle w:val="CodeChar"/>
         </w:rPr>
-        <w:t xml:space="preserve"> race  </w:t>
-      </w:r>
-      <w:proofErr w:type="spellStart"/>
+        <w:t>NA</w:t>
+      </w:r>
+      <w:proofErr w:type="spellEnd"/>
       <w:r>
         <w:rPr>
           <w:rStyle w:val="CodeChar"/>
         </w:rPr>
-        <w:t>hispanic</w:t>
-      </w:r>
-      <w:proofErr w:type="spellEnd"/>
+        <w:t xml:space="preserve">     </w:t>
+      </w:r>
+      <w:proofErr w:type="spellStart"/>
       <w:r>
         <w:rPr>
           <w:rStyle w:val="CodeChar"/>
         </w:rPr>
+        <w:t>NA</w:t>
+      </w:r>
+      <w:proofErr w:type="spellEnd"/>
+      <w:r>
+        <w:rPr>
+          <w:rStyle w:val="CodeChar"/>
+        </w:rPr>
+        <w:t xml:space="preserve">     </w:t>
+      </w:r>
+      <w:proofErr w:type="spellStart"/>
+      <w:r>
+        <w:rPr>
+          <w:rStyle w:val="CodeChar"/>
+        </w:rPr>
+        <w:t>NA</w:t>
+      </w:r>
+      <w:proofErr w:type="spellEnd"/>
+      <w:r>
+        <w:rPr>
+          <w:rStyle w:val="CodeChar"/>
+        </w:rPr>
+        <w:t xml:space="preserve">     NA    </w:t>
+      </w:r>
+      <w:proofErr w:type="spellStart"/>
+      <w:r>
+        <w:rPr>
+          <w:rStyle w:val="CodeChar"/>
+        </w:rPr>
+        <w:t>NA</w:t>
+      </w:r>
+      <w:proofErr w:type="spellEnd"/>
+      <w:r>
+        <w:rPr>
+          <w:rStyle w:val="CodeChar"/>
+        </w:rPr>
+        <w:t xml:space="preserve">     </w:t>
+      </w:r>
+      <w:proofErr w:type="spellStart"/>
+      <w:r>
+        <w:rPr>
+          <w:rStyle w:val="CodeChar"/>
+        </w:rPr>
+        <w:t>NA</w:t>
+      </w:r>
+      <w:proofErr w:type="spellEnd"/>
+    </w:p>
+    <w:p>
+      <w:pPr>
+        <w:pStyle w:val="Code"/>
+        <w:rPr>
+          <w:rStyle w:val="CodeChar"/>
+        </w:rPr>
+      </w:pPr>
+      <w:r>
+        <w:rPr>
+          <w:rStyle w:val="CodeChar"/>
+        </w:rPr>
+        <w:t xml:space="preserve">2   691 NA          </w:t>
+      </w:r>
+      <w:proofErr w:type="spellStart"/>
+      <w:r>
+        <w:rPr>
+          <w:rStyle w:val="CodeChar"/>
+        </w:rPr>
+        <w:t>NA</w:t>
+      </w:r>
+      <w:proofErr w:type="spellEnd"/>
+      <w:r>
+        <w:rPr>
+          <w:rStyle w:val="CodeChar"/>
+        </w:rPr>
         <w:t xml:space="preserve"> </w:t>
       </w:r>
       <w:proofErr w:type="spellStart"/>
@@ -3224,496 +3320,198 @@
         <w:rPr>
           <w:rStyle w:val="CodeChar"/>
         </w:rPr>
-        <w:t>agepft</w:t>
+        <w:t>NA</w:t>
       </w:r>
       <w:proofErr w:type="spellEnd"/>
       <w:r>
         <w:rPr>
           <w:rStyle w:val="CodeChar"/>
         </w:rPr>
-        <w:t xml:space="preserve"> height weight   </w:t>
+        <w:t xml:space="preserve">          </w:t>
       </w:r>
       <w:proofErr w:type="spellStart"/>
       <w:r>
         <w:rPr>
           <w:rStyle w:val="CodeChar"/>
         </w:rPr>
-        <w:t>bmi</w:t>
+        <w:t>NA</w:t>
       </w:r>
       <w:proofErr w:type="spellEnd"/>
       <w:r>
         <w:rPr>
           <w:rStyle w:val="CodeChar"/>
         </w:rPr>
-        <w:t xml:space="preserve"> asthma</w:t>
-      </w:r>
-    </w:p>
-    <w:p>
-      <w:pPr>
-        <w:pStyle w:val="Code"/>
+        <w:t xml:space="preserve">     </w:t>
+      </w:r>
+      <w:proofErr w:type="spellStart"/>
+      <w:r>
         <w:rPr>
           <w:rStyle w:val="CodeChar"/>
         </w:rPr>
-      </w:pPr>
+        <w:t>NA</w:t>
+      </w:r>
+      <w:proofErr w:type="spellEnd"/>
       <w:r>
         <w:rPr>
           <w:rStyle w:val="CodeChar"/>
         </w:rPr>
-        <w:t xml:space="preserve">  &lt;</w:t>
+        <w:t xml:space="preserve">     </w:t>
       </w:r>
       <w:proofErr w:type="spellStart"/>
       <w:r>
         <w:rPr>
           <w:rStyle w:val="CodeChar"/>
         </w:rPr>
-        <w:t>dbl</w:t>
+        <w:t>NA</w:t>
       </w:r>
       <w:proofErr w:type="spellEnd"/>
       <w:r>
         <w:rPr>
           <w:rStyle w:val="CodeChar"/>
         </w:rPr>
-        <w:t>&gt; &lt;chr&gt;    &lt;</w:t>
+        <w:t xml:space="preserve">     NA    </w:t>
       </w:r>
       <w:proofErr w:type="spellStart"/>
       <w:r>
         <w:rPr>
           <w:rStyle w:val="CodeChar"/>
         </w:rPr>
-        <w:t>dbl</w:t>
+        <w:t>NA</w:t>
       </w:r>
       <w:proofErr w:type="spellEnd"/>
       <w:r>
         <w:rPr>
           <w:rStyle w:val="CodeChar"/>
         </w:rPr>
-        <w:t>&gt; &lt;chr&gt;    &lt;</w:t>
+        <w:t xml:space="preserve">     </w:t>
       </w:r>
       <w:proofErr w:type="spellStart"/>
       <w:r>
         <w:rPr>
           <w:rStyle w:val="CodeChar"/>
         </w:rPr>
-        <w:t>dbl</w:t>
-      </w:r>
-      <w:proofErr w:type="spellEnd"/>
-      <w:proofErr w:type="gramStart"/>
-      <w:r>
+        <w:t>NA</w:t>
+      </w:r>
+      <w:proofErr w:type="spellEnd"/>
+    </w:p>
+    <w:p>
+      <w:pPr>
+        <w:pStyle w:val="Code"/>
         <w:rPr>
           <w:rStyle w:val="CodeChar"/>
         </w:rPr>
-        <w:t>&gt;  &lt;</w:t>
-      </w:r>
-      <w:proofErr w:type="spellStart"/>
-      <w:proofErr w:type="gramEnd"/>
+      </w:pPr>
       <w:r>
         <w:rPr>
           <w:rStyle w:val="CodeChar"/>
         </w:rPr>
-        <w:t>dbl</w:t>
-      </w:r>
-      <w:proofErr w:type="spellEnd"/>
+        <w:t xml:space="preserve">3   848 NA          </w:t>
+      </w:r>
+      <w:proofErr w:type="spellStart"/>
       <w:r>
         <w:rPr>
           <w:rStyle w:val="CodeChar"/>
         </w:rPr>
-        <w:t>&gt;  &lt;</w:t>
-      </w:r>
-      <w:proofErr w:type="spellStart"/>
+        <w:t>NA</w:t>
+      </w:r>
+      <w:proofErr w:type="spellEnd"/>
       <w:r>
         <w:rPr>
           <w:rStyle w:val="CodeChar"/>
         </w:rPr>
-        <w:t>dbl</w:t>
-      </w:r>
-      <w:proofErr w:type="spellEnd"/>
+        <w:t xml:space="preserve"> </w:t>
+      </w:r>
+      <w:proofErr w:type="spellStart"/>
       <w:r>
         <w:rPr>
           <w:rStyle w:val="CodeChar"/>
         </w:rPr>
-        <w:t>&gt;  &lt;</w:t>
-      </w:r>
-      <w:proofErr w:type="spellStart"/>
+        <w:t>NA</w:t>
+      </w:r>
+      <w:proofErr w:type="spellEnd"/>
       <w:r>
         <w:rPr>
           <w:rStyle w:val="CodeChar"/>
         </w:rPr>
-        <w:t>dbl</w:t>
-      </w:r>
-      <w:proofErr w:type="spellEnd"/>
+        <w:t xml:space="preserve">          </w:t>
+      </w:r>
+      <w:proofErr w:type="spellStart"/>
       <w:r>
         <w:rPr>
           <w:rStyle w:val="CodeChar"/>
         </w:rPr>
-        <w:t>&gt; &lt;</w:t>
-      </w:r>
-      <w:proofErr w:type="spellStart"/>
+        <w:t>NA</w:t>
+      </w:r>
+      <w:proofErr w:type="spellEnd"/>
       <w:r>
         <w:rPr>
           <w:rStyle w:val="CodeChar"/>
         </w:rPr>
-        <w:t>dbl</w:t>
-      </w:r>
-      <w:proofErr w:type="spellEnd"/>
+        <w:t xml:space="preserve">     </w:t>
+      </w:r>
+      <w:proofErr w:type="spellStart"/>
       <w:r>
         <w:rPr>
           <w:rStyle w:val="CodeChar"/>
         </w:rPr>
-        <w:t>&gt;  &lt;</w:t>
-      </w:r>
-      <w:proofErr w:type="spellStart"/>
+        <w:t>NA</w:t>
+      </w:r>
+      <w:proofErr w:type="spellEnd"/>
       <w:r>
         <w:rPr>
           <w:rStyle w:val="CodeChar"/>
         </w:rPr>
-        <w:t>dbl</w:t>
-      </w:r>
-      <w:proofErr w:type="spellEnd"/>
+        <w:t xml:space="preserve">     </w:t>
+      </w:r>
+      <w:proofErr w:type="spellStart"/>
       <w:r>
         <w:rPr>
           <w:rStyle w:val="CodeChar"/>
         </w:rPr>
-        <w:t>&gt;</w:t>
-      </w:r>
-    </w:p>
-    <w:p>
-      <w:pPr>
-        <w:pStyle w:val="Code"/>
+        <w:t>NA</w:t>
+      </w:r>
+      <w:proofErr w:type="spellEnd"/>
+      <w:r>
         <w:rPr>
           <w:rStyle w:val="CodeChar"/>
         </w:rPr>
-      </w:pPr>
+        <w:t xml:space="preserve">     NA    </w:t>
+      </w:r>
+      <w:proofErr w:type="spellStart"/>
       <w:r>
         <w:rPr>
           <w:rStyle w:val="CodeChar"/>
         </w:rPr>
-        <w:t xml:space="preserve">1    20 NA          </w:t>
-      </w:r>
-      <w:proofErr w:type="spellStart"/>
+        <w:t>NA</w:t>
+      </w:r>
+      <w:proofErr w:type="spellEnd"/>
       <w:r>
         <w:rPr>
           <w:rStyle w:val="CodeChar"/>
         </w:rPr>
+        <w:t xml:space="preserve">     </w:t>
+      </w:r>
+      <w:proofErr w:type="spellStart"/>
+      <w:r>
+        <w:rPr>
+          <w:rStyle w:val="CodeChar"/>
+        </w:rPr>
         <w:t>NA</w:t>
       </w:r>
       <w:proofErr w:type="spellEnd"/>
-      <w:r>
+    </w:p>
+    <w:p>
+      <w:pPr>
+        <w:pStyle w:val="Code"/>
         <w:rPr>
           <w:rStyle w:val="CodeChar"/>
         </w:rPr>
-        <w:t xml:space="preserve"> </w:t>
-      </w:r>
-      <w:proofErr w:type="spellStart"/>
+      </w:pPr>
       <w:r>
         <w:rPr>
           <w:rStyle w:val="CodeChar"/>
         </w:rPr>
-        <w:t>NA</w:t>
-      </w:r>
-      <w:proofErr w:type="spellEnd"/>
-      <w:r>
-        <w:rPr>
-          <w:rStyle w:val="CodeChar"/>
-        </w:rPr>
-        <w:t xml:space="preserve">          </w:t>
-      </w:r>
-      <w:proofErr w:type="spellStart"/>
-      <w:r>
-        <w:rPr>
-          <w:rStyle w:val="CodeChar"/>
-        </w:rPr>
-        <w:t>NA</w:t>
-      </w:r>
-      <w:proofErr w:type="spellEnd"/>
-      <w:r>
-        <w:rPr>
-          <w:rStyle w:val="CodeChar"/>
-        </w:rPr>
-        <w:t xml:space="preserve">     </w:t>
-      </w:r>
-      <w:proofErr w:type="spellStart"/>
-      <w:r>
-        <w:rPr>
-          <w:rStyle w:val="CodeChar"/>
-        </w:rPr>
-        <w:t>NA</w:t>
-      </w:r>
-      <w:proofErr w:type="spellEnd"/>
-      <w:r>
-        <w:rPr>
-          <w:rStyle w:val="CodeChar"/>
-        </w:rPr>
-        <w:t xml:space="preserve">     </w:t>
-      </w:r>
-      <w:proofErr w:type="spellStart"/>
-      <w:r>
-        <w:rPr>
-          <w:rStyle w:val="CodeChar"/>
-        </w:rPr>
-        <w:t>NA</w:t>
-      </w:r>
-      <w:proofErr w:type="spellEnd"/>
-      <w:r>
-        <w:rPr>
-          <w:rStyle w:val="CodeChar"/>
-        </w:rPr>
-        <w:t xml:space="preserve">     NA    </w:t>
-      </w:r>
-      <w:proofErr w:type="spellStart"/>
-      <w:r>
-        <w:rPr>
-          <w:rStyle w:val="CodeChar"/>
-        </w:rPr>
-        <w:t>NA</w:t>
-      </w:r>
-      <w:proofErr w:type="spellEnd"/>
-      <w:r>
-        <w:rPr>
-          <w:rStyle w:val="CodeChar"/>
-        </w:rPr>
-        <w:t xml:space="preserve">     </w:t>
-      </w:r>
-      <w:proofErr w:type="spellStart"/>
-      <w:r>
-        <w:rPr>
-          <w:rStyle w:val="CodeChar"/>
-        </w:rPr>
-        <w:t>NA</w:t>
-      </w:r>
-      <w:proofErr w:type="spellEnd"/>
-    </w:p>
-    <w:p>
-      <w:pPr>
-        <w:pStyle w:val="Code"/>
-        <w:rPr>
-          <w:rStyle w:val="CodeChar"/>
-        </w:rPr>
-      </w:pPr>
-      <w:r>
-        <w:rPr>
-          <w:rStyle w:val="CodeChar"/>
-        </w:rPr>
-        <w:t xml:space="preserve">2   691 NA          </w:t>
-      </w:r>
-      <w:proofErr w:type="spellStart"/>
-      <w:r>
-        <w:rPr>
-          <w:rStyle w:val="CodeChar"/>
-        </w:rPr>
-        <w:t>NA</w:t>
-      </w:r>
-      <w:proofErr w:type="spellEnd"/>
-      <w:r>
-        <w:rPr>
-          <w:rStyle w:val="CodeChar"/>
-        </w:rPr>
-        <w:t xml:space="preserve"> </w:t>
-      </w:r>
-      <w:proofErr w:type="spellStart"/>
-      <w:r>
-        <w:rPr>
-          <w:rStyle w:val="CodeChar"/>
-        </w:rPr>
-        <w:t>NA</w:t>
-      </w:r>
-      <w:proofErr w:type="spellEnd"/>
-      <w:r>
-        <w:rPr>
-          <w:rStyle w:val="CodeChar"/>
-        </w:rPr>
-        <w:t xml:space="preserve">          </w:t>
-      </w:r>
-      <w:proofErr w:type="spellStart"/>
-      <w:r>
-        <w:rPr>
-          <w:rStyle w:val="CodeChar"/>
-        </w:rPr>
-        <w:t>NA</w:t>
-      </w:r>
-      <w:proofErr w:type="spellEnd"/>
-      <w:r>
-        <w:rPr>
-          <w:rStyle w:val="CodeChar"/>
-        </w:rPr>
-        <w:t xml:space="preserve">     </w:t>
-      </w:r>
-      <w:proofErr w:type="spellStart"/>
-      <w:r>
-        <w:rPr>
-          <w:rStyle w:val="CodeChar"/>
-        </w:rPr>
-        <w:t>NA</w:t>
-      </w:r>
-      <w:proofErr w:type="spellEnd"/>
-      <w:r>
-        <w:rPr>
-          <w:rStyle w:val="CodeChar"/>
-        </w:rPr>
-        <w:t xml:space="preserve">     </w:t>
-      </w:r>
-      <w:proofErr w:type="spellStart"/>
-      <w:r>
-        <w:rPr>
-          <w:rStyle w:val="CodeChar"/>
-        </w:rPr>
-        <w:t>NA</w:t>
-      </w:r>
-      <w:proofErr w:type="spellEnd"/>
-      <w:r>
-        <w:rPr>
-          <w:rStyle w:val="CodeChar"/>
-        </w:rPr>
-        <w:t xml:space="preserve">     NA    </w:t>
-      </w:r>
-      <w:proofErr w:type="spellStart"/>
-      <w:r>
-        <w:rPr>
-          <w:rStyle w:val="CodeChar"/>
-        </w:rPr>
-        <w:t>NA</w:t>
-      </w:r>
-      <w:proofErr w:type="spellEnd"/>
-      <w:r>
-        <w:rPr>
-          <w:rStyle w:val="CodeChar"/>
-        </w:rPr>
-        <w:t xml:space="preserve">     </w:t>
-      </w:r>
-      <w:proofErr w:type="spellStart"/>
-      <w:r>
-        <w:rPr>
-          <w:rStyle w:val="CodeChar"/>
-        </w:rPr>
-        <w:t>NA</w:t>
-      </w:r>
-      <w:proofErr w:type="spellEnd"/>
-    </w:p>
-    <w:p>
-      <w:pPr>
-        <w:pStyle w:val="Code"/>
-        <w:rPr>
-          <w:rStyle w:val="CodeChar"/>
-        </w:rPr>
-      </w:pPr>
-      <w:r>
-        <w:rPr>
-          <w:rStyle w:val="CodeChar"/>
-        </w:rPr>
-        <w:t xml:space="preserve">3   848 NA          </w:t>
-      </w:r>
-      <w:proofErr w:type="spellStart"/>
-      <w:r>
-        <w:rPr>
-          <w:rStyle w:val="CodeChar"/>
-        </w:rPr>
-        <w:t>NA</w:t>
-      </w:r>
-      <w:proofErr w:type="spellEnd"/>
-      <w:r>
-        <w:rPr>
-          <w:rStyle w:val="CodeChar"/>
-        </w:rPr>
-        <w:t xml:space="preserve"> </w:t>
-      </w:r>
-      <w:proofErr w:type="spellStart"/>
-      <w:r>
-        <w:rPr>
-          <w:rStyle w:val="CodeChar"/>
-        </w:rPr>
-        <w:t>NA</w:t>
-      </w:r>
-      <w:proofErr w:type="spellEnd"/>
-      <w:r>
-        <w:rPr>
-          <w:rStyle w:val="CodeChar"/>
-        </w:rPr>
-        <w:t xml:space="preserve">          </w:t>
-      </w:r>
-      <w:proofErr w:type="spellStart"/>
-      <w:r>
-        <w:rPr>
-          <w:rStyle w:val="CodeChar"/>
-        </w:rPr>
-        <w:t>NA</w:t>
-      </w:r>
-      <w:proofErr w:type="spellEnd"/>
-      <w:r>
-        <w:rPr>
-          <w:rStyle w:val="CodeChar"/>
-        </w:rPr>
-        <w:t xml:space="preserve">     </w:t>
-      </w:r>
-      <w:proofErr w:type="spellStart"/>
-      <w:r>
-        <w:rPr>
-          <w:rStyle w:val="CodeChar"/>
-        </w:rPr>
-        <w:t>NA</w:t>
-      </w:r>
-      <w:proofErr w:type="spellEnd"/>
-      <w:r>
-        <w:rPr>
-          <w:rStyle w:val="CodeChar"/>
-        </w:rPr>
-        <w:t xml:space="preserve">     </w:t>
-      </w:r>
-      <w:proofErr w:type="spellStart"/>
-      <w:r>
-        <w:rPr>
-          <w:rStyle w:val="CodeChar"/>
-        </w:rPr>
-        <w:t>NA</w:t>
-      </w:r>
-      <w:proofErr w:type="spellEnd"/>
-      <w:r>
-        <w:rPr>
-          <w:rStyle w:val="CodeChar"/>
-        </w:rPr>
-        <w:t xml:space="preserve">     NA    </w:t>
-      </w:r>
-      <w:proofErr w:type="spellStart"/>
-      <w:r>
-        <w:rPr>
-          <w:rStyle w:val="CodeChar"/>
-        </w:rPr>
-        <w:t>NA</w:t>
-      </w:r>
-      <w:proofErr w:type="spellEnd"/>
-      <w:r>
-        <w:rPr>
-          <w:rStyle w:val="CodeChar"/>
-        </w:rPr>
-        <w:t xml:space="preserve">     </w:t>
-      </w:r>
-      <w:proofErr w:type="spellStart"/>
-      <w:r>
-        <w:rPr>
-          <w:rStyle w:val="CodeChar"/>
-        </w:rPr>
-        <w:t>NA</w:t>
-      </w:r>
-      <w:proofErr w:type="spellEnd"/>
-    </w:p>
-    <w:p>
-      <w:pPr>
-        <w:pStyle w:val="Code"/>
-        <w:rPr>
-          <w:rStyle w:val="CodeChar"/>
-        </w:rPr>
-      </w:pPr>
-      <w:proofErr w:type="gramStart"/>
-      <w:r>
-        <w:rPr>
-          <w:rStyle w:val="CodeChar"/>
-        </w:rPr>
-        <w:t>4  1580</w:t>
-      </w:r>
-      <w:proofErr w:type="gramEnd"/>
-      <w:r>
-        <w:rPr>
-          <w:rStyle w:val="CodeChar"/>
-        </w:rPr>
-        <w:t xml:space="preserve"> NA          </w:t>
+        <w:t xml:space="preserve">4  1580 NA          </w:t>
       </w:r>
       <w:proofErr w:type="spellStart"/>
       <w:r>
@@ -3973,24 +3771,16 @@
         <w:rPr>
           <w:rStyle w:val="CodeChar"/>
         </w:rPr>
-        <w:t>left_</w:t>
-      </w:r>
-      <w:proofErr w:type="gramStart"/>
+        <w:t>left_join</w:t>
+      </w:r>
+      <w:proofErr w:type="spellEnd"/>
       <w:r>
         <w:rPr>
           <w:rStyle w:val="CodeChar"/>
         </w:rPr>
-        <w:t>join</w:t>
-      </w:r>
-      <w:proofErr w:type="spellEnd"/>
-      <w:r>
-        <w:rPr>
-          <w:rStyle w:val="CodeChar"/>
-        </w:rPr>
         <w:t>(</w:t>
       </w:r>
       <w:proofErr w:type="spellStart"/>
-      <w:proofErr w:type="gramEnd"/>
       <w:r>
         <w:rPr>
           <w:rStyle w:val="CodeChar"/>
@@ -4464,14 +4254,9 @@
         <w:pStyle w:val="Code"/>
       </w:pPr>
       <w:r>
-        <w:t xml:space="preserve">+   </w:t>
-      </w:r>
-      <w:proofErr w:type="gramStart"/>
-      <w:r>
-        <w:t>mutate(</w:t>
-      </w:r>
-      <w:proofErr w:type="spellStart"/>
-      <w:proofErr w:type="gramEnd"/>
+        <w:t>+   mutate(</w:t>
+      </w:r>
+      <w:proofErr w:type="spellStart"/>
       <w:r>
         <w:t>datenum</w:t>
       </w:r>
@@ -4874,14 +4659,9 @@
         <w:pStyle w:val="Code"/>
       </w:pPr>
       <w:r>
-        <w:t xml:space="preserve">+   </w:t>
-      </w:r>
-      <w:proofErr w:type="gramStart"/>
-      <w:r>
-        <w:t>mutate(</w:t>
-      </w:r>
-      <w:proofErr w:type="spellStart"/>
-      <w:proofErr w:type="gramEnd"/>
+        <w:t>+   mutate(</w:t>
+      </w:r>
+      <w:proofErr w:type="spellStart"/>
       <w:r>
         <w:t>dow_collect</w:t>
       </w:r>
@@ -5269,15 +5049,7 @@
       </w:pPr>
       <w:r>
         <w:lastRenderedPageBreak/>
-        <w:t xml:space="preserve">+   </w:t>
-      </w:r>
-      <w:proofErr w:type="gramStart"/>
-      <w:r>
-        <w:t>mutate(</w:t>
-      </w:r>
-      <w:proofErr w:type="gramEnd"/>
-      <w:r>
-        <w:t>days_since_start1 = interval(</w:t>
+        <w:t>+   mutate(days_since_start1 = interval(</w:t>
       </w:r>
       <w:proofErr w:type="spellStart"/>
       <w:r>
@@ -5304,17 +5076,12 @@
         <w:t xml:space="preserve">+          days_since_start2 = </w:t>
       </w:r>
       <w:proofErr w:type="spellStart"/>
-      <w:proofErr w:type="gramStart"/>
       <w:r>
         <w:t>ymd</w:t>
       </w:r>
       <w:proofErr w:type="spellEnd"/>
       <w:r>
-        <w:t>(</w:t>
-      </w:r>
-      <w:proofErr w:type="gramEnd"/>
-      <w:r>
-        <w:t xml:space="preserve">"2005-01-01") %--% </w:t>
+        <w:t xml:space="preserve">("2005-01-01") %--% </w:t>
       </w:r>
       <w:proofErr w:type="spellStart"/>
       <w:r>
@@ -5330,14 +5097,9 @@
         <w:pStyle w:val="Code"/>
       </w:pPr>
       <w:r>
-        <w:t xml:space="preserve">+   </w:t>
-      </w:r>
-      <w:proofErr w:type="gramStart"/>
-      <w:r>
-        <w:t>select(</w:t>
-      </w:r>
-      <w:proofErr w:type="spellStart"/>
-      <w:proofErr w:type="gramEnd"/>
+        <w:t>+   select(</w:t>
+      </w:r>
+      <w:proofErr w:type="spellStart"/>
       <w:r>
         <w:t>dt_collect</w:t>
       </w:r>
@@ -5779,61 +5541,51 @@
         <w:pStyle w:val="Code"/>
       </w:pPr>
       <w:r>
+        <w:t>&gt; mean(</w:t>
+      </w:r>
+      <w:proofErr w:type="spellStart"/>
+      <w:r>
+        <w:t>chs_merged$fev</w:t>
+      </w:r>
+      <w:proofErr w:type="spellEnd"/>
+      <w:r>
+        <w:t>, na.rm=T)</w:t>
+      </w:r>
+    </w:p>
+    <w:p>
+      <w:pPr>
+        <w:pStyle w:val="Code"/>
+      </w:pPr>
+      <w:r>
+        <w:t>[1] 2031.265</w:t>
+      </w:r>
+    </w:p>
+    <w:p>
+      <w:pPr>
+        <w:pStyle w:val="Code"/>
+      </w:pPr>
+    </w:p>
+    <w:p>
+      <w:pPr>
+        <w:pStyle w:val="Code"/>
+      </w:pPr>
+      <w:r>
         <w:t xml:space="preserve">&gt; </w:t>
       </w:r>
-      <w:proofErr w:type="gramStart"/>
-      <w:r>
-        <w:t>mean(</w:t>
-      </w:r>
-      <w:proofErr w:type="spellStart"/>
-      <w:proofErr w:type="gramEnd"/>
+      <w:proofErr w:type="spellStart"/>
+      <w:r>
+        <w:t>zstat</w:t>
+      </w:r>
+      <w:proofErr w:type="spellEnd"/>
+      <w:r>
+        <w:t xml:space="preserve"> &lt;- (mean(</w:t>
+      </w:r>
+      <w:proofErr w:type="spellStart"/>
       <w:r>
         <w:t>chs_merged$fev</w:t>
       </w:r>
       <w:proofErr w:type="spellEnd"/>
       <w:r>
-        <w:t>, na.rm=T)</w:t>
-      </w:r>
-    </w:p>
-    <w:p>
-      <w:pPr>
-        <w:pStyle w:val="Code"/>
-      </w:pPr>
-      <w:r>
-        <w:t>[1] 2031.265</w:t>
-      </w:r>
-    </w:p>
-    <w:p>
-      <w:pPr>
-        <w:pStyle w:val="Code"/>
-      </w:pPr>
-    </w:p>
-    <w:p>
-      <w:pPr>
-        <w:pStyle w:val="Code"/>
-      </w:pPr>
-      <w:r>
-        <w:t xml:space="preserve">&gt; </w:t>
-      </w:r>
-      <w:proofErr w:type="spellStart"/>
-      <w:r>
-        <w:t>zstat</w:t>
-      </w:r>
-      <w:proofErr w:type="spellEnd"/>
-      <w:r>
-        <w:t xml:space="preserve"> &lt;- (</w:t>
-      </w:r>
-      <w:proofErr w:type="gramStart"/>
-      <w:r>
-        <w:t>mean(</w:t>
-      </w:r>
-      <w:proofErr w:type="spellStart"/>
-      <w:proofErr w:type="gramEnd"/>
-      <w:r>
-        <w:t>chs_merged$fev</w:t>
-      </w:r>
-      <w:proofErr w:type="spellEnd"/>
-      <w:r>
         <w:t>, na.rm=T) - 2055)/</w:t>
       </w:r>
     </w:p>
@@ -5842,15 +5594,7 @@
         <w:pStyle w:val="Code"/>
       </w:pPr>
       <w:r>
-        <w:t>+</w:t>
-      </w:r>
-      <w:proofErr w:type="gramStart"/>
-      <w:r>
-        <w:t xml:space="preserve">   (</w:t>
-      </w:r>
-      <w:proofErr w:type="gramEnd"/>
-      <w:r>
-        <w:t>330/sqrt(length(!is.na(</w:t>
+        <w:t>+   (330/sqrt(length(!is.na(</w:t>
       </w:r>
       <w:proofErr w:type="spellStart"/>
       <w:r>
@@ -6131,18 +5875,13 @@
       </w:r>
       <w:proofErr w:type="spellStart"/>
       <w:r>
-        <w:t>t.</w:t>
-      </w:r>
-      <w:proofErr w:type="gramStart"/>
-      <w:r>
-        <w:t>test</w:t>
+        <w:t>t.test</w:t>
       </w:r>
       <w:proofErr w:type="spellEnd"/>
       <w:r>
         <w:t>(</w:t>
       </w:r>
       <w:proofErr w:type="spellStart"/>
-      <w:proofErr w:type="gramEnd"/>
       <w:r>
         <w:t>chs_merged$fev</w:t>
       </w:r>
@@ -6525,18 +6264,13 @@
       </w:r>
       <w:proofErr w:type="spellStart"/>
       <w:r>
-        <w:t>var.</w:t>
-      </w:r>
-      <w:proofErr w:type="gramStart"/>
-      <w:r>
-        <w:t>test</w:t>
+        <w:t>var.test</w:t>
       </w:r>
       <w:proofErr w:type="spellEnd"/>
       <w:r>
         <w:t>(</w:t>
       </w:r>
       <w:proofErr w:type="spellStart"/>
-      <w:proofErr w:type="gramEnd"/>
       <w:r>
         <w:t>fev</w:t>
       </w:r>
@@ -6593,15 +6327,7 @@
         <w:pStyle w:val="Code"/>
       </w:pPr>
       <w:r>
-        <w:t xml:space="preserve">F = 1.058, num </w:t>
-      </w:r>
-      <w:proofErr w:type="spellStart"/>
-      <w:r>
-        <w:t>df</w:t>
-      </w:r>
-      <w:proofErr w:type="spellEnd"/>
-      <w:r>
-        <w:t xml:space="preserve"> = 553, </w:t>
+        <w:t xml:space="preserve">F = 1.058, num df = 553, </w:t>
       </w:r>
       <w:proofErr w:type="spellStart"/>
       <w:r>
@@ -6609,15 +6335,7 @@
       </w:r>
       <w:proofErr w:type="spellEnd"/>
       <w:r>
-        <w:t xml:space="preserve"> </w:t>
-      </w:r>
-      <w:proofErr w:type="spellStart"/>
-      <w:r>
-        <w:t>df</w:t>
-      </w:r>
-      <w:proofErr w:type="spellEnd"/>
-      <w:r>
-        <w:t xml:space="preserve"> = 550, p-value = 0.5085</w:t>
+        <w:t xml:space="preserve"> df = 550, p-value = 0.5085</w:t>
       </w:r>
     </w:p>
     <w:p>
@@ -6739,18 +6457,13 @@
       </w:r>
       <w:proofErr w:type="spellStart"/>
       <w:r>
-        <w:t>t.</w:t>
-      </w:r>
-      <w:proofErr w:type="gramStart"/>
-      <w:r>
-        <w:t>test</w:t>
+        <w:t>t.test</w:t>
       </w:r>
       <w:proofErr w:type="spellEnd"/>
       <w:r>
         <w:t>(</w:t>
       </w:r>
       <w:proofErr w:type="spellStart"/>
-      <w:proofErr w:type="gramEnd"/>
       <w:r>
         <w:t>fev</w:t>
       </w:r>
@@ -7156,21 +6869,7 @@
         <w:rPr>
           <w:rFonts w:asciiTheme="minorHAnsi" w:hAnsiTheme="minorHAnsi" w:cstheme="minorHAnsi"/>
         </w:rPr>
-        <w:t xml:space="preserve">Example: suppose for </w:t>
-      </w:r>
-      <w:proofErr w:type="gramStart"/>
-      <w:r>
-        <w:rPr>
-          <w:rFonts w:asciiTheme="minorHAnsi" w:hAnsiTheme="minorHAnsi" w:cstheme="minorHAnsi"/>
-        </w:rPr>
-        <w:t>each individual</w:t>
-      </w:r>
-      <w:proofErr w:type="gramEnd"/>
-      <w:r>
-        <w:rPr>
-          <w:rFonts w:asciiTheme="minorHAnsi" w:hAnsiTheme="minorHAnsi" w:cstheme="minorHAnsi"/>
-        </w:rPr>
-        <w:t xml:space="preserve"> we measured </w:t>
+        <w:t xml:space="preserve">Example: suppose for each individual we measured </w:t>
       </w:r>
       <w:r>
         <w:rPr>
@@ -7405,18 +7104,13 @@
       </w:r>
       <w:proofErr w:type="spellStart"/>
       <w:r>
-        <w:t>t.</w:t>
-      </w:r>
-      <w:proofErr w:type="gramStart"/>
-      <w:r>
-        <w:t>test</w:t>
+        <w:t>t.test</w:t>
       </w:r>
       <w:proofErr w:type="spellEnd"/>
       <w:r>
         <w:t>(</w:t>
       </w:r>
       <w:proofErr w:type="spellStart"/>
-      <w:proofErr w:type="gramEnd"/>
       <w:r>
         <w:t>fev</w:t>
       </w:r>
@@ -7512,31 +7206,95 @@
         <w:pStyle w:val="Code"/>
       </w:pPr>
       <w:r>
+        <w:t xml:space="preserve"> $ statistic  : Named num -7.45</w:t>
+      </w:r>
+    </w:p>
+    <w:p>
+      <w:pPr>
+        <w:pStyle w:val="Code"/>
+      </w:pPr>
+      <w:r>
+        <w:t xml:space="preserve">  ..- </w:t>
+      </w:r>
+      <w:proofErr w:type="spellStart"/>
+      <w:r>
+        <w:t>attr</w:t>
+      </w:r>
+      <w:proofErr w:type="spellEnd"/>
+      <w:r>
+        <w:t xml:space="preserve">(*, "names")= </w:t>
+      </w:r>
+      <w:proofErr w:type="spellStart"/>
+      <w:r>
+        <w:t>chr</w:t>
+      </w:r>
+      <w:proofErr w:type="spellEnd"/>
+      <w:r>
+        <w:t xml:space="preserve"> "t"</w:t>
+      </w:r>
+    </w:p>
+    <w:p>
+      <w:pPr>
+        <w:pStyle w:val="Code"/>
+      </w:pPr>
+      <w:r>
+        <w:t xml:space="preserve"> $ parameter  : Named num 1102</w:t>
+      </w:r>
+    </w:p>
+    <w:p>
+      <w:pPr>
+        <w:pStyle w:val="Code"/>
+      </w:pPr>
+      <w:r>
+        <w:t xml:space="preserve">  ..- </w:t>
+      </w:r>
+      <w:proofErr w:type="spellStart"/>
+      <w:r>
+        <w:t>attr</w:t>
+      </w:r>
+      <w:proofErr w:type="spellEnd"/>
+      <w:r>
+        <w:t xml:space="preserve">(*, "names")= </w:t>
+      </w:r>
+      <w:proofErr w:type="spellStart"/>
+      <w:r>
+        <w:t>chr</w:t>
+      </w:r>
+      <w:proofErr w:type="spellEnd"/>
+      <w:r>
+        <w:t xml:space="preserve"> "df"</w:t>
+      </w:r>
+    </w:p>
+    <w:p>
+      <w:pPr>
+        <w:pStyle w:val="Code"/>
+      </w:pPr>
+      <w:r>
         <w:t xml:space="preserve"> $ </w:t>
       </w:r>
-      <w:proofErr w:type="gramStart"/>
-      <w:r>
-        <w:t>statistic  :</w:t>
-      </w:r>
-      <w:proofErr w:type="gramEnd"/>
-      <w:r>
-        <w:t xml:space="preserve"> Named num -7.45</w:t>
-      </w:r>
-    </w:p>
-    <w:p>
-      <w:pPr>
-        <w:pStyle w:val="Code"/>
-      </w:pPr>
-      <w:r>
-        <w:t xml:space="preserve">  </w:t>
-      </w:r>
-      <w:proofErr w:type="gramStart"/>
-      <w:r>
-        <w:t>..</w:t>
-      </w:r>
-      <w:proofErr w:type="gramEnd"/>
-      <w:r>
-        <w:t xml:space="preserve">- </w:t>
+      <w:proofErr w:type="spellStart"/>
+      <w:r>
+        <w:t>p.value</w:t>
+      </w:r>
+      <w:proofErr w:type="spellEnd"/>
+      <w:r>
+        <w:t xml:space="preserve">    : num 1.85e-13</w:t>
+      </w:r>
+    </w:p>
+    <w:p>
+      <w:pPr>
+        <w:pStyle w:val="Code"/>
+      </w:pPr>
+      <w:r>
+        <w:t xml:space="preserve"> $ conf.int   : num [1:2] -183 -107</w:t>
+      </w:r>
+    </w:p>
+    <w:p>
+      <w:pPr>
+        <w:pStyle w:val="Code"/>
+      </w:pPr>
+      <w:r>
+        <w:t xml:space="preserve">  ..- </w:t>
       </w:r>
       <w:proofErr w:type="spellStart"/>
       <w:r>
@@ -7544,7 +7302,47 @@
       </w:r>
       <w:proofErr w:type="spellEnd"/>
       <w:r>
-        <w:t>(*, "names")= chr "t"</w:t>
+        <w:t>(*, "</w:t>
+      </w:r>
+      <w:proofErr w:type="spellStart"/>
+      <w:r>
+        <w:t>conf.level</w:t>
+      </w:r>
+      <w:proofErr w:type="spellEnd"/>
+      <w:r>
+        <w:t>")= num 0.95</w:t>
+      </w:r>
+    </w:p>
+    <w:p>
+      <w:pPr>
+        <w:pStyle w:val="Code"/>
+      </w:pPr>
+      <w:r>
+        <w:t xml:space="preserve"> $ estimate   : Named num [1:2] 1959 2104</w:t>
+      </w:r>
+    </w:p>
+    <w:p>
+      <w:pPr>
+        <w:pStyle w:val="Code"/>
+      </w:pPr>
+      <w:r>
+        <w:t xml:space="preserve">  ..- </w:t>
+      </w:r>
+      <w:proofErr w:type="spellStart"/>
+      <w:r>
+        <w:t>attr</w:t>
+      </w:r>
+      <w:proofErr w:type="spellEnd"/>
+      <w:r>
+        <w:t xml:space="preserve">(*, "names")= </w:t>
+      </w:r>
+      <w:proofErr w:type="spellStart"/>
+      <w:r>
+        <w:t>chr</w:t>
+      </w:r>
+      <w:proofErr w:type="spellEnd"/>
+      <w:r>
+        <w:t xml:space="preserve"> [1:2] "mean in group 0" "mean in group 1"</w:t>
       </w:r>
     </w:p>
     <w:p>
@@ -7554,29 +7352,21 @@
       <w:r>
         <w:t xml:space="preserve"> $ </w:t>
       </w:r>
-      <w:proofErr w:type="gramStart"/>
-      <w:r>
-        <w:t>parameter  :</w:t>
-      </w:r>
-      <w:proofErr w:type="gramEnd"/>
-      <w:r>
-        <w:t xml:space="preserve"> Named num 1102</w:t>
-      </w:r>
-    </w:p>
-    <w:p>
-      <w:pPr>
-        <w:pStyle w:val="Code"/>
-      </w:pPr>
-      <w:r>
-        <w:t xml:space="preserve">  </w:t>
-      </w:r>
-      <w:proofErr w:type="gramStart"/>
-      <w:r>
-        <w:t>..</w:t>
-      </w:r>
-      <w:proofErr w:type="gramEnd"/>
-      <w:r>
-        <w:t xml:space="preserve">- </w:t>
+      <w:proofErr w:type="spellStart"/>
+      <w:r>
+        <w:t>null.value</w:t>
+      </w:r>
+      <w:proofErr w:type="spellEnd"/>
+      <w:r>
+        <w:t xml:space="preserve"> : Named num 0</w:t>
+      </w:r>
+    </w:p>
+    <w:p>
+      <w:pPr>
+        <w:pStyle w:val="Code"/>
+      </w:pPr>
+      <w:r>
+        <w:t xml:space="preserve">  ..- </w:t>
       </w:r>
       <w:proofErr w:type="spellStart"/>
       <w:r>
@@ -7584,11 +7374,43 @@
       </w:r>
       <w:proofErr w:type="spellEnd"/>
       <w:r>
-        <w:t>(*, "names")= chr "</w:t>
-      </w:r>
-      <w:proofErr w:type="spellStart"/>
-      <w:r>
-        <w:t>df</w:t>
+        <w:t xml:space="preserve">(*, "names")= </w:t>
+      </w:r>
+      <w:proofErr w:type="spellStart"/>
+      <w:r>
+        <w:t>chr</w:t>
+      </w:r>
+      <w:proofErr w:type="spellEnd"/>
+      <w:r>
+        <w:t xml:space="preserve"> "difference in means"</w:t>
+      </w:r>
+    </w:p>
+    <w:p>
+      <w:pPr>
+        <w:pStyle w:val="Code"/>
+      </w:pPr>
+      <w:r>
+        <w:t xml:space="preserve"> $ stderr     : num 19.4</w:t>
+      </w:r>
+    </w:p>
+    <w:p>
+      <w:pPr>
+        <w:pStyle w:val="Code"/>
+      </w:pPr>
+      <w:r>
+        <w:t xml:space="preserve"> $ alternative: </w:t>
+      </w:r>
+      <w:proofErr w:type="spellStart"/>
+      <w:r>
+        <w:t>chr</w:t>
+      </w:r>
+      <w:proofErr w:type="spellEnd"/>
+      <w:r>
+        <w:t xml:space="preserve"> "</w:t>
+      </w:r>
+      <w:proofErr w:type="spellStart"/>
+      <w:r>
+        <w:t>two.sided</w:t>
       </w:r>
       <w:proofErr w:type="spellEnd"/>
       <w:r>
@@ -7600,55 +7422,39 @@
         <w:pStyle w:val="Code"/>
       </w:pPr>
       <w:r>
-        <w:t xml:space="preserve"> $ </w:t>
-      </w:r>
-      <w:proofErr w:type="spellStart"/>
-      <w:r>
-        <w:t>p.value</w:t>
-      </w:r>
-      <w:proofErr w:type="spellEnd"/>
-      <w:r>
-        <w:t xml:space="preserve">  </w:t>
-      </w:r>
-      <w:proofErr w:type="gramStart"/>
-      <w:r>
-        <w:t xml:space="preserve">  :</w:t>
-      </w:r>
-      <w:proofErr w:type="gramEnd"/>
-      <w:r>
-        <w:t xml:space="preserve"> num 1.85e-13</w:t>
-      </w:r>
-    </w:p>
-    <w:p>
-      <w:pPr>
-        <w:pStyle w:val="Code"/>
-      </w:pPr>
-      <w:r>
-        <w:t xml:space="preserve"> $ conf.int </w:t>
-      </w:r>
-      <w:proofErr w:type="gramStart"/>
-      <w:r>
-        <w:t xml:space="preserve">  :</w:t>
-      </w:r>
-      <w:proofErr w:type="gramEnd"/>
-      <w:r>
-        <w:t xml:space="preserve"> num [1:2] -183 -107</w:t>
-      </w:r>
-    </w:p>
-    <w:p>
-      <w:pPr>
-        <w:pStyle w:val="Code"/>
-      </w:pPr>
-      <w:r>
-        <w:t xml:space="preserve">  </w:t>
-      </w:r>
-      <w:proofErr w:type="gramStart"/>
-      <w:r>
-        <w:t>..</w:t>
-      </w:r>
-      <w:proofErr w:type="gramEnd"/>
-      <w:r>
-        <w:t xml:space="preserve">- </w:t>
+        <w:t xml:space="preserve"> $ method     : chr "Welch Two Sample t-test"</w:t>
+      </w:r>
+    </w:p>
+    <w:p>
+      <w:pPr>
+        <w:pStyle w:val="Code"/>
+      </w:pPr>
+      <w:r>
+        <w:t xml:space="preserve"> $ data.name  : </w:t>
+      </w:r>
+      <w:proofErr w:type="spellStart"/>
+      <w:r>
+        <w:t>chr</w:t>
+      </w:r>
+      <w:proofErr w:type="spellEnd"/>
+      <w:r>
+        <w:t xml:space="preserve"> "</w:t>
+      </w:r>
+      <w:proofErr w:type="spellStart"/>
+      <w:r>
+        <w:t>fev</w:t>
+      </w:r>
+      <w:proofErr w:type="spellEnd"/>
+      <w:r>
+        <w:t xml:space="preserve"> by male"</w:t>
+      </w:r>
+    </w:p>
+    <w:p>
+      <w:pPr>
+        <w:pStyle w:val="Code"/>
+      </w:pPr>
+      <w:r>
+        <w:t xml:space="preserve"> - </w:t>
       </w:r>
       <w:proofErr w:type="spellStart"/>
       <w:r>
@@ -7656,198 +7462,15 @@
       </w:r>
       <w:proofErr w:type="spellEnd"/>
       <w:r>
-        <w:t>(*, "</w:t>
-      </w:r>
-      <w:proofErr w:type="spellStart"/>
-      <w:r>
-        <w:t>conf.level</w:t>
-      </w:r>
-      <w:proofErr w:type="spellEnd"/>
-      <w:r>
-        <w:t>")= num 0.95</w:t>
-      </w:r>
-    </w:p>
-    <w:p>
-      <w:pPr>
-        <w:pStyle w:val="Code"/>
-      </w:pPr>
-      <w:r>
-        <w:t xml:space="preserve"> $ estimate </w:t>
-      </w:r>
-      <w:proofErr w:type="gramStart"/>
-      <w:r>
-        <w:t xml:space="preserve">  :</w:t>
-      </w:r>
-      <w:proofErr w:type="gramEnd"/>
-      <w:r>
-        <w:t xml:space="preserve"> Named num [1:2] 1959 2104</w:t>
-      </w:r>
-    </w:p>
-    <w:p>
-      <w:pPr>
-        <w:pStyle w:val="Code"/>
-      </w:pPr>
-      <w:r>
-        <w:t xml:space="preserve">  </w:t>
-      </w:r>
-      <w:proofErr w:type="gramStart"/>
-      <w:r>
-        <w:t>..</w:t>
-      </w:r>
-      <w:proofErr w:type="gramEnd"/>
-      <w:r>
-        <w:t xml:space="preserve">- </w:t>
-      </w:r>
-      <w:proofErr w:type="spellStart"/>
-      <w:r>
-        <w:t>attr</w:t>
-      </w:r>
-      <w:proofErr w:type="spellEnd"/>
-      <w:r>
-        <w:t>(*, "names")= chr [1:2] "mean in group 0" "mean in group 1"</w:t>
-      </w:r>
-    </w:p>
-    <w:p>
-      <w:pPr>
-        <w:pStyle w:val="Code"/>
-      </w:pPr>
-      <w:r>
-        <w:t xml:space="preserve"> $ </w:t>
-      </w:r>
-      <w:proofErr w:type="spellStart"/>
-      <w:r>
-        <w:t>null.</w:t>
-      </w:r>
-      <w:proofErr w:type="gramStart"/>
-      <w:r>
-        <w:t>value</w:t>
-      </w:r>
-      <w:proofErr w:type="spellEnd"/>
-      <w:r>
-        <w:t xml:space="preserve"> :</w:t>
-      </w:r>
-      <w:proofErr w:type="gramEnd"/>
-      <w:r>
-        <w:t xml:space="preserve"> Named num 0</w:t>
-      </w:r>
-    </w:p>
-    <w:p>
-      <w:pPr>
-        <w:pStyle w:val="Code"/>
-      </w:pPr>
-      <w:r>
-        <w:t xml:space="preserve">  </w:t>
-      </w:r>
-      <w:proofErr w:type="gramStart"/>
-      <w:r>
-        <w:t>..</w:t>
-      </w:r>
-      <w:proofErr w:type="gramEnd"/>
-      <w:r>
-        <w:t xml:space="preserve">- </w:t>
-      </w:r>
-      <w:proofErr w:type="spellStart"/>
-      <w:r>
-        <w:t>attr</w:t>
-      </w:r>
-      <w:proofErr w:type="spellEnd"/>
-      <w:r>
-        <w:t>(*, "names")= chr "difference in means"</w:t>
-      </w:r>
-    </w:p>
-    <w:p>
-      <w:pPr>
-        <w:pStyle w:val="Code"/>
-      </w:pPr>
-      <w:r>
-        <w:t xml:space="preserve"> $ stderr   </w:t>
-      </w:r>
-      <w:proofErr w:type="gramStart"/>
-      <w:r>
-        <w:t xml:space="preserve">  :</w:t>
-      </w:r>
-      <w:proofErr w:type="gramEnd"/>
-      <w:r>
-        <w:t xml:space="preserve"> num 19.4</w:t>
-      </w:r>
-    </w:p>
-    <w:p>
-      <w:pPr>
-        <w:pStyle w:val="Code"/>
-      </w:pPr>
-      <w:r>
-        <w:t xml:space="preserve"> $ alternative: chr "</w:t>
-      </w:r>
-      <w:proofErr w:type="spellStart"/>
-      <w:proofErr w:type="gramStart"/>
-      <w:r>
-        <w:t>two.sided</w:t>
-      </w:r>
-      <w:proofErr w:type="spellEnd"/>
-      <w:proofErr w:type="gramEnd"/>
-      <w:r>
-        <w:t>"</w:t>
-      </w:r>
-    </w:p>
-    <w:p>
-      <w:pPr>
-        <w:pStyle w:val="Code"/>
-      </w:pPr>
-      <w:r>
-        <w:t xml:space="preserve"> $ method   </w:t>
-      </w:r>
-      <w:proofErr w:type="gramStart"/>
-      <w:r>
-        <w:t xml:space="preserve">  :</w:t>
-      </w:r>
-      <w:proofErr w:type="gramEnd"/>
-      <w:r>
-        <w:t xml:space="preserve"> chr "Welch Two Sample t-test"</w:t>
-      </w:r>
-    </w:p>
-    <w:p>
-      <w:pPr>
-        <w:pStyle w:val="Code"/>
-      </w:pPr>
-      <w:r>
-        <w:t xml:space="preserve"> $ </w:t>
-      </w:r>
-      <w:proofErr w:type="gramStart"/>
-      <w:r>
-        <w:t>data.name  :</w:t>
-      </w:r>
-      <w:proofErr w:type="gramEnd"/>
-      <w:r>
-        <w:t xml:space="preserve"> chr "</w:t>
-      </w:r>
-      <w:proofErr w:type="spellStart"/>
-      <w:r>
-        <w:t>fev</w:t>
-      </w:r>
-      <w:proofErr w:type="spellEnd"/>
-      <w:r>
-        <w:t xml:space="preserve"> by male"</w:t>
-      </w:r>
-    </w:p>
-    <w:p>
-      <w:pPr>
-        <w:pStyle w:val="Code"/>
-      </w:pPr>
-      <w:r>
-        <w:t xml:space="preserve"> - </w:t>
-      </w:r>
-      <w:proofErr w:type="spellStart"/>
-      <w:proofErr w:type="gramStart"/>
-      <w:r>
-        <w:t>attr</w:t>
-      </w:r>
-      <w:proofErr w:type="spellEnd"/>
-      <w:r>
-        <w:t>(</w:t>
-      </w:r>
-      <w:proofErr w:type="gramEnd"/>
-      <w:r>
-        <w:t>*, "class")= chr "</w:t>
+        <w:t xml:space="preserve">(*, "class")= </w:t>
+      </w:r>
+      <w:proofErr w:type="spellStart"/>
+      <w:r>
+        <w:t>chr</w:t>
+      </w:r>
+      <w:proofErr w:type="spellEnd"/>
+      <w:r>
+        <w:t xml:space="preserve"> "</w:t>
       </w:r>
       <w:proofErr w:type="spellStart"/>
       <w:r>
@@ -8258,19 +7881,11 @@
       </w:r>
       <w:proofErr w:type="spellStart"/>
       <w:r>
-        <w:t>geom_</w:t>
-      </w:r>
-      <w:proofErr w:type="gramStart"/>
-      <w:r>
-        <w:t>qq</w:t>
-      </w:r>
-      <w:proofErr w:type="spellEnd"/>
-      <w:r>
-        <w:t>(</w:t>
-      </w:r>
-      <w:proofErr w:type="gramEnd"/>
-      <w:r>
-        <w:t>) +</w:t>
+        <w:t>geom_qq</w:t>
+      </w:r>
+      <w:proofErr w:type="spellEnd"/>
+      <w:r>
+        <w:t>() +</w:t>
       </w:r>
     </w:p>
     <w:p>
@@ -8283,48 +7898,72 @@
       </w:r>
       <w:proofErr w:type="spellStart"/>
       <w:r>
-        <w:t>geom_qq_</w:t>
-      </w:r>
-      <w:proofErr w:type="gramStart"/>
-      <w:r>
-        <w:t>line</w:t>
+        <w:t>geom_qq_line</w:t>
+      </w:r>
+      <w:proofErr w:type="spellEnd"/>
+      <w:r>
+        <w:t>(color = "red")</w:t>
+      </w:r>
+    </w:p>
+    <w:p>
+      <w:pPr>
+        <w:pStyle w:val="Code"/>
+      </w:pPr>
+    </w:p>
+    <w:p>
+      <w:pPr>
+        <w:pStyle w:val="Code"/>
+      </w:pPr>
+      <w:r>
+        <w:t xml:space="preserve">&gt; </w:t>
+      </w:r>
+    </w:p>
+    <w:p>
+      <w:pPr>
+        <w:pStyle w:val="Code"/>
+      </w:pPr>
+      <w:r>
+        <w:t xml:space="preserve">&gt; </w:t>
+      </w:r>
+      <w:proofErr w:type="spellStart"/>
+      <w:r>
+        <w:t>chs_merged</w:t>
+      </w:r>
+      <w:proofErr w:type="spellEnd"/>
+      <w:r>
+        <w:t xml:space="preserve"> %&gt;%</w:t>
+      </w:r>
+    </w:p>
+    <w:p>
+      <w:pPr>
+        <w:pStyle w:val="Code"/>
+      </w:pPr>
+      <w:r>
+        <w:t xml:space="preserve">+   </w:t>
+      </w:r>
+      <w:proofErr w:type="spellStart"/>
+      <w:r>
+        <w:t>ggplot</w:t>
       </w:r>
       <w:proofErr w:type="spellEnd"/>
       <w:r>
         <w:t>(</w:t>
       </w:r>
-      <w:proofErr w:type="gramEnd"/>
-      <w:r>
-        <w:t>color = "red")</w:t>
-      </w:r>
-    </w:p>
-    <w:p>
-      <w:pPr>
-        <w:pStyle w:val="Code"/>
-      </w:pPr>
-    </w:p>
-    <w:p>
-      <w:pPr>
-        <w:pStyle w:val="Code"/>
-      </w:pPr>
-      <w:r>
-        <w:t xml:space="preserve">&gt; </w:t>
-      </w:r>
-    </w:p>
-    <w:p>
-      <w:pPr>
-        <w:pStyle w:val="Code"/>
-      </w:pPr>
-      <w:r>
-        <w:t xml:space="preserve">&gt; </w:t>
-      </w:r>
-      <w:proofErr w:type="spellStart"/>
-      <w:r>
-        <w:t>chs_merged</w:t>
-      </w:r>
-      <w:proofErr w:type="spellEnd"/>
-      <w:r>
-        <w:t xml:space="preserve"> %&gt;%</w:t>
+      <w:proofErr w:type="spellStart"/>
+      <w:r>
+        <w:t>aes</w:t>
+      </w:r>
+      <w:proofErr w:type="spellEnd"/>
+      <w:r>
+        <w:t>(x=</w:t>
+      </w:r>
+      <w:proofErr w:type="spellStart"/>
+      <w:r>
+        <w:t>bmi</w:t>
+      </w:r>
+      <w:proofErr w:type="spellEnd"/>
+      <w:r>
+        <w:t>)) +</w:t>
       </w:r>
     </w:p>
     <w:p>
@@ -8336,51 +7975,11 @@
       </w:r>
       <w:proofErr w:type="spellStart"/>
       <w:r>
-        <w:t>ggplot</w:t>
-      </w:r>
-      <w:proofErr w:type="spellEnd"/>
-      <w:r>
-        <w:t>(</w:t>
-      </w:r>
-      <w:proofErr w:type="spellStart"/>
-      <w:r>
-        <w:t>aes</w:t>
-      </w:r>
-      <w:proofErr w:type="spellEnd"/>
-      <w:r>
-        <w:t>(x=</w:t>
-      </w:r>
-      <w:proofErr w:type="spellStart"/>
-      <w:r>
-        <w:t>bmi</w:t>
-      </w:r>
-      <w:proofErr w:type="spellEnd"/>
-      <w:r>
-        <w:t>)) +</w:t>
-      </w:r>
-    </w:p>
-    <w:p>
-      <w:pPr>
-        <w:pStyle w:val="Code"/>
-      </w:pPr>
-      <w:r>
-        <w:t xml:space="preserve">+   </w:t>
-      </w:r>
-      <w:proofErr w:type="spellStart"/>
-      <w:r>
-        <w:t>geom_</w:t>
-      </w:r>
-      <w:proofErr w:type="gramStart"/>
-      <w:r>
-        <w:t>histogram</w:t>
-      </w:r>
-      <w:proofErr w:type="spellEnd"/>
-      <w:r>
-        <w:t>(</w:t>
-      </w:r>
-      <w:proofErr w:type="gramEnd"/>
-      <w:r>
-        <w:t>)</w:t>
+        <w:t>geom_histogram</w:t>
+      </w:r>
+      <w:proofErr w:type="spellEnd"/>
+      <w:r>
+        <w:t>()</w:t>
       </w:r>
     </w:p>
     <w:p>
@@ -8650,21 +8249,7 @@
         <w:rPr>
           <w:rFonts w:asciiTheme="minorHAnsi" w:hAnsiTheme="minorHAnsi" w:cstheme="minorHAnsi"/>
         </w:rPr>
-        <w:t xml:space="preserve">Recall that if the sample size is large enough (n &gt; 30 or so) then we can assume the sampling distribution of the mean is </w:t>
-      </w:r>
-      <w:proofErr w:type="gramStart"/>
-      <w:r>
-        <w:rPr>
-          <w:rFonts w:asciiTheme="minorHAnsi" w:hAnsiTheme="minorHAnsi" w:cstheme="minorHAnsi"/>
-        </w:rPr>
-        <w:t>normal, and</w:t>
-      </w:r>
-      <w:proofErr w:type="gramEnd"/>
-      <w:r>
-        <w:rPr>
-          <w:rFonts w:asciiTheme="minorHAnsi" w:hAnsiTheme="minorHAnsi" w:cstheme="minorHAnsi"/>
-        </w:rPr>
-        <w:t xml:space="preserve"> proceed with a parametric test.</w:t>
+        <w:t>Recall that if the sample size is large enough (n &gt; 30 or so) then we can assume the sampling distribution of the mean is normal, and proceed with a parametric test.</w:t>
       </w:r>
     </w:p>
     <w:p>
@@ -8799,19 +8384,80 @@
       </w:r>
       <w:proofErr w:type="spellStart"/>
       <w:r>
-        <w:t>geom_</w:t>
-      </w:r>
-      <w:proofErr w:type="gramStart"/>
-      <w:r>
-        <w:t>qq</w:t>
+        <w:t>geom_qq</w:t>
+      </w:r>
+      <w:proofErr w:type="spellEnd"/>
+      <w:r>
+        <w:t>() +</w:t>
+      </w:r>
+    </w:p>
+    <w:p>
+      <w:pPr>
+        <w:pStyle w:val="Code"/>
+      </w:pPr>
+      <w:r>
+        <w:t xml:space="preserve">+   </w:t>
+      </w:r>
+      <w:proofErr w:type="spellStart"/>
+      <w:r>
+        <w:t>geom_qq_line</w:t>
+      </w:r>
+      <w:proofErr w:type="spellEnd"/>
+      <w:r>
+        <w:t>(color = "red")</w:t>
+      </w:r>
+    </w:p>
+    <w:p>
+      <w:pPr>
+        <w:pStyle w:val="Code"/>
+      </w:pPr>
+    </w:p>
+    <w:p>
+      <w:pPr>
+        <w:pStyle w:val="Code"/>
+      </w:pPr>
+      <w:r>
+        <w:t xml:space="preserve">&gt; </w:t>
+      </w:r>
+      <w:proofErr w:type="spellStart"/>
+      <w:r>
+        <w:t>chs_merged</w:t>
+      </w:r>
+      <w:proofErr w:type="spellEnd"/>
+      <w:r>
+        <w:t xml:space="preserve"> %&gt;%</w:t>
+      </w:r>
+    </w:p>
+    <w:p>
+      <w:pPr>
+        <w:pStyle w:val="Code"/>
+      </w:pPr>
+      <w:r>
+        <w:t xml:space="preserve">+   </w:t>
+      </w:r>
+      <w:proofErr w:type="spellStart"/>
+      <w:r>
+        <w:t>ggplot</w:t>
       </w:r>
       <w:proofErr w:type="spellEnd"/>
       <w:r>
         <w:t>(</w:t>
       </w:r>
-      <w:proofErr w:type="gramEnd"/>
-      <w:r>
-        <w:t>) +</w:t>
+      <w:proofErr w:type="spellStart"/>
+      <w:r>
+        <w:t>aes</w:t>
+      </w:r>
+      <w:proofErr w:type="spellEnd"/>
+      <w:r>
+        <w:t>(x=</w:t>
+      </w:r>
+      <w:proofErr w:type="spellStart"/>
+      <w:r>
+        <w:t>fev</w:t>
+      </w:r>
+      <w:proofErr w:type="spellEnd"/>
+      <w:r>
+        <w:t>)) +</w:t>
       </w:r>
     </w:p>
     <w:p>
@@ -8823,96 +8469,11 @@
       </w:r>
       <w:proofErr w:type="spellStart"/>
       <w:r>
-        <w:t>geom_qq_</w:t>
-      </w:r>
-      <w:proofErr w:type="gramStart"/>
-      <w:r>
-        <w:t>line</w:t>
-      </w:r>
-      <w:proofErr w:type="spellEnd"/>
-      <w:r>
-        <w:t>(</w:t>
-      </w:r>
-      <w:proofErr w:type="gramEnd"/>
-      <w:r>
-        <w:t>color = "red")</w:t>
-      </w:r>
-    </w:p>
-    <w:p>
-      <w:pPr>
-        <w:pStyle w:val="Code"/>
-      </w:pPr>
-    </w:p>
-    <w:p>
-      <w:pPr>
-        <w:pStyle w:val="Code"/>
-      </w:pPr>
-      <w:r>
-        <w:t xml:space="preserve">&gt; </w:t>
-      </w:r>
-      <w:proofErr w:type="spellStart"/>
-      <w:r>
-        <w:t>chs_merged</w:t>
-      </w:r>
-      <w:proofErr w:type="spellEnd"/>
-      <w:r>
-        <w:t xml:space="preserve"> %&gt;%</w:t>
-      </w:r>
-    </w:p>
-    <w:p>
-      <w:pPr>
-        <w:pStyle w:val="Code"/>
-      </w:pPr>
-      <w:r>
-        <w:t xml:space="preserve">+   </w:t>
-      </w:r>
-      <w:proofErr w:type="spellStart"/>
-      <w:r>
-        <w:t>ggplot</w:t>
-      </w:r>
-      <w:proofErr w:type="spellEnd"/>
-      <w:r>
-        <w:t>(</w:t>
-      </w:r>
-      <w:proofErr w:type="spellStart"/>
-      <w:r>
-        <w:t>aes</w:t>
-      </w:r>
-      <w:proofErr w:type="spellEnd"/>
-      <w:r>
-        <w:t>(x=</w:t>
-      </w:r>
-      <w:proofErr w:type="spellStart"/>
-      <w:r>
-        <w:t>fev</w:t>
-      </w:r>
-      <w:proofErr w:type="spellEnd"/>
-      <w:r>
-        <w:t>)) +</w:t>
-      </w:r>
-    </w:p>
-    <w:p>
-      <w:pPr>
-        <w:pStyle w:val="Code"/>
-      </w:pPr>
-      <w:r>
-        <w:t xml:space="preserve">+   </w:t>
-      </w:r>
-      <w:proofErr w:type="spellStart"/>
-      <w:r>
-        <w:t>geom_</w:t>
-      </w:r>
-      <w:proofErr w:type="gramStart"/>
-      <w:r>
-        <w:t>histogram</w:t>
-      </w:r>
-      <w:proofErr w:type="spellEnd"/>
-      <w:r>
-        <w:t>(</w:t>
-      </w:r>
-      <w:proofErr w:type="gramEnd"/>
-      <w:r>
-        <w:t>)</w:t>
+        <w:t>geom_histogram</w:t>
+      </w:r>
+      <w:proofErr w:type="spellEnd"/>
+      <w:r>
+        <w:t>()</w:t>
       </w:r>
     </w:p>
     <w:p>
@@ -9072,7 +8633,7 @@
               </wp:anchor>
             </w:drawing>
           </mc:Choice>
-          <mc:Fallback>
+          <mc:Fallback xmlns:w16sdtdh="http://schemas.microsoft.com/office/word/2020/wordml/sdtdatahash" xmlns:oel="http://schemas.microsoft.com/office/2019/extlst">
             <w:pict>
               <v:shapetype w14:anchorId="28F6F137" id="_x0000_t75" coordsize="21600,21600" o:spt="75" o:preferrelative="t" path="m@4@5l@4@11@9@11@9@5xe" filled="f" stroked="f">
                 <v:stroke joinstyle="miter"/>
@@ -9253,19 +8814,11 @@
       </w:r>
       <w:proofErr w:type="spellStart"/>
       <w:r>
-        <w:t>shapiro.</w:t>
-      </w:r>
-      <w:proofErr w:type="gramStart"/>
-      <w:r>
-        <w:t>test</w:t>
-      </w:r>
-      <w:proofErr w:type="spellEnd"/>
-      <w:r>
-        <w:t>(</w:t>
-      </w:r>
-      <w:proofErr w:type="gramEnd"/>
-      <w:r>
-        <w:t>sample(</w:t>
+        <w:t>shapiro.test</w:t>
+      </w:r>
+      <w:proofErr w:type="spellEnd"/>
+      <w:r>
+        <w:t>(sample(</w:t>
       </w:r>
       <w:proofErr w:type="spellStart"/>
       <w:r>
@@ -9300,14 +8853,9 @@
         <w:pStyle w:val="Code"/>
       </w:pPr>
       <w:r>
-        <w:t xml:space="preserve">data:  </w:t>
-      </w:r>
-      <w:proofErr w:type="gramStart"/>
-      <w:r>
-        <w:t>sample(</w:t>
-      </w:r>
-      <w:proofErr w:type="spellStart"/>
-      <w:proofErr w:type="gramEnd"/>
+        <w:t>data:  sample(</w:t>
+      </w:r>
+      <w:proofErr w:type="spellStart"/>
       <w:r>
         <w:t>chs_merged$fev</w:t>
       </w:r>
@@ -9357,7 +8905,7 @@
               </wp:anchor>
             </w:drawing>
           </mc:Choice>
-          <mc:Fallback>
+          <mc:Fallback xmlns:w16sdtdh="http://schemas.microsoft.com/office/word/2020/wordml/sdtdatahash" xmlns:oel="http://schemas.microsoft.com/office/2019/extlst">
             <w:pict>
               <v:shape w14:anchorId="3B483D1B" id="Ink 12" o:spid="_x0000_s1026" type="#_x0000_t75" style="position:absolute;margin-left:183.2pt;margin-top:10.3pt;width:1.45pt;height:1.45pt;z-index:251660288;visibility:visible;mso-wrap-style:square;mso-wrap-distance-left:9pt;mso-wrap-distance-top:0;mso-wrap-distance-right:9pt;mso-wrap-distance-bottom:0;mso-position-horizontal:absolute;mso-position-horizontal-relative:text;mso-position-vertical:absolute;mso-position-vertical-relative:text" o:gfxdata="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">
                 <v:imagedata r:id="rId16" o:title=""/>
@@ -9781,21 +9329,7 @@
         <w:rPr>
           <w:rFonts w:asciiTheme="minorHAnsi" w:hAnsiTheme="minorHAnsi" w:cstheme="minorHAnsi"/>
         </w:rPr>
-        <w:t xml:space="preserve">Non-parametric tests do not violate any distributional assumptions, but they will lead to lower power if the data </w:t>
-      </w:r>
-      <w:proofErr w:type="gramStart"/>
-      <w:r>
-        <w:rPr>
-          <w:rFonts w:asciiTheme="minorHAnsi" w:hAnsiTheme="minorHAnsi" w:cstheme="minorHAnsi"/>
-        </w:rPr>
-        <w:t>actually is</w:t>
-      </w:r>
-      <w:proofErr w:type="gramEnd"/>
-      <w:r>
-        <w:rPr>
-          <w:rFonts w:asciiTheme="minorHAnsi" w:hAnsiTheme="minorHAnsi" w:cstheme="minorHAnsi"/>
-        </w:rPr>
-        <w:t xml:space="preserve"> normally distributed.</w:t>
+        <w:t>Non-parametric tests do not violate any distributional assumptions, but they will lead to lower power if the data actually is normally distributed.</w:t>
       </w:r>
     </w:p>
     <w:p>
@@ -9867,18 +9401,13 @@
       </w:r>
       <w:proofErr w:type="spellStart"/>
       <w:r>
-        <w:t>wilcox.</w:t>
-      </w:r>
-      <w:proofErr w:type="gramStart"/>
-      <w:r>
-        <w:t>test</w:t>
+        <w:t>wilcox.test</w:t>
       </w:r>
       <w:proofErr w:type="spellEnd"/>
       <w:r>
         <w:t>(</w:t>
       </w:r>
       <w:proofErr w:type="spellStart"/>
-      <w:proofErr w:type="gramEnd"/>
       <w:r>
         <w:t>fev</w:t>
       </w:r>
@@ -10377,7 +9906,6 @@
         <w:t>We can specify the levels of a factor and the values these levels taken on. Here, we create a new “</w:t>
       </w:r>
       <w:proofErr w:type="spellStart"/>
-      <w:proofErr w:type="gramStart"/>
       <w:r>
         <w:rPr>
           <w:rFonts w:asciiTheme="minorHAnsi" w:hAnsiTheme="minorHAnsi" w:cstheme="minorHAnsi"/>
@@ -10385,7 +9913,6 @@
         <w:t>male.f</w:t>
       </w:r>
       <w:proofErr w:type="spellEnd"/>
-      <w:proofErr w:type="gramEnd"/>
       <w:r>
         <w:rPr>
           <w:rFonts w:asciiTheme="minorHAnsi" w:hAnsiTheme="minorHAnsi" w:cstheme="minorHAnsi"/>
@@ -10393,7 +9920,6 @@
         <w:t>” variable (male factor) that provides information about the sex of the participant. Then we make sure that all values in the “</w:t>
       </w:r>
       <w:proofErr w:type="spellStart"/>
-      <w:proofErr w:type="gramStart"/>
       <w:r>
         <w:rPr>
           <w:rFonts w:asciiTheme="minorHAnsi" w:hAnsiTheme="minorHAnsi" w:cstheme="minorHAnsi"/>
@@ -10401,7 +9927,6 @@
         <w:t>male.f</w:t>
       </w:r>
       <w:proofErr w:type="spellEnd"/>
-      <w:proofErr w:type="gramEnd"/>
       <w:r>
         <w:rPr>
           <w:rFonts w:asciiTheme="minorHAnsi" w:hAnsiTheme="minorHAnsi" w:cstheme="minorHAnsi"/>
@@ -10446,14 +9971,9 @@
         <w:pStyle w:val="Code"/>
       </w:pPr>
       <w:r>
-        <w:t xml:space="preserve">+   </w:t>
-      </w:r>
-      <w:proofErr w:type="gramStart"/>
-      <w:r>
-        <w:t>mutate(</w:t>
-      </w:r>
-      <w:proofErr w:type="spellStart"/>
-      <w:proofErr w:type="gramEnd"/>
+        <w:t>+   mutate(</w:t>
+      </w:r>
+      <w:proofErr w:type="spellStart"/>
       <w:r>
         <w:t>male.f</w:t>
       </w:r>
@@ -10467,31 +9987,15 @@
         <w:pStyle w:val="Code"/>
       </w:pPr>
       <w:r>
-        <w:t xml:space="preserve">+                          levels = </w:t>
-      </w:r>
-      <w:proofErr w:type="gramStart"/>
-      <w:r>
-        <w:t>c(</w:t>
-      </w:r>
-      <w:proofErr w:type="gramEnd"/>
-      <w:r>
-        <w:t xml:space="preserve">0, 1), </w:t>
-      </w:r>
-    </w:p>
-    <w:p>
-      <w:pPr>
-        <w:pStyle w:val="Code"/>
-      </w:pPr>
-      <w:r>
-        <w:t xml:space="preserve">+                          labels = </w:t>
-      </w:r>
-      <w:proofErr w:type="gramStart"/>
-      <w:r>
-        <w:t>c(</w:t>
-      </w:r>
-      <w:proofErr w:type="gramEnd"/>
-      <w:r>
-        <w:t>"Female", "Male")))</w:t>
+        <w:t xml:space="preserve">+                          levels = c(0, 1), </w:t>
+      </w:r>
+    </w:p>
+    <w:p>
+      <w:pPr>
+        <w:pStyle w:val="Code"/>
+      </w:pPr>
+      <w:r>
+        <w:t>+                          labels = c("Female", "Male")))</w:t>
       </w:r>
     </w:p>
     <w:p>
@@ -10520,14 +10024,9 @@
         <w:pStyle w:val="Code"/>
       </w:pPr>
       <w:r>
-        <w:t xml:space="preserve">+   </w:t>
-      </w:r>
-      <w:proofErr w:type="gramStart"/>
-      <w:r>
-        <w:t>count(</w:t>
-      </w:r>
-      <w:proofErr w:type="spellStart"/>
-      <w:proofErr w:type="gramEnd"/>
+        <w:t>+   count(</w:t>
+      </w:r>
+      <w:proofErr w:type="spellStart"/>
       <w:r>
         <w:t>male.f</w:t>
       </w:r>
@@ -10560,12 +10059,10 @@
         <w:t xml:space="preserve">  </w:t>
       </w:r>
       <w:proofErr w:type="spellStart"/>
-      <w:proofErr w:type="gramStart"/>
       <w:r>
         <w:t>male.f</w:t>
       </w:r>
       <w:proofErr w:type="spellEnd"/>
-      <w:proofErr w:type="gramEnd"/>
       <w:r>
         <w:t xml:space="preserve">  male     n</w:t>
       </w:r>
@@ -10582,12 +10079,10 @@
         <w:t>fct</w:t>
       </w:r>
       <w:proofErr w:type="spellEnd"/>
-      <w:proofErr w:type="gramStart"/>
       <w:r>
         <w:t>&gt;  &lt;</w:t>
       </w:r>
       <w:proofErr w:type="spellStart"/>
-      <w:proofErr w:type="gramEnd"/>
       <w:r>
         <w:t>dbl</w:t>
       </w:r>
@@ -10693,18 +10188,13 @@
       </w:r>
       <w:proofErr w:type="spellStart"/>
       <w:r>
-        <w:t>t.</w:t>
-      </w:r>
-      <w:proofErr w:type="gramStart"/>
-      <w:r>
-        <w:t>test</w:t>
+        <w:t>t.test</w:t>
       </w:r>
       <w:proofErr w:type="spellEnd"/>
       <w:r>
         <w:t>(</w:t>
       </w:r>
       <w:proofErr w:type="spellStart"/>
-      <w:proofErr w:type="gramEnd"/>
       <w:r>
         <w:t>fev</w:t>
       </w:r>
@@ -10772,12 +10262,10 @@
         <w:t xml:space="preserve"> by </w:t>
       </w:r>
       <w:proofErr w:type="spellStart"/>
-      <w:proofErr w:type="gramStart"/>
       <w:r>
         <w:t>male.f</w:t>
       </w:r>
       <w:proofErr w:type="spellEnd"/>
-      <w:proofErr w:type="gramEnd"/>
     </w:p>
     <w:p>
       <w:pPr>
@@ -11430,6 +10918,29 @@
       <w:pPr>
         <w:pStyle w:val="QuickA"/>
         <w:numPr>
+          <w:ilvl w:val="2"/>
+          <w:numId w:val="14"/>
+        </w:numPr>
+        <w:spacing w:after="100"/>
+        <w:rPr>
+          <w:rFonts w:asciiTheme="minorHAnsi" w:hAnsiTheme="minorHAnsi" w:cstheme="minorHAnsi"/>
+          <w:sz w:val="22"/>
+          <w:szCs w:val="18"/>
+        </w:rPr>
+      </w:pPr>
+      <w:r>
+        <w:rPr>
+          <w:rFonts w:asciiTheme="minorHAnsi" w:hAnsiTheme="minorHAnsi" w:cstheme="minorHAnsi"/>
+          <w:sz w:val="22"/>
+          <w:szCs w:val="18"/>
+        </w:rPr>
+        <w:t>no</w:t>
+      </w:r>
+    </w:p>
+    <w:p>
+      <w:pPr>
+        <w:pStyle w:val="QuickA"/>
+        <w:numPr>
           <w:ilvl w:val="1"/>
           <w:numId w:val="14"/>
         </w:numPr>
@@ -11480,7 +10991,7 @@
               </wp:anchor>
             </w:drawing>
           </mc:Choice>
-          <mc:Fallback>
+          <mc:Fallback xmlns:w16sdtdh="http://schemas.microsoft.com/office/word/2020/wordml/sdtdatahash" xmlns:oel="http://schemas.microsoft.com/office/2019/extlst">
             <w:pict>
               <v:shape w14:anchorId="1FE7AD4F" id="Ink 19" o:spid="_x0000_s1026" type="#_x0000_t75" style="position:absolute;margin-left:222.75pt;margin-top:-.45pt;width:1.45pt;height:1.45pt;z-index:251661312;visibility:visible;mso-wrap-style:square;mso-wrap-distance-left:9pt;mso-wrap-distance-top:0;mso-wrap-distance-right:9pt;mso-wrap-distance-bottom:0;mso-position-horizontal:absolute;mso-position-horizontal-relative:text;mso-position-vertical:absolute;mso-position-vertical-relative:text" o:gfxdata="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">
                 <v:imagedata r:id="rId16" o:title=""/>
@@ -11520,6 +11031,29 @@
       <w:pPr>
         <w:pStyle w:val="QuickA"/>
         <w:numPr>
+          <w:ilvl w:val="2"/>
+          <w:numId w:val="14"/>
+        </w:numPr>
+        <w:spacing w:after="100"/>
+        <w:rPr>
+          <w:rFonts w:asciiTheme="minorHAnsi" w:hAnsiTheme="minorHAnsi" w:cstheme="minorHAnsi"/>
+          <w:sz w:val="22"/>
+          <w:szCs w:val="18"/>
+        </w:rPr>
+      </w:pPr>
+      <w:r>
+        <w:rPr>
+          <w:rFonts w:asciiTheme="minorHAnsi" w:hAnsiTheme="minorHAnsi" w:cstheme="minorHAnsi"/>
+          <w:sz w:val="22"/>
+          <w:szCs w:val="18"/>
+        </w:rPr>
+        <w:t>no</w:t>
+      </w:r>
+    </w:p>
+    <w:p>
+      <w:pPr>
+        <w:pStyle w:val="QuickA"/>
+        <w:numPr>
           <w:ilvl w:val="1"/>
           <w:numId w:val="14"/>
         </w:numPr>
@@ -11574,6 +11108,137 @@
         </w:rPr>
         <w:t>” and verify that the merge was successful.</w:t>
       </w:r>
+    </w:p>
+    <w:p>
+      <w:pPr>
+        <w:pStyle w:val="QuickA"/>
+        <w:numPr>
+          <w:ilvl w:val="2"/>
+          <w:numId w:val="14"/>
+        </w:numPr>
+        <w:spacing w:after="100"/>
+        <w:rPr>
+          <w:rFonts w:asciiTheme="minorHAnsi" w:hAnsiTheme="minorHAnsi" w:cstheme="minorHAnsi"/>
+          <w:sz w:val="22"/>
+          <w:szCs w:val="18"/>
+        </w:rPr>
+      </w:pPr>
+      <w:r>
+        <w:rPr>
+          <w:rFonts w:asciiTheme="minorHAnsi" w:hAnsiTheme="minorHAnsi" w:cstheme="minorHAnsi"/>
+          <w:sz w:val="22"/>
+          <w:szCs w:val="18"/>
+        </w:rPr>
+        <w:t>The merged data set has 1200 observations, as expected</w:t>
+      </w:r>
+    </w:p>
+    <w:p>
+      <w:pPr>
+        <w:pStyle w:val="QuickA"/>
+        <w:numPr>
+          <w:ilvl w:val="0"/>
+          <w:numId w:val="0"/>
+        </w:numPr>
+        <w:spacing w:after="100"/>
+        <w:ind w:left="2160"/>
+        <w:rPr>
+          <w:rFonts w:ascii="Consolas" w:hAnsi="Consolas" w:cstheme="minorHAnsi"/>
+          <w:sz w:val="22"/>
+          <w:szCs w:val="18"/>
+        </w:rPr>
+      </w:pPr>
+      <w:proofErr w:type="spellStart"/>
+      <w:r>
+        <w:rPr>
+          <w:rFonts w:ascii="Consolas" w:hAnsi="Consolas" w:cstheme="minorHAnsi"/>
+          <w:sz w:val="22"/>
+          <w:szCs w:val="18"/>
+        </w:rPr>
+        <w:t>chs_merged</w:t>
+      </w:r>
+      <w:proofErr w:type="spellEnd"/>
+      <w:r>
+        <w:rPr>
+          <w:rFonts w:ascii="Consolas" w:hAnsi="Consolas" w:cstheme="minorHAnsi"/>
+          <w:sz w:val="22"/>
+          <w:szCs w:val="18"/>
+        </w:rPr>
+        <w:t xml:space="preserve"> &lt;- </w:t>
+      </w:r>
+      <w:proofErr w:type="spellStart"/>
+      <w:r>
+        <w:rPr>
+          <w:rFonts w:ascii="Consolas" w:hAnsi="Consolas" w:cstheme="minorHAnsi"/>
+          <w:sz w:val="22"/>
+          <w:szCs w:val="18"/>
+        </w:rPr>
+        <w:t>chs_individual</w:t>
+      </w:r>
+      <w:proofErr w:type="spellEnd"/>
+      <w:r>
+        <w:rPr>
+          <w:rFonts w:ascii="Consolas" w:hAnsi="Consolas" w:cstheme="minorHAnsi"/>
+          <w:sz w:val="22"/>
+          <w:szCs w:val="18"/>
+        </w:rPr>
+        <w:t xml:space="preserve"> %&gt;% </w:t>
+      </w:r>
+      <w:proofErr w:type="spellStart"/>
+      <w:r>
+        <w:rPr>
+          <w:rFonts w:ascii="Consolas" w:hAnsi="Consolas" w:cstheme="minorHAnsi"/>
+          <w:sz w:val="22"/>
+          <w:szCs w:val="18"/>
+        </w:rPr>
+        <w:t>left_join</w:t>
+      </w:r>
+      <w:proofErr w:type="spellEnd"/>
+      <w:r>
+        <w:rPr>
+          <w:rFonts w:ascii="Consolas" w:hAnsi="Consolas" w:cstheme="minorHAnsi"/>
+          <w:sz w:val="22"/>
+          <w:szCs w:val="18"/>
+        </w:rPr>
+        <w:t>(</w:t>
+      </w:r>
+      <w:proofErr w:type="spellStart"/>
+      <w:r>
+        <w:rPr>
+          <w:rFonts w:ascii="Consolas" w:hAnsi="Consolas" w:cstheme="minorHAnsi"/>
+          <w:sz w:val="22"/>
+          <w:szCs w:val="18"/>
+        </w:rPr>
+        <w:t>chs_regional</w:t>
+      </w:r>
+      <w:proofErr w:type="spellEnd"/>
+      <w:r>
+        <w:rPr>
+          <w:rFonts w:ascii="Consolas" w:hAnsi="Consolas" w:cstheme="minorHAnsi"/>
+          <w:sz w:val="22"/>
+          <w:szCs w:val="18"/>
+        </w:rPr>
+        <w:t>, by="</w:t>
+      </w:r>
+      <w:proofErr w:type="spellStart"/>
+      <w:r>
+        <w:rPr>
+          <w:rFonts w:ascii="Consolas" w:hAnsi="Consolas" w:cstheme="minorHAnsi"/>
+          <w:sz w:val="22"/>
+          <w:szCs w:val="18"/>
+        </w:rPr>
+        <w:t>townname</w:t>
+      </w:r>
+      <w:proofErr w:type="spellEnd"/>
+      <w:r>
+        <w:rPr>
+          <w:rFonts w:ascii="Consolas" w:hAnsi="Consolas" w:cstheme="minorHAnsi"/>
+          <w:sz w:val="22"/>
+          <w:szCs w:val="18"/>
+        </w:rPr>
+        <w:t>")</w:t>
+      </w:r>
+      <w:bookmarkStart w:id="0" w:name="_GoBack"/>
+      <w:bookmarkEnd w:id="0"/>
     </w:p>
     <w:p>
       <w:pPr>
@@ -11600,6 +11265,358 @@
     </w:p>
     <w:p>
       <w:pPr>
+        <w:pStyle w:val="HTMLPreformatted"/>
+        <w:shd w:val="clear" w:color="auto" w:fill="0B0A09"/>
+        <w:wordWrap w:val="0"/>
+        <w:ind w:left="360"/>
+        <w:rPr>
+          <w:rStyle w:val="gnd-iwgdn2b"/>
+          <w:rFonts w:ascii="Consolas" w:hAnsi="Consolas"/>
+          <w:color w:val="949C8B"/>
+        </w:rPr>
+      </w:pPr>
+      <w:proofErr w:type="spellStart"/>
+      <w:r>
+        <w:rPr>
+          <w:rStyle w:val="gnd-iwgdn2b"/>
+          <w:rFonts w:ascii="Consolas" w:hAnsi="Consolas"/>
+          <w:color w:val="949C8B"/>
+        </w:rPr>
+        <w:t>chs_merged</w:t>
+      </w:r>
+      <w:proofErr w:type="spellEnd"/>
+      <w:r>
+        <w:rPr>
+          <w:rStyle w:val="gnd-iwgdn2b"/>
+          <w:rFonts w:ascii="Consolas" w:hAnsi="Consolas"/>
+          <w:color w:val="949C8B"/>
+        </w:rPr>
+        <w:t xml:space="preserve"> &lt;- </w:t>
+      </w:r>
+      <w:proofErr w:type="spellStart"/>
+      <w:r>
+        <w:rPr>
+          <w:rStyle w:val="gnd-iwgdn2b"/>
+          <w:rFonts w:ascii="Consolas" w:hAnsi="Consolas"/>
+          <w:color w:val="949C8B"/>
+        </w:rPr>
+        <w:t>chs_merged</w:t>
+      </w:r>
+      <w:proofErr w:type="spellEnd"/>
+      <w:r>
+        <w:rPr>
+          <w:rStyle w:val="gnd-iwgdn2b"/>
+          <w:rFonts w:ascii="Consolas" w:hAnsi="Consolas"/>
+          <w:color w:val="949C8B"/>
+        </w:rPr>
+        <w:t xml:space="preserve"> %&gt;%</w:t>
+      </w:r>
+    </w:p>
+    <w:p>
+      <w:pPr>
+        <w:pStyle w:val="HTMLPreformatted"/>
+        <w:shd w:val="clear" w:color="auto" w:fill="0B0A09"/>
+        <w:wordWrap w:val="0"/>
+        <w:ind w:left="360"/>
+        <w:rPr>
+          <w:rStyle w:val="gnd-iwgdn2b"/>
+          <w:rFonts w:ascii="Consolas" w:hAnsi="Consolas"/>
+          <w:color w:val="949C8B"/>
+        </w:rPr>
+      </w:pPr>
+      <w:r>
+        <w:rPr>
+          <w:rStyle w:val="gnd-iwgdo3b"/>
+          <w:rFonts w:ascii="Consolas" w:eastAsiaTheme="majorEastAsia" w:hAnsi="Consolas"/>
+          <w:color w:val="949C8B"/>
+        </w:rPr>
+        <w:t xml:space="preserve">+ </w:t>
+      </w:r>
+      <w:r>
+        <w:rPr>
+          <w:rStyle w:val="gnd-iwgdn2b"/>
+          <w:rFonts w:ascii="Consolas" w:hAnsi="Consolas"/>
+          <w:color w:val="949C8B"/>
+        </w:rPr>
+        <w:t xml:space="preserve">  mutate(</w:t>
+      </w:r>
+      <w:proofErr w:type="spellStart"/>
+      <w:r>
+        <w:rPr>
+          <w:rStyle w:val="gnd-iwgdn2b"/>
+          <w:rFonts w:ascii="Consolas" w:hAnsi="Consolas"/>
+          <w:color w:val="949C8B"/>
+        </w:rPr>
+        <w:t>hispanic.f</w:t>
+      </w:r>
+      <w:proofErr w:type="spellEnd"/>
+      <w:r>
+        <w:rPr>
+          <w:rStyle w:val="gnd-iwgdn2b"/>
+          <w:rFonts w:ascii="Consolas" w:hAnsi="Consolas"/>
+          <w:color w:val="949C8B"/>
+        </w:rPr>
+        <w:t xml:space="preserve"> = factor(</w:t>
+      </w:r>
+      <w:proofErr w:type="spellStart"/>
+      <w:r>
+        <w:rPr>
+          <w:rStyle w:val="gnd-iwgdn2b"/>
+          <w:rFonts w:ascii="Consolas" w:hAnsi="Consolas"/>
+          <w:color w:val="949C8B"/>
+        </w:rPr>
+        <w:t>hispanic</w:t>
+      </w:r>
+      <w:proofErr w:type="spellEnd"/>
+      <w:r>
+        <w:rPr>
+          <w:rStyle w:val="gnd-iwgdn2b"/>
+          <w:rFonts w:ascii="Consolas" w:hAnsi="Consolas"/>
+          <w:color w:val="949C8B"/>
+        </w:rPr>
+        <w:t>, levels=c(0,1), labels=c("Non-Hispanic", "Hispanic"))) %&gt;%</w:t>
+      </w:r>
+    </w:p>
+    <w:p>
+      <w:pPr>
+        <w:pStyle w:val="HTMLPreformatted"/>
+        <w:shd w:val="clear" w:color="auto" w:fill="0B0A09"/>
+        <w:wordWrap w:val="0"/>
+        <w:ind w:left="360"/>
+        <w:rPr>
+          <w:rStyle w:val="gnd-iwgdn2b"/>
+          <w:rFonts w:ascii="Consolas" w:hAnsi="Consolas"/>
+          <w:color w:val="949C8B"/>
+        </w:rPr>
+      </w:pPr>
+      <w:r>
+        <w:rPr>
+          <w:rStyle w:val="gnd-iwgdo3b"/>
+          <w:rFonts w:ascii="Consolas" w:eastAsiaTheme="majorEastAsia" w:hAnsi="Consolas"/>
+          <w:color w:val="949C8B"/>
+        </w:rPr>
+        <w:t xml:space="preserve">+ </w:t>
+      </w:r>
+      <w:r>
+        <w:rPr>
+          <w:rStyle w:val="gnd-iwgdn2b"/>
+          <w:rFonts w:ascii="Consolas" w:hAnsi="Consolas"/>
+          <w:color w:val="949C8B"/>
+        </w:rPr>
+        <w:t xml:space="preserve">  mutate(</w:t>
+      </w:r>
+      <w:proofErr w:type="spellStart"/>
+      <w:r>
+        <w:rPr>
+          <w:rStyle w:val="gnd-iwgdn2b"/>
+          <w:rFonts w:ascii="Consolas" w:hAnsi="Consolas"/>
+          <w:color w:val="949C8B"/>
+        </w:rPr>
+        <w:t>educ_parent.f</w:t>
+      </w:r>
+      <w:proofErr w:type="spellEnd"/>
+      <w:r>
+        <w:rPr>
+          <w:rStyle w:val="gnd-iwgdn2b"/>
+          <w:rFonts w:ascii="Consolas" w:hAnsi="Consolas"/>
+          <w:color w:val="949C8B"/>
+        </w:rPr>
+        <w:t xml:space="preserve"> = factor(</w:t>
+      </w:r>
+      <w:proofErr w:type="spellStart"/>
+      <w:r>
+        <w:rPr>
+          <w:rStyle w:val="gnd-iwgdn2b"/>
+          <w:rFonts w:ascii="Consolas" w:hAnsi="Consolas"/>
+          <w:color w:val="949C8B"/>
+        </w:rPr>
+        <w:t>educ_parent</w:t>
+      </w:r>
+      <w:proofErr w:type="spellEnd"/>
+      <w:r>
+        <w:rPr>
+          <w:rStyle w:val="gnd-iwgdn2b"/>
+          <w:rFonts w:ascii="Consolas" w:hAnsi="Consolas"/>
+          <w:color w:val="949C8B"/>
+        </w:rPr>
+        <w:t>,</w:t>
+      </w:r>
+    </w:p>
+    <w:p>
+      <w:pPr>
+        <w:pStyle w:val="HTMLPreformatted"/>
+        <w:shd w:val="clear" w:color="auto" w:fill="0B0A09"/>
+        <w:wordWrap w:val="0"/>
+        <w:ind w:left="360"/>
+        <w:rPr>
+          <w:rStyle w:val="gnd-iwgdn2b"/>
+          <w:rFonts w:ascii="Consolas" w:hAnsi="Consolas"/>
+          <w:color w:val="949C8B"/>
+        </w:rPr>
+      </w:pPr>
+      <w:r>
+        <w:rPr>
+          <w:rStyle w:val="gnd-iwgdo3b"/>
+          <w:rFonts w:ascii="Consolas" w:eastAsiaTheme="majorEastAsia" w:hAnsi="Consolas"/>
+          <w:color w:val="949C8B"/>
+        </w:rPr>
+        <w:t xml:space="preserve">+ </w:t>
+      </w:r>
+      <w:r>
+        <w:rPr>
+          <w:rStyle w:val="gnd-iwgdn2b"/>
+          <w:rFonts w:ascii="Consolas" w:hAnsi="Consolas"/>
+          <w:color w:val="949C8B"/>
+        </w:rPr>
+        <w:t xml:space="preserve">                                levels=c(1, 2, 3, 4, 5),</w:t>
+      </w:r>
+    </w:p>
+    <w:p>
+      <w:pPr>
+        <w:pStyle w:val="HTMLPreformatted"/>
+        <w:shd w:val="clear" w:color="auto" w:fill="0B0A09"/>
+        <w:wordWrap w:val="0"/>
+        <w:ind w:left="360"/>
+        <w:rPr>
+          <w:rStyle w:val="gnd-iwgdn2b"/>
+          <w:rFonts w:ascii="Consolas" w:hAnsi="Consolas"/>
+          <w:color w:val="949C8B"/>
+        </w:rPr>
+      </w:pPr>
+      <w:r>
+        <w:rPr>
+          <w:rStyle w:val="gnd-iwgdo3b"/>
+          <w:rFonts w:ascii="Consolas" w:eastAsiaTheme="majorEastAsia" w:hAnsi="Consolas"/>
+          <w:color w:val="949C8B"/>
+        </w:rPr>
+        <w:t xml:space="preserve">+ </w:t>
+      </w:r>
+      <w:r>
+        <w:rPr>
+          <w:rStyle w:val="gnd-iwgdn2b"/>
+          <w:rFonts w:ascii="Consolas" w:hAnsi="Consolas"/>
+          <w:color w:val="949C8B"/>
+        </w:rPr>
+        <w:t xml:space="preserve">                                labels=c("&lt;12 Grade", </w:t>
+      </w:r>
+    </w:p>
+    <w:p>
+      <w:pPr>
+        <w:pStyle w:val="HTMLPreformatted"/>
+        <w:shd w:val="clear" w:color="auto" w:fill="0B0A09"/>
+        <w:wordWrap w:val="0"/>
+        <w:ind w:left="360"/>
+        <w:rPr>
+          <w:rStyle w:val="gnd-iwgdn2b"/>
+          <w:rFonts w:ascii="Consolas" w:hAnsi="Consolas"/>
+          <w:color w:val="949C8B"/>
+        </w:rPr>
+      </w:pPr>
+      <w:r>
+        <w:rPr>
+          <w:rStyle w:val="gnd-iwgdo3b"/>
+          <w:rFonts w:ascii="Consolas" w:eastAsiaTheme="majorEastAsia" w:hAnsi="Consolas"/>
+          <w:color w:val="949C8B"/>
+        </w:rPr>
+        <w:t xml:space="preserve">+ </w:t>
+      </w:r>
+      <w:r>
+        <w:rPr>
+          <w:rStyle w:val="gnd-iwgdn2b"/>
+          <w:rFonts w:ascii="Consolas" w:hAnsi="Consolas"/>
+          <w:color w:val="949C8B"/>
+        </w:rPr>
+        <w:t xml:space="preserve">                                         "Grade 12",</w:t>
+      </w:r>
+    </w:p>
+    <w:p>
+      <w:pPr>
+        <w:pStyle w:val="HTMLPreformatted"/>
+        <w:shd w:val="clear" w:color="auto" w:fill="0B0A09"/>
+        <w:wordWrap w:val="0"/>
+        <w:ind w:left="360"/>
+        <w:rPr>
+          <w:rStyle w:val="gnd-iwgdn2b"/>
+          <w:rFonts w:ascii="Consolas" w:hAnsi="Consolas"/>
+          <w:color w:val="949C8B"/>
+        </w:rPr>
+      </w:pPr>
+      <w:r>
+        <w:rPr>
+          <w:rStyle w:val="gnd-iwgdo3b"/>
+          <w:rFonts w:ascii="Consolas" w:eastAsiaTheme="majorEastAsia" w:hAnsi="Consolas"/>
+          <w:color w:val="949C8B"/>
+        </w:rPr>
+        <w:t xml:space="preserve">+ </w:t>
+      </w:r>
+      <w:r>
+        <w:rPr>
+          <w:rStyle w:val="gnd-iwgdn2b"/>
+          <w:rFonts w:ascii="Consolas" w:hAnsi="Consolas"/>
+          <w:color w:val="949C8B"/>
+        </w:rPr>
+        <w:t xml:space="preserve">                                         "Some post high school",</w:t>
+      </w:r>
+    </w:p>
+    <w:p>
+      <w:pPr>
+        <w:pStyle w:val="HTMLPreformatted"/>
+        <w:shd w:val="clear" w:color="auto" w:fill="0B0A09"/>
+        <w:wordWrap w:val="0"/>
+        <w:ind w:left="360"/>
+        <w:rPr>
+          <w:rStyle w:val="gnd-iwgdn2b"/>
+          <w:rFonts w:ascii="Consolas" w:hAnsi="Consolas"/>
+          <w:color w:val="949C8B"/>
+        </w:rPr>
+      </w:pPr>
+      <w:r>
+        <w:rPr>
+          <w:rStyle w:val="gnd-iwgdo3b"/>
+          <w:rFonts w:ascii="Consolas" w:eastAsiaTheme="majorEastAsia" w:hAnsi="Consolas"/>
+          <w:color w:val="949C8B"/>
+        </w:rPr>
+        <w:t xml:space="preserve">+ </w:t>
+      </w:r>
+      <w:r>
+        <w:rPr>
+          <w:rStyle w:val="gnd-iwgdn2b"/>
+          <w:rFonts w:ascii="Consolas" w:hAnsi="Consolas"/>
+          <w:color w:val="949C8B"/>
+        </w:rPr>
+        <w:t xml:space="preserve">                                         "4 years of college",</w:t>
+      </w:r>
+    </w:p>
+    <w:p>
+      <w:pPr>
+        <w:pStyle w:val="HTMLPreformatted"/>
+        <w:shd w:val="clear" w:color="auto" w:fill="0B0A09"/>
+        <w:wordWrap w:val="0"/>
+        <w:ind w:left="360"/>
+        <w:rPr>
+          <w:rFonts w:ascii="Consolas" w:hAnsi="Consolas"/>
+          <w:color w:val="FCFFE0"/>
+        </w:rPr>
+      </w:pPr>
+      <w:r>
+        <w:rPr>
+          <w:rStyle w:val="gnd-iwgdo3b"/>
+          <w:rFonts w:ascii="Consolas" w:eastAsiaTheme="majorEastAsia" w:hAnsi="Consolas"/>
+          <w:color w:val="949C8B"/>
+        </w:rPr>
+        <w:t xml:space="preserve">+ </w:t>
+      </w:r>
+      <w:r>
+        <w:rPr>
+          <w:rStyle w:val="gnd-iwgdn2b"/>
+          <w:rFonts w:ascii="Consolas" w:hAnsi="Consolas"/>
+          <w:color w:val="949C8B"/>
+        </w:rPr>
+        <w:t xml:space="preserve">                                         "Some post-graduate")))</w:t>
+      </w:r>
+    </w:p>
+    <w:p>
+      <w:pPr>
         <w:pStyle w:val="QuickA"/>
         <w:numPr>
           <w:ilvl w:val="1"/>
@@ -11623,6 +11640,914 @@
     </w:p>
     <w:p>
       <w:pPr>
+        <w:widowControl/>
+        <w:shd w:val="clear" w:color="auto" w:fill="0B0A09"/>
+        <w:tabs>
+          <w:tab w:val="clear" w:pos="-1440"/>
+          <w:tab w:val="clear" w:pos="-720"/>
+          <w:tab w:val="clear" w:pos="0"/>
+          <w:tab w:val="clear" w:pos="361"/>
+          <w:tab w:val="clear" w:pos="433"/>
+          <w:tab w:val="clear" w:pos="722"/>
+          <w:tab w:val="clear" w:pos="866"/>
+          <w:tab w:val="clear" w:pos="1083"/>
+          <w:tab w:val="clear" w:pos="1299"/>
+          <w:tab w:val="clear" w:pos="1444"/>
+          <w:tab w:val="clear" w:pos="1732"/>
+          <w:tab w:val="clear" w:pos="1806"/>
+          <w:tab w:val="clear" w:pos="2167"/>
+          <w:tab w:val="clear" w:pos="2528"/>
+          <w:tab w:val="clear" w:pos="2598"/>
+          <w:tab w:val="clear" w:pos="2889"/>
+          <w:tab w:val="clear" w:pos="3031"/>
+          <w:tab w:val="clear" w:pos="3250"/>
+          <w:tab w:val="clear" w:pos="3464"/>
+          <w:tab w:val="clear" w:pos="3612"/>
+          <w:tab w:val="clear" w:pos="3897"/>
+          <w:tab w:val="clear" w:pos="3973"/>
+          <w:tab w:val="clear" w:pos="4334"/>
+          <w:tab w:val="clear" w:pos="4695"/>
+          <w:tab w:val="clear" w:pos="4763"/>
+          <w:tab w:val="clear" w:pos="5056"/>
+          <w:tab w:val="clear" w:pos="5196"/>
+          <w:tab w:val="clear" w:pos="5418"/>
+          <w:tab w:val="clear" w:pos="5629"/>
+          <w:tab w:val="clear" w:pos="5779"/>
+          <w:tab w:val="clear" w:pos="6062"/>
+          <w:tab w:val="clear" w:pos="6140"/>
+          <w:tab w:val="clear" w:pos="6495"/>
+          <w:tab w:val="clear" w:pos="6928"/>
+          <w:tab w:val="clear" w:pos="7361"/>
+          <w:tab w:val="clear" w:pos="7794"/>
+          <w:tab w:val="clear" w:pos="8660"/>
+          <w:tab w:val="clear" w:pos="9093"/>
+          <w:tab w:val="left" w:pos="916"/>
+          <w:tab w:val="left" w:pos="1832"/>
+          <w:tab w:val="left" w:pos="2748"/>
+          <w:tab w:val="left" w:pos="3664"/>
+          <w:tab w:val="left" w:pos="4580"/>
+          <w:tab w:val="left" w:pos="5496"/>
+          <w:tab w:val="left" w:pos="6412"/>
+          <w:tab w:val="left" w:pos="7328"/>
+          <w:tab w:val="left" w:pos="9160"/>
+          <w:tab w:val="left" w:pos="10076"/>
+          <w:tab w:val="left" w:pos="10992"/>
+          <w:tab w:val="left" w:pos="11908"/>
+          <w:tab w:val="left" w:pos="12824"/>
+          <w:tab w:val="left" w:pos="13740"/>
+          <w:tab w:val="left" w:pos="14656"/>
+        </w:tabs>
+        <w:wordWrap w:val="0"/>
+        <w:ind w:left="360"/>
+        <w:rPr>
+          <w:rFonts w:ascii="Consolas" w:eastAsia="Times New Roman" w:hAnsi="Consolas" w:cs="Courier New"/>
+          <w:snapToGrid/>
+          <w:color w:val="FCFFE0"/>
+          <w:sz w:val="20"/>
+          <w:bdr w:val="none" w:sz="0" w:space="0" w:color="auto" w:frame="1"/>
+        </w:rPr>
+      </w:pPr>
+      <w:r>
+        <w:rPr>
+          <w:rFonts w:ascii="Consolas" w:eastAsia="Times New Roman" w:hAnsi="Consolas" w:cs="Courier New"/>
+          <w:snapToGrid/>
+          <w:color w:val="FCFFE0"/>
+          <w:sz w:val="20"/>
+          <w:bdr w:val="none" w:sz="0" w:space="0" w:color="auto" w:frame="1"/>
+        </w:rPr>
+        <w:t xml:space="preserve">  </w:t>
+      </w:r>
+      <w:proofErr w:type="spellStart"/>
+      <w:r>
+        <w:rPr>
+          <w:rFonts w:ascii="Consolas" w:eastAsia="Times New Roman" w:hAnsi="Consolas" w:cs="Courier New"/>
+          <w:snapToGrid/>
+          <w:color w:val="FCFFE0"/>
+          <w:sz w:val="20"/>
+          <w:bdr w:val="none" w:sz="0" w:space="0" w:color="auto" w:frame="1"/>
+        </w:rPr>
+        <w:t>educ_parent</w:t>
+      </w:r>
+      <w:proofErr w:type="spellEnd"/>
+      <w:r>
+        <w:rPr>
+          <w:rFonts w:ascii="Consolas" w:eastAsia="Times New Roman" w:hAnsi="Consolas" w:cs="Courier New"/>
+          <w:snapToGrid/>
+          <w:color w:val="FCFFE0"/>
+          <w:sz w:val="20"/>
+          <w:bdr w:val="none" w:sz="0" w:space="0" w:color="auto" w:frame="1"/>
+        </w:rPr>
+        <w:t xml:space="preserve"> </w:t>
+      </w:r>
+      <w:proofErr w:type="spellStart"/>
+      <w:r>
+        <w:rPr>
+          <w:rFonts w:ascii="Consolas" w:eastAsia="Times New Roman" w:hAnsi="Consolas" w:cs="Courier New"/>
+          <w:snapToGrid/>
+          <w:color w:val="FCFFE0"/>
+          <w:sz w:val="20"/>
+          <w:bdr w:val="none" w:sz="0" w:space="0" w:color="auto" w:frame="1"/>
+        </w:rPr>
+        <w:t>educ_parent.f</w:t>
+      </w:r>
+      <w:proofErr w:type="spellEnd"/>
+      <w:r>
+        <w:rPr>
+          <w:rFonts w:ascii="Consolas" w:eastAsia="Times New Roman" w:hAnsi="Consolas" w:cs="Courier New"/>
+          <w:snapToGrid/>
+          <w:color w:val="FCFFE0"/>
+          <w:sz w:val="20"/>
+          <w:bdr w:val="none" w:sz="0" w:space="0" w:color="auto" w:frame="1"/>
+        </w:rPr>
+        <w:t xml:space="preserve">             n</w:t>
+      </w:r>
+    </w:p>
+    <w:p>
+      <w:pPr>
+        <w:widowControl/>
+        <w:shd w:val="clear" w:color="auto" w:fill="0B0A09"/>
+        <w:tabs>
+          <w:tab w:val="clear" w:pos="-1440"/>
+          <w:tab w:val="clear" w:pos="-720"/>
+          <w:tab w:val="clear" w:pos="0"/>
+          <w:tab w:val="clear" w:pos="361"/>
+          <w:tab w:val="clear" w:pos="433"/>
+          <w:tab w:val="clear" w:pos="722"/>
+          <w:tab w:val="clear" w:pos="866"/>
+          <w:tab w:val="clear" w:pos="1083"/>
+          <w:tab w:val="clear" w:pos="1299"/>
+          <w:tab w:val="clear" w:pos="1444"/>
+          <w:tab w:val="clear" w:pos="1732"/>
+          <w:tab w:val="clear" w:pos="1806"/>
+          <w:tab w:val="clear" w:pos="2167"/>
+          <w:tab w:val="clear" w:pos="2528"/>
+          <w:tab w:val="clear" w:pos="2598"/>
+          <w:tab w:val="clear" w:pos="2889"/>
+          <w:tab w:val="clear" w:pos="3031"/>
+          <w:tab w:val="clear" w:pos="3250"/>
+          <w:tab w:val="clear" w:pos="3464"/>
+          <w:tab w:val="clear" w:pos="3612"/>
+          <w:tab w:val="clear" w:pos="3897"/>
+          <w:tab w:val="clear" w:pos="3973"/>
+          <w:tab w:val="clear" w:pos="4334"/>
+          <w:tab w:val="clear" w:pos="4695"/>
+          <w:tab w:val="clear" w:pos="4763"/>
+          <w:tab w:val="clear" w:pos="5056"/>
+          <w:tab w:val="clear" w:pos="5196"/>
+          <w:tab w:val="clear" w:pos="5418"/>
+          <w:tab w:val="clear" w:pos="5629"/>
+          <w:tab w:val="clear" w:pos="5779"/>
+          <w:tab w:val="clear" w:pos="6062"/>
+          <w:tab w:val="clear" w:pos="6140"/>
+          <w:tab w:val="clear" w:pos="6495"/>
+          <w:tab w:val="clear" w:pos="6928"/>
+          <w:tab w:val="clear" w:pos="7361"/>
+          <w:tab w:val="clear" w:pos="7794"/>
+          <w:tab w:val="clear" w:pos="8660"/>
+          <w:tab w:val="clear" w:pos="9093"/>
+          <w:tab w:val="left" w:pos="916"/>
+          <w:tab w:val="left" w:pos="1832"/>
+          <w:tab w:val="left" w:pos="2748"/>
+          <w:tab w:val="left" w:pos="3664"/>
+          <w:tab w:val="left" w:pos="4580"/>
+          <w:tab w:val="left" w:pos="5496"/>
+          <w:tab w:val="left" w:pos="6412"/>
+          <w:tab w:val="left" w:pos="7328"/>
+          <w:tab w:val="left" w:pos="9160"/>
+          <w:tab w:val="left" w:pos="10076"/>
+          <w:tab w:val="left" w:pos="10992"/>
+          <w:tab w:val="left" w:pos="11908"/>
+          <w:tab w:val="left" w:pos="12824"/>
+          <w:tab w:val="left" w:pos="13740"/>
+          <w:tab w:val="left" w:pos="14656"/>
+        </w:tabs>
+        <w:wordWrap w:val="0"/>
+        <w:ind w:left="360"/>
+        <w:rPr>
+          <w:rFonts w:ascii="Consolas" w:eastAsia="Times New Roman" w:hAnsi="Consolas" w:cs="Courier New"/>
+          <w:snapToGrid/>
+          <w:color w:val="FCFFE0"/>
+          <w:sz w:val="20"/>
+          <w:bdr w:val="none" w:sz="0" w:space="0" w:color="auto" w:frame="1"/>
+        </w:rPr>
+      </w:pPr>
+      <w:r>
+        <w:rPr>
+          <w:rFonts w:ascii="Consolas" w:eastAsia="Times New Roman" w:hAnsi="Consolas" w:cs="Courier New"/>
+          <w:snapToGrid/>
+          <w:color w:val="FCFFE0"/>
+          <w:sz w:val="20"/>
+          <w:bdr w:val="none" w:sz="0" w:space="0" w:color="auto" w:frame="1"/>
+        </w:rPr>
+        <w:t xml:space="preserve">        </w:t>
+      </w:r>
+      <w:r>
+        <w:rPr>
+          <w:rFonts w:ascii="Consolas" w:eastAsia="Times New Roman" w:hAnsi="Consolas" w:cs="Courier New"/>
+          <w:i/>
+          <w:iCs/>
+          <w:snapToGrid/>
+          <w:color w:val="FCFFE0"/>
+          <w:sz w:val="20"/>
+          <w:bdr w:val="none" w:sz="0" w:space="0" w:color="auto" w:frame="1"/>
+        </w:rPr>
+        <w:t>&lt;</w:t>
+      </w:r>
+      <w:proofErr w:type="spellStart"/>
+      <w:r>
+        <w:rPr>
+          <w:rFonts w:ascii="Consolas" w:eastAsia="Times New Roman" w:hAnsi="Consolas" w:cs="Courier New"/>
+          <w:i/>
+          <w:iCs/>
+          <w:snapToGrid/>
+          <w:color w:val="FCFFE0"/>
+          <w:sz w:val="20"/>
+          <w:bdr w:val="none" w:sz="0" w:space="0" w:color="auto" w:frame="1"/>
+        </w:rPr>
+        <w:t>dbl</w:t>
+      </w:r>
+      <w:proofErr w:type="spellEnd"/>
+      <w:r>
+        <w:rPr>
+          <w:rFonts w:ascii="Consolas" w:eastAsia="Times New Roman" w:hAnsi="Consolas" w:cs="Courier New"/>
+          <w:i/>
+          <w:iCs/>
+          <w:snapToGrid/>
+          <w:color w:val="FCFFE0"/>
+          <w:sz w:val="20"/>
+          <w:bdr w:val="none" w:sz="0" w:space="0" w:color="auto" w:frame="1"/>
+        </w:rPr>
+        <w:t>&gt;</w:t>
+      </w:r>
+      <w:r>
+        <w:rPr>
+          <w:rFonts w:ascii="Consolas" w:eastAsia="Times New Roman" w:hAnsi="Consolas" w:cs="Courier New"/>
+          <w:snapToGrid/>
+          <w:color w:val="FCFFE0"/>
+          <w:sz w:val="20"/>
+          <w:bdr w:val="none" w:sz="0" w:space="0" w:color="auto" w:frame="1"/>
+        </w:rPr>
+        <w:t xml:space="preserve"> </w:t>
+      </w:r>
+      <w:r>
+        <w:rPr>
+          <w:rFonts w:ascii="Consolas" w:eastAsia="Times New Roman" w:hAnsi="Consolas" w:cs="Courier New"/>
+          <w:i/>
+          <w:iCs/>
+          <w:snapToGrid/>
+          <w:color w:val="FCFFE0"/>
+          <w:sz w:val="20"/>
+          <w:bdr w:val="none" w:sz="0" w:space="0" w:color="auto" w:frame="1"/>
+        </w:rPr>
+        <w:t>&lt;</w:t>
+      </w:r>
+      <w:proofErr w:type="spellStart"/>
+      <w:r>
+        <w:rPr>
+          <w:rFonts w:ascii="Consolas" w:eastAsia="Times New Roman" w:hAnsi="Consolas" w:cs="Courier New"/>
+          <w:i/>
+          <w:iCs/>
+          <w:snapToGrid/>
+          <w:color w:val="FCFFE0"/>
+          <w:sz w:val="20"/>
+          <w:bdr w:val="none" w:sz="0" w:space="0" w:color="auto" w:frame="1"/>
+        </w:rPr>
+        <w:t>fct</w:t>
+      </w:r>
+      <w:proofErr w:type="spellEnd"/>
+      <w:r>
+        <w:rPr>
+          <w:rFonts w:ascii="Consolas" w:eastAsia="Times New Roman" w:hAnsi="Consolas" w:cs="Courier New"/>
+          <w:i/>
+          <w:iCs/>
+          <w:snapToGrid/>
+          <w:color w:val="FCFFE0"/>
+          <w:sz w:val="20"/>
+          <w:bdr w:val="none" w:sz="0" w:space="0" w:color="auto" w:frame="1"/>
+        </w:rPr>
+        <w:t>&gt;</w:t>
+      </w:r>
+      <w:r>
+        <w:rPr>
+          <w:rFonts w:ascii="Consolas" w:eastAsia="Times New Roman" w:hAnsi="Consolas" w:cs="Courier New"/>
+          <w:snapToGrid/>
+          <w:color w:val="FCFFE0"/>
+          <w:sz w:val="20"/>
+          <w:bdr w:val="none" w:sz="0" w:space="0" w:color="auto" w:frame="1"/>
+        </w:rPr>
+        <w:t xml:space="preserve">                 </w:t>
+      </w:r>
+      <w:r>
+        <w:rPr>
+          <w:rFonts w:ascii="Consolas" w:eastAsia="Times New Roman" w:hAnsi="Consolas" w:cs="Courier New"/>
+          <w:i/>
+          <w:iCs/>
+          <w:snapToGrid/>
+          <w:color w:val="FCFFE0"/>
+          <w:sz w:val="20"/>
+          <w:bdr w:val="none" w:sz="0" w:space="0" w:color="auto" w:frame="1"/>
+        </w:rPr>
+        <w:t>&lt;int&gt;</w:t>
+      </w:r>
+    </w:p>
+    <w:p>
+      <w:pPr>
+        <w:widowControl/>
+        <w:shd w:val="clear" w:color="auto" w:fill="0B0A09"/>
+        <w:tabs>
+          <w:tab w:val="clear" w:pos="-1440"/>
+          <w:tab w:val="clear" w:pos="-720"/>
+          <w:tab w:val="clear" w:pos="0"/>
+          <w:tab w:val="clear" w:pos="361"/>
+          <w:tab w:val="clear" w:pos="433"/>
+          <w:tab w:val="clear" w:pos="722"/>
+          <w:tab w:val="clear" w:pos="866"/>
+          <w:tab w:val="clear" w:pos="1083"/>
+          <w:tab w:val="clear" w:pos="1299"/>
+          <w:tab w:val="clear" w:pos="1444"/>
+          <w:tab w:val="clear" w:pos="1732"/>
+          <w:tab w:val="clear" w:pos="1806"/>
+          <w:tab w:val="clear" w:pos="2167"/>
+          <w:tab w:val="clear" w:pos="2528"/>
+          <w:tab w:val="clear" w:pos="2598"/>
+          <w:tab w:val="clear" w:pos="2889"/>
+          <w:tab w:val="clear" w:pos="3031"/>
+          <w:tab w:val="clear" w:pos="3250"/>
+          <w:tab w:val="clear" w:pos="3464"/>
+          <w:tab w:val="clear" w:pos="3612"/>
+          <w:tab w:val="clear" w:pos="3897"/>
+          <w:tab w:val="clear" w:pos="3973"/>
+          <w:tab w:val="clear" w:pos="4334"/>
+          <w:tab w:val="clear" w:pos="4695"/>
+          <w:tab w:val="clear" w:pos="4763"/>
+          <w:tab w:val="clear" w:pos="5056"/>
+          <w:tab w:val="clear" w:pos="5196"/>
+          <w:tab w:val="clear" w:pos="5418"/>
+          <w:tab w:val="clear" w:pos="5629"/>
+          <w:tab w:val="clear" w:pos="5779"/>
+          <w:tab w:val="clear" w:pos="6062"/>
+          <w:tab w:val="clear" w:pos="6140"/>
+          <w:tab w:val="clear" w:pos="6495"/>
+          <w:tab w:val="clear" w:pos="6928"/>
+          <w:tab w:val="clear" w:pos="7361"/>
+          <w:tab w:val="clear" w:pos="7794"/>
+          <w:tab w:val="clear" w:pos="8660"/>
+          <w:tab w:val="clear" w:pos="9093"/>
+          <w:tab w:val="left" w:pos="916"/>
+          <w:tab w:val="left" w:pos="1832"/>
+          <w:tab w:val="left" w:pos="2748"/>
+          <w:tab w:val="left" w:pos="3664"/>
+          <w:tab w:val="left" w:pos="4580"/>
+          <w:tab w:val="left" w:pos="5496"/>
+          <w:tab w:val="left" w:pos="6412"/>
+          <w:tab w:val="left" w:pos="7328"/>
+          <w:tab w:val="left" w:pos="9160"/>
+          <w:tab w:val="left" w:pos="10076"/>
+          <w:tab w:val="left" w:pos="10992"/>
+          <w:tab w:val="left" w:pos="11908"/>
+          <w:tab w:val="left" w:pos="12824"/>
+          <w:tab w:val="left" w:pos="13740"/>
+          <w:tab w:val="left" w:pos="14656"/>
+        </w:tabs>
+        <w:wordWrap w:val="0"/>
+        <w:ind w:left="360"/>
+        <w:rPr>
+          <w:rFonts w:ascii="Consolas" w:eastAsia="Times New Roman" w:hAnsi="Consolas" w:cs="Courier New"/>
+          <w:snapToGrid/>
+          <w:color w:val="FCFFE0"/>
+          <w:sz w:val="20"/>
+          <w:bdr w:val="none" w:sz="0" w:space="0" w:color="auto" w:frame="1"/>
+        </w:rPr>
+      </w:pPr>
+      <w:r>
+        <w:rPr>
+          <w:rFonts w:ascii="Consolas" w:eastAsia="Times New Roman" w:hAnsi="Consolas" w:cs="Courier New"/>
+          <w:snapToGrid/>
+          <w:color w:val="FCFFE0"/>
+          <w:sz w:val="20"/>
+          <w:bdr w:val="none" w:sz="0" w:space="0" w:color="auto" w:frame="1"/>
+        </w:rPr>
+        <w:t>1           1 &lt;12 Grade               169</w:t>
+      </w:r>
+    </w:p>
+    <w:p>
+      <w:pPr>
+        <w:widowControl/>
+        <w:shd w:val="clear" w:color="auto" w:fill="0B0A09"/>
+        <w:tabs>
+          <w:tab w:val="clear" w:pos="-1440"/>
+          <w:tab w:val="clear" w:pos="-720"/>
+          <w:tab w:val="clear" w:pos="0"/>
+          <w:tab w:val="clear" w:pos="361"/>
+          <w:tab w:val="clear" w:pos="433"/>
+          <w:tab w:val="clear" w:pos="722"/>
+          <w:tab w:val="clear" w:pos="866"/>
+          <w:tab w:val="clear" w:pos="1083"/>
+          <w:tab w:val="clear" w:pos="1299"/>
+          <w:tab w:val="clear" w:pos="1444"/>
+          <w:tab w:val="clear" w:pos="1732"/>
+          <w:tab w:val="clear" w:pos="1806"/>
+          <w:tab w:val="clear" w:pos="2167"/>
+          <w:tab w:val="clear" w:pos="2528"/>
+          <w:tab w:val="clear" w:pos="2598"/>
+          <w:tab w:val="clear" w:pos="2889"/>
+          <w:tab w:val="clear" w:pos="3031"/>
+          <w:tab w:val="clear" w:pos="3250"/>
+          <w:tab w:val="clear" w:pos="3464"/>
+          <w:tab w:val="clear" w:pos="3612"/>
+          <w:tab w:val="clear" w:pos="3897"/>
+          <w:tab w:val="clear" w:pos="3973"/>
+          <w:tab w:val="clear" w:pos="4334"/>
+          <w:tab w:val="clear" w:pos="4695"/>
+          <w:tab w:val="clear" w:pos="4763"/>
+          <w:tab w:val="clear" w:pos="5056"/>
+          <w:tab w:val="clear" w:pos="5196"/>
+          <w:tab w:val="clear" w:pos="5418"/>
+          <w:tab w:val="clear" w:pos="5629"/>
+          <w:tab w:val="clear" w:pos="5779"/>
+          <w:tab w:val="clear" w:pos="6062"/>
+          <w:tab w:val="clear" w:pos="6140"/>
+          <w:tab w:val="clear" w:pos="6495"/>
+          <w:tab w:val="clear" w:pos="6928"/>
+          <w:tab w:val="clear" w:pos="7361"/>
+          <w:tab w:val="clear" w:pos="7794"/>
+          <w:tab w:val="clear" w:pos="8660"/>
+          <w:tab w:val="clear" w:pos="9093"/>
+          <w:tab w:val="left" w:pos="916"/>
+          <w:tab w:val="left" w:pos="1832"/>
+          <w:tab w:val="left" w:pos="2748"/>
+          <w:tab w:val="left" w:pos="3664"/>
+          <w:tab w:val="left" w:pos="4580"/>
+          <w:tab w:val="left" w:pos="5496"/>
+          <w:tab w:val="left" w:pos="6412"/>
+          <w:tab w:val="left" w:pos="7328"/>
+          <w:tab w:val="left" w:pos="9160"/>
+          <w:tab w:val="left" w:pos="10076"/>
+          <w:tab w:val="left" w:pos="10992"/>
+          <w:tab w:val="left" w:pos="11908"/>
+          <w:tab w:val="left" w:pos="12824"/>
+          <w:tab w:val="left" w:pos="13740"/>
+          <w:tab w:val="left" w:pos="14656"/>
+        </w:tabs>
+        <w:wordWrap w:val="0"/>
+        <w:ind w:left="360"/>
+        <w:rPr>
+          <w:rFonts w:ascii="Consolas" w:eastAsia="Times New Roman" w:hAnsi="Consolas" w:cs="Courier New"/>
+          <w:snapToGrid/>
+          <w:color w:val="FCFFE0"/>
+          <w:sz w:val="20"/>
+          <w:bdr w:val="none" w:sz="0" w:space="0" w:color="auto" w:frame="1"/>
+        </w:rPr>
+      </w:pPr>
+      <w:r>
+        <w:rPr>
+          <w:rFonts w:ascii="Consolas" w:eastAsia="Times New Roman" w:hAnsi="Consolas" w:cs="Courier New"/>
+          <w:snapToGrid/>
+          <w:color w:val="FCFFE0"/>
+          <w:sz w:val="20"/>
+          <w:bdr w:val="none" w:sz="0" w:space="0" w:color="auto" w:frame="1"/>
+        </w:rPr>
+        <w:t>2           2 Grade 12                227</w:t>
+      </w:r>
+    </w:p>
+    <w:p>
+      <w:pPr>
+        <w:widowControl/>
+        <w:shd w:val="clear" w:color="auto" w:fill="0B0A09"/>
+        <w:tabs>
+          <w:tab w:val="clear" w:pos="-1440"/>
+          <w:tab w:val="clear" w:pos="-720"/>
+          <w:tab w:val="clear" w:pos="0"/>
+          <w:tab w:val="clear" w:pos="361"/>
+          <w:tab w:val="clear" w:pos="433"/>
+          <w:tab w:val="clear" w:pos="722"/>
+          <w:tab w:val="clear" w:pos="866"/>
+          <w:tab w:val="clear" w:pos="1083"/>
+          <w:tab w:val="clear" w:pos="1299"/>
+          <w:tab w:val="clear" w:pos="1444"/>
+          <w:tab w:val="clear" w:pos="1732"/>
+          <w:tab w:val="clear" w:pos="1806"/>
+          <w:tab w:val="clear" w:pos="2167"/>
+          <w:tab w:val="clear" w:pos="2528"/>
+          <w:tab w:val="clear" w:pos="2598"/>
+          <w:tab w:val="clear" w:pos="2889"/>
+          <w:tab w:val="clear" w:pos="3031"/>
+          <w:tab w:val="clear" w:pos="3250"/>
+          <w:tab w:val="clear" w:pos="3464"/>
+          <w:tab w:val="clear" w:pos="3612"/>
+          <w:tab w:val="clear" w:pos="3897"/>
+          <w:tab w:val="clear" w:pos="3973"/>
+          <w:tab w:val="clear" w:pos="4334"/>
+          <w:tab w:val="clear" w:pos="4695"/>
+          <w:tab w:val="clear" w:pos="4763"/>
+          <w:tab w:val="clear" w:pos="5056"/>
+          <w:tab w:val="clear" w:pos="5196"/>
+          <w:tab w:val="clear" w:pos="5418"/>
+          <w:tab w:val="clear" w:pos="5629"/>
+          <w:tab w:val="clear" w:pos="5779"/>
+          <w:tab w:val="clear" w:pos="6062"/>
+          <w:tab w:val="clear" w:pos="6140"/>
+          <w:tab w:val="clear" w:pos="6495"/>
+          <w:tab w:val="clear" w:pos="6928"/>
+          <w:tab w:val="clear" w:pos="7361"/>
+          <w:tab w:val="clear" w:pos="7794"/>
+          <w:tab w:val="clear" w:pos="8660"/>
+          <w:tab w:val="clear" w:pos="9093"/>
+          <w:tab w:val="left" w:pos="916"/>
+          <w:tab w:val="left" w:pos="1832"/>
+          <w:tab w:val="left" w:pos="2748"/>
+          <w:tab w:val="left" w:pos="3664"/>
+          <w:tab w:val="left" w:pos="4580"/>
+          <w:tab w:val="left" w:pos="5496"/>
+          <w:tab w:val="left" w:pos="6412"/>
+          <w:tab w:val="left" w:pos="7328"/>
+          <w:tab w:val="left" w:pos="9160"/>
+          <w:tab w:val="left" w:pos="10076"/>
+          <w:tab w:val="left" w:pos="10992"/>
+          <w:tab w:val="left" w:pos="11908"/>
+          <w:tab w:val="left" w:pos="12824"/>
+          <w:tab w:val="left" w:pos="13740"/>
+          <w:tab w:val="left" w:pos="14656"/>
+        </w:tabs>
+        <w:wordWrap w:val="0"/>
+        <w:ind w:left="360"/>
+        <w:rPr>
+          <w:rFonts w:ascii="Consolas" w:eastAsia="Times New Roman" w:hAnsi="Consolas" w:cs="Courier New"/>
+          <w:snapToGrid/>
+          <w:color w:val="FCFFE0"/>
+          <w:sz w:val="20"/>
+          <w:bdr w:val="none" w:sz="0" w:space="0" w:color="auto" w:frame="1"/>
+        </w:rPr>
+      </w:pPr>
+      <w:r>
+        <w:rPr>
+          <w:rFonts w:ascii="Consolas" w:eastAsia="Times New Roman" w:hAnsi="Consolas" w:cs="Courier New"/>
+          <w:snapToGrid/>
+          <w:color w:val="FCFFE0"/>
+          <w:sz w:val="20"/>
+          <w:bdr w:val="none" w:sz="0" w:space="0" w:color="auto" w:frame="1"/>
+        </w:rPr>
+        <w:t>3           3 Some post high school   516</w:t>
+      </w:r>
+    </w:p>
+    <w:p>
+      <w:pPr>
+        <w:widowControl/>
+        <w:shd w:val="clear" w:color="auto" w:fill="0B0A09"/>
+        <w:tabs>
+          <w:tab w:val="clear" w:pos="-1440"/>
+          <w:tab w:val="clear" w:pos="-720"/>
+          <w:tab w:val="clear" w:pos="0"/>
+          <w:tab w:val="clear" w:pos="361"/>
+          <w:tab w:val="clear" w:pos="433"/>
+          <w:tab w:val="clear" w:pos="722"/>
+          <w:tab w:val="clear" w:pos="866"/>
+          <w:tab w:val="clear" w:pos="1083"/>
+          <w:tab w:val="clear" w:pos="1299"/>
+          <w:tab w:val="clear" w:pos="1444"/>
+          <w:tab w:val="clear" w:pos="1732"/>
+          <w:tab w:val="clear" w:pos="1806"/>
+          <w:tab w:val="clear" w:pos="2167"/>
+          <w:tab w:val="clear" w:pos="2528"/>
+          <w:tab w:val="clear" w:pos="2598"/>
+          <w:tab w:val="clear" w:pos="2889"/>
+          <w:tab w:val="clear" w:pos="3031"/>
+          <w:tab w:val="clear" w:pos="3250"/>
+          <w:tab w:val="clear" w:pos="3464"/>
+          <w:tab w:val="clear" w:pos="3612"/>
+          <w:tab w:val="clear" w:pos="3897"/>
+          <w:tab w:val="clear" w:pos="3973"/>
+          <w:tab w:val="clear" w:pos="4334"/>
+          <w:tab w:val="clear" w:pos="4695"/>
+          <w:tab w:val="clear" w:pos="4763"/>
+          <w:tab w:val="clear" w:pos="5056"/>
+          <w:tab w:val="clear" w:pos="5196"/>
+          <w:tab w:val="clear" w:pos="5418"/>
+          <w:tab w:val="clear" w:pos="5629"/>
+          <w:tab w:val="clear" w:pos="5779"/>
+          <w:tab w:val="clear" w:pos="6062"/>
+          <w:tab w:val="clear" w:pos="6140"/>
+          <w:tab w:val="clear" w:pos="6495"/>
+          <w:tab w:val="clear" w:pos="6928"/>
+          <w:tab w:val="clear" w:pos="7361"/>
+          <w:tab w:val="clear" w:pos="7794"/>
+          <w:tab w:val="clear" w:pos="8660"/>
+          <w:tab w:val="clear" w:pos="9093"/>
+          <w:tab w:val="left" w:pos="916"/>
+          <w:tab w:val="left" w:pos="1832"/>
+          <w:tab w:val="left" w:pos="2748"/>
+          <w:tab w:val="left" w:pos="3664"/>
+          <w:tab w:val="left" w:pos="4580"/>
+          <w:tab w:val="left" w:pos="5496"/>
+          <w:tab w:val="left" w:pos="6412"/>
+          <w:tab w:val="left" w:pos="7328"/>
+          <w:tab w:val="left" w:pos="9160"/>
+          <w:tab w:val="left" w:pos="10076"/>
+          <w:tab w:val="left" w:pos="10992"/>
+          <w:tab w:val="left" w:pos="11908"/>
+          <w:tab w:val="left" w:pos="12824"/>
+          <w:tab w:val="left" w:pos="13740"/>
+          <w:tab w:val="left" w:pos="14656"/>
+        </w:tabs>
+        <w:wordWrap w:val="0"/>
+        <w:ind w:left="360"/>
+        <w:rPr>
+          <w:rFonts w:ascii="Consolas" w:eastAsia="Times New Roman" w:hAnsi="Consolas" w:cs="Courier New"/>
+          <w:snapToGrid/>
+          <w:color w:val="FCFFE0"/>
+          <w:sz w:val="20"/>
+          <w:bdr w:val="none" w:sz="0" w:space="0" w:color="auto" w:frame="1"/>
+        </w:rPr>
+      </w:pPr>
+      <w:r>
+        <w:rPr>
+          <w:rFonts w:ascii="Consolas" w:eastAsia="Times New Roman" w:hAnsi="Consolas" w:cs="Courier New"/>
+          <w:snapToGrid/>
+          <w:color w:val="FCFFE0"/>
+          <w:sz w:val="20"/>
+          <w:bdr w:val="none" w:sz="0" w:space="0" w:color="auto" w:frame="1"/>
+        </w:rPr>
+        <w:t>4           4 4 years of college      114</w:t>
+      </w:r>
+    </w:p>
+    <w:p>
+      <w:pPr>
+        <w:widowControl/>
+        <w:shd w:val="clear" w:color="auto" w:fill="0B0A09"/>
+        <w:tabs>
+          <w:tab w:val="clear" w:pos="-1440"/>
+          <w:tab w:val="clear" w:pos="-720"/>
+          <w:tab w:val="clear" w:pos="0"/>
+          <w:tab w:val="clear" w:pos="361"/>
+          <w:tab w:val="clear" w:pos="433"/>
+          <w:tab w:val="clear" w:pos="722"/>
+          <w:tab w:val="clear" w:pos="866"/>
+          <w:tab w:val="clear" w:pos="1083"/>
+          <w:tab w:val="clear" w:pos="1299"/>
+          <w:tab w:val="clear" w:pos="1444"/>
+          <w:tab w:val="clear" w:pos="1732"/>
+          <w:tab w:val="clear" w:pos="1806"/>
+          <w:tab w:val="clear" w:pos="2167"/>
+          <w:tab w:val="clear" w:pos="2528"/>
+          <w:tab w:val="clear" w:pos="2598"/>
+          <w:tab w:val="clear" w:pos="2889"/>
+          <w:tab w:val="clear" w:pos="3031"/>
+          <w:tab w:val="clear" w:pos="3250"/>
+          <w:tab w:val="clear" w:pos="3464"/>
+          <w:tab w:val="clear" w:pos="3612"/>
+          <w:tab w:val="clear" w:pos="3897"/>
+          <w:tab w:val="clear" w:pos="3973"/>
+          <w:tab w:val="clear" w:pos="4334"/>
+          <w:tab w:val="clear" w:pos="4695"/>
+          <w:tab w:val="clear" w:pos="4763"/>
+          <w:tab w:val="clear" w:pos="5056"/>
+          <w:tab w:val="clear" w:pos="5196"/>
+          <w:tab w:val="clear" w:pos="5418"/>
+          <w:tab w:val="clear" w:pos="5629"/>
+          <w:tab w:val="clear" w:pos="5779"/>
+          <w:tab w:val="clear" w:pos="6062"/>
+          <w:tab w:val="clear" w:pos="6140"/>
+          <w:tab w:val="clear" w:pos="6495"/>
+          <w:tab w:val="clear" w:pos="6928"/>
+          <w:tab w:val="clear" w:pos="7361"/>
+          <w:tab w:val="clear" w:pos="7794"/>
+          <w:tab w:val="clear" w:pos="8660"/>
+          <w:tab w:val="clear" w:pos="9093"/>
+          <w:tab w:val="left" w:pos="916"/>
+          <w:tab w:val="left" w:pos="1832"/>
+          <w:tab w:val="left" w:pos="2748"/>
+          <w:tab w:val="left" w:pos="3664"/>
+          <w:tab w:val="left" w:pos="4580"/>
+          <w:tab w:val="left" w:pos="5496"/>
+          <w:tab w:val="left" w:pos="6412"/>
+          <w:tab w:val="left" w:pos="7328"/>
+          <w:tab w:val="left" w:pos="9160"/>
+          <w:tab w:val="left" w:pos="10076"/>
+          <w:tab w:val="left" w:pos="10992"/>
+          <w:tab w:val="left" w:pos="11908"/>
+          <w:tab w:val="left" w:pos="12824"/>
+          <w:tab w:val="left" w:pos="13740"/>
+          <w:tab w:val="left" w:pos="14656"/>
+        </w:tabs>
+        <w:wordWrap w:val="0"/>
+        <w:ind w:left="360"/>
+        <w:rPr>
+          <w:rFonts w:ascii="Consolas" w:eastAsia="Times New Roman" w:hAnsi="Consolas" w:cs="Courier New"/>
+          <w:snapToGrid/>
+          <w:color w:val="FCFFE0"/>
+          <w:sz w:val="20"/>
+          <w:bdr w:val="none" w:sz="0" w:space="0" w:color="auto" w:frame="1"/>
+        </w:rPr>
+      </w:pPr>
+      <w:r>
+        <w:rPr>
+          <w:rFonts w:ascii="Consolas" w:eastAsia="Times New Roman" w:hAnsi="Consolas" w:cs="Courier New"/>
+          <w:snapToGrid/>
+          <w:color w:val="FCFFE0"/>
+          <w:sz w:val="20"/>
+          <w:bdr w:val="none" w:sz="0" w:space="0" w:color="auto" w:frame="1"/>
+        </w:rPr>
+        <w:t>5           5 Some post-graduate      110</w:t>
+      </w:r>
+    </w:p>
+    <w:p>
+      <w:pPr>
+        <w:widowControl/>
+        <w:shd w:val="clear" w:color="auto" w:fill="0B0A09"/>
+        <w:tabs>
+          <w:tab w:val="clear" w:pos="-1440"/>
+          <w:tab w:val="clear" w:pos="-720"/>
+          <w:tab w:val="clear" w:pos="0"/>
+          <w:tab w:val="clear" w:pos="361"/>
+          <w:tab w:val="clear" w:pos="433"/>
+          <w:tab w:val="clear" w:pos="722"/>
+          <w:tab w:val="clear" w:pos="866"/>
+          <w:tab w:val="clear" w:pos="1083"/>
+          <w:tab w:val="clear" w:pos="1299"/>
+          <w:tab w:val="clear" w:pos="1444"/>
+          <w:tab w:val="clear" w:pos="1732"/>
+          <w:tab w:val="clear" w:pos="1806"/>
+          <w:tab w:val="clear" w:pos="2167"/>
+          <w:tab w:val="clear" w:pos="2528"/>
+          <w:tab w:val="clear" w:pos="2598"/>
+          <w:tab w:val="clear" w:pos="2889"/>
+          <w:tab w:val="clear" w:pos="3031"/>
+          <w:tab w:val="clear" w:pos="3250"/>
+          <w:tab w:val="clear" w:pos="3464"/>
+          <w:tab w:val="clear" w:pos="3612"/>
+          <w:tab w:val="clear" w:pos="3897"/>
+          <w:tab w:val="clear" w:pos="3973"/>
+          <w:tab w:val="clear" w:pos="4334"/>
+          <w:tab w:val="clear" w:pos="4695"/>
+          <w:tab w:val="clear" w:pos="4763"/>
+          <w:tab w:val="clear" w:pos="5056"/>
+          <w:tab w:val="clear" w:pos="5196"/>
+          <w:tab w:val="clear" w:pos="5418"/>
+          <w:tab w:val="clear" w:pos="5629"/>
+          <w:tab w:val="clear" w:pos="5779"/>
+          <w:tab w:val="clear" w:pos="6062"/>
+          <w:tab w:val="clear" w:pos="6140"/>
+          <w:tab w:val="clear" w:pos="6495"/>
+          <w:tab w:val="clear" w:pos="6928"/>
+          <w:tab w:val="clear" w:pos="7361"/>
+          <w:tab w:val="clear" w:pos="7794"/>
+          <w:tab w:val="clear" w:pos="8660"/>
+          <w:tab w:val="clear" w:pos="9093"/>
+          <w:tab w:val="left" w:pos="916"/>
+          <w:tab w:val="left" w:pos="1832"/>
+          <w:tab w:val="left" w:pos="2748"/>
+          <w:tab w:val="left" w:pos="3664"/>
+          <w:tab w:val="left" w:pos="4580"/>
+          <w:tab w:val="left" w:pos="5496"/>
+          <w:tab w:val="left" w:pos="6412"/>
+          <w:tab w:val="left" w:pos="7328"/>
+          <w:tab w:val="left" w:pos="9160"/>
+          <w:tab w:val="left" w:pos="10076"/>
+          <w:tab w:val="left" w:pos="10992"/>
+          <w:tab w:val="left" w:pos="11908"/>
+          <w:tab w:val="left" w:pos="12824"/>
+          <w:tab w:val="left" w:pos="13740"/>
+          <w:tab w:val="left" w:pos="14656"/>
+        </w:tabs>
+        <w:wordWrap w:val="0"/>
+        <w:ind w:left="360"/>
+        <w:rPr>
+          <w:rFonts w:ascii="Consolas" w:eastAsia="Times New Roman" w:hAnsi="Consolas" w:cs="Courier New"/>
+          <w:snapToGrid/>
+          <w:color w:val="FCFFE0"/>
+          <w:sz w:val="20"/>
+          <w:bdr w:val="none" w:sz="0" w:space="0" w:color="auto" w:frame="1"/>
+        </w:rPr>
+      </w:pPr>
+      <w:r>
+        <w:rPr>
+          <w:rFonts w:ascii="Consolas" w:eastAsia="Times New Roman" w:hAnsi="Consolas" w:cs="Courier New"/>
+          <w:snapToGrid/>
+          <w:color w:val="FCFFE0"/>
+          <w:sz w:val="20"/>
+          <w:bdr w:val="none" w:sz="0" w:space="0" w:color="auto" w:frame="1"/>
+        </w:rPr>
+        <w:t xml:space="preserve">6          NA </w:t>
+      </w:r>
+      <w:proofErr w:type="spellStart"/>
+      <w:r>
+        <w:rPr>
+          <w:rFonts w:ascii="Consolas" w:eastAsia="Times New Roman" w:hAnsi="Consolas" w:cs="Courier New"/>
+          <w:snapToGrid/>
+          <w:color w:val="FCFFE0"/>
+          <w:sz w:val="20"/>
+          <w:bdr w:val="none" w:sz="0" w:space="0" w:color="auto" w:frame="1"/>
+        </w:rPr>
+        <w:t>NA</w:t>
+      </w:r>
+      <w:proofErr w:type="spellEnd"/>
+      <w:r>
+        <w:rPr>
+          <w:rFonts w:ascii="Consolas" w:eastAsia="Times New Roman" w:hAnsi="Consolas" w:cs="Courier New"/>
+          <w:snapToGrid/>
+          <w:color w:val="FCFFE0"/>
+          <w:sz w:val="20"/>
+          <w:bdr w:val="none" w:sz="0" w:space="0" w:color="auto" w:frame="1"/>
+        </w:rPr>
+        <w:t xml:space="preserve">                       64</w:t>
+      </w:r>
+    </w:p>
+    <w:p>
+      <w:pPr>
+        <w:widowControl/>
+        <w:shd w:val="clear" w:color="auto" w:fill="0B0A09"/>
+        <w:tabs>
+          <w:tab w:val="clear" w:pos="-1440"/>
+          <w:tab w:val="clear" w:pos="-720"/>
+          <w:tab w:val="clear" w:pos="0"/>
+          <w:tab w:val="clear" w:pos="361"/>
+          <w:tab w:val="clear" w:pos="433"/>
+          <w:tab w:val="clear" w:pos="722"/>
+          <w:tab w:val="clear" w:pos="866"/>
+          <w:tab w:val="clear" w:pos="1083"/>
+          <w:tab w:val="clear" w:pos="1299"/>
+          <w:tab w:val="clear" w:pos="1444"/>
+          <w:tab w:val="clear" w:pos="1732"/>
+          <w:tab w:val="clear" w:pos="1806"/>
+          <w:tab w:val="clear" w:pos="2167"/>
+          <w:tab w:val="clear" w:pos="2528"/>
+          <w:tab w:val="clear" w:pos="2598"/>
+          <w:tab w:val="clear" w:pos="2889"/>
+          <w:tab w:val="clear" w:pos="3031"/>
+          <w:tab w:val="clear" w:pos="3250"/>
+          <w:tab w:val="clear" w:pos="3464"/>
+          <w:tab w:val="clear" w:pos="3612"/>
+          <w:tab w:val="clear" w:pos="3897"/>
+          <w:tab w:val="clear" w:pos="3973"/>
+          <w:tab w:val="clear" w:pos="4334"/>
+          <w:tab w:val="clear" w:pos="4695"/>
+          <w:tab w:val="clear" w:pos="4763"/>
+          <w:tab w:val="clear" w:pos="5056"/>
+          <w:tab w:val="clear" w:pos="5196"/>
+          <w:tab w:val="clear" w:pos="5418"/>
+          <w:tab w:val="clear" w:pos="5629"/>
+          <w:tab w:val="clear" w:pos="5779"/>
+          <w:tab w:val="clear" w:pos="6062"/>
+          <w:tab w:val="clear" w:pos="6140"/>
+          <w:tab w:val="clear" w:pos="6495"/>
+          <w:tab w:val="clear" w:pos="6928"/>
+          <w:tab w:val="clear" w:pos="7361"/>
+          <w:tab w:val="clear" w:pos="7794"/>
+          <w:tab w:val="clear" w:pos="8660"/>
+          <w:tab w:val="clear" w:pos="9093"/>
+          <w:tab w:val="left" w:pos="916"/>
+          <w:tab w:val="left" w:pos="1832"/>
+          <w:tab w:val="left" w:pos="2748"/>
+          <w:tab w:val="left" w:pos="3664"/>
+          <w:tab w:val="left" w:pos="4580"/>
+          <w:tab w:val="left" w:pos="5496"/>
+          <w:tab w:val="left" w:pos="6412"/>
+          <w:tab w:val="left" w:pos="7328"/>
+          <w:tab w:val="left" w:pos="9160"/>
+          <w:tab w:val="left" w:pos="10076"/>
+          <w:tab w:val="left" w:pos="10992"/>
+          <w:tab w:val="left" w:pos="11908"/>
+          <w:tab w:val="left" w:pos="12824"/>
+          <w:tab w:val="left" w:pos="13740"/>
+          <w:tab w:val="left" w:pos="14656"/>
+        </w:tabs>
+        <w:wordWrap w:val="0"/>
+        <w:ind w:left="360"/>
+        <w:rPr>
+          <w:rFonts w:ascii="Consolas" w:eastAsia="Times New Roman" w:hAnsi="Consolas" w:cs="Courier New"/>
+          <w:snapToGrid/>
+          <w:color w:val="FCFFE0"/>
+          <w:sz w:val="20"/>
+        </w:rPr>
+      </w:pPr>
+      <w:r>
+        <w:rPr>
+          <w:rFonts w:ascii="Consolas" w:eastAsia="Times New Roman" w:hAnsi="Consolas" w:cs="Courier New"/>
+          <w:snapToGrid/>
+          <w:color w:val="949C8B"/>
+          <w:sz w:val="20"/>
+        </w:rPr>
+        <w:t>&gt; # b</w:t>
+      </w:r>
+    </w:p>
+    <w:p>
+      <w:pPr>
+        <w:pStyle w:val="QuickA"/>
+        <w:numPr>
+          <w:ilvl w:val="0"/>
+          <w:numId w:val="0"/>
+        </w:numPr>
+        <w:spacing w:after="100"/>
+        <w:ind w:left="1440"/>
+        <w:rPr>
+          <w:rFonts w:asciiTheme="minorHAnsi" w:hAnsiTheme="minorHAnsi" w:cstheme="minorHAnsi"/>
+          <w:sz w:val="22"/>
+          <w:szCs w:val="18"/>
+        </w:rPr>
+      </w:pPr>
+    </w:p>
+    <w:p>
+      <w:pPr>
         <w:pStyle w:val="QuickA"/>
         <w:numPr>
           <w:ilvl w:val="1"/>
@@ -11644,6 +12569,870 @@
         <w:t>Verify that the values of Hispanic ethnicity are correct.</w:t>
       </w:r>
     </w:p>
+    <w:tbl>
+      <w:tblPr>
+        <w:tblW w:w="11535" w:type="dxa"/>
+        <w:tblCellSpacing w:w="0" w:type="dxa"/>
+        <w:shd w:val="clear" w:color="auto" w:fill="0B0A09"/>
+        <w:tblCellMar>
+          <w:left w:w="90" w:type="dxa"/>
+          <w:bottom w:w="120" w:type="dxa"/>
+          <w:right w:w="0" w:type="dxa"/>
+        </w:tblCellMar>
+        <w:tblLook w:val="04A0" w:firstRow="1" w:lastRow="0" w:firstColumn="1" w:lastColumn="0" w:noHBand="0" w:noVBand="1"/>
+      </w:tblPr>
+      <w:tblGrid>
+        <w:gridCol w:w="11535"/>
+      </w:tblGrid>
+      <w:tr>
+        <w:trPr>
+          <w:tblCellSpacing w:w="0" w:type="dxa"/>
+        </w:trPr>
+        <w:tc>
+          <w:tcPr>
+            <w:tcW w:w="0" w:type="auto"/>
+            <w:shd w:val="clear" w:color="auto" w:fill="0B0A09"/>
+            <w:hideMark/>
+          </w:tcPr>
+          <w:p>
+            <w:pPr>
+              <w:widowControl/>
+              <w:tabs>
+                <w:tab w:val="clear" w:pos="-1440"/>
+                <w:tab w:val="clear" w:pos="-720"/>
+                <w:tab w:val="clear" w:pos="0"/>
+                <w:tab w:val="clear" w:pos="361"/>
+                <w:tab w:val="clear" w:pos="433"/>
+                <w:tab w:val="clear" w:pos="722"/>
+                <w:tab w:val="clear" w:pos="866"/>
+                <w:tab w:val="clear" w:pos="1083"/>
+                <w:tab w:val="clear" w:pos="1299"/>
+                <w:tab w:val="clear" w:pos="1444"/>
+                <w:tab w:val="clear" w:pos="1732"/>
+                <w:tab w:val="clear" w:pos="1806"/>
+                <w:tab w:val="clear" w:pos="2167"/>
+                <w:tab w:val="clear" w:pos="2528"/>
+                <w:tab w:val="clear" w:pos="2598"/>
+                <w:tab w:val="clear" w:pos="2889"/>
+                <w:tab w:val="clear" w:pos="3031"/>
+                <w:tab w:val="clear" w:pos="3250"/>
+                <w:tab w:val="clear" w:pos="3464"/>
+                <w:tab w:val="clear" w:pos="3612"/>
+                <w:tab w:val="clear" w:pos="3897"/>
+                <w:tab w:val="clear" w:pos="3973"/>
+                <w:tab w:val="clear" w:pos="4334"/>
+                <w:tab w:val="clear" w:pos="4695"/>
+                <w:tab w:val="clear" w:pos="4763"/>
+                <w:tab w:val="clear" w:pos="5056"/>
+                <w:tab w:val="clear" w:pos="5196"/>
+                <w:tab w:val="clear" w:pos="5418"/>
+                <w:tab w:val="clear" w:pos="5629"/>
+                <w:tab w:val="clear" w:pos="5779"/>
+                <w:tab w:val="clear" w:pos="6062"/>
+                <w:tab w:val="clear" w:pos="6140"/>
+                <w:tab w:val="clear" w:pos="6495"/>
+                <w:tab w:val="clear" w:pos="6928"/>
+                <w:tab w:val="clear" w:pos="7361"/>
+                <w:tab w:val="clear" w:pos="7794"/>
+                <w:tab w:val="clear" w:pos="8660"/>
+                <w:tab w:val="clear" w:pos="9093"/>
+                <w:tab w:val="left" w:pos="916"/>
+                <w:tab w:val="left" w:pos="1832"/>
+                <w:tab w:val="left" w:pos="2748"/>
+                <w:tab w:val="left" w:pos="3664"/>
+                <w:tab w:val="left" w:pos="4580"/>
+                <w:tab w:val="left" w:pos="5496"/>
+                <w:tab w:val="left" w:pos="6412"/>
+                <w:tab w:val="left" w:pos="7328"/>
+                <w:tab w:val="left" w:pos="9160"/>
+                <w:tab w:val="left" w:pos="10076"/>
+                <w:tab w:val="left" w:pos="10992"/>
+                <w:tab w:val="left" w:pos="11908"/>
+                <w:tab w:val="left" w:pos="12824"/>
+                <w:tab w:val="left" w:pos="13740"/>
+                <w:tab w:val="left" w:pos="14656"/>
+              </w:tabs>
+              <w:wordWrap w:val="0"/>
+              <w:rPr>
+                <w:rFonts w:ascii="Consolas" w:eastAsia="Times New Roman" w:hAnsi="Consolas" w:cs="Courier New"/>
+                <w:snapToGrid/>
+                <w:color w:val="FCFFE0"/>
+                <w:sz w:val="20"/>
+                <w:bdr w:val="none" w:sz="0" w:space="0" w:color="auto" w:frame="1"/>
+              </w:rPr>
+            </w:pPr>
+            <w:r>
+              <w:rPr>
+                <w:rFonts w:ascii="Consolas" w:eastAsia="Times New Roman" w:hAnsi="Consolas" w:cs="Courier New"/>
+                <w:snapToGrid/>
+                <w:color w:val="FCFFE0"/>
+                <w:sz w:val="20"/>
+                <w:bdr w:val="none" w:sz="0" w:space="0" w:color="auto" w:frame="1"/>
+              </w:rPr>
+              <w:t xml:space="preserve"># A </w:t>
+            </w:r>
+            <w:proofErr w:type="spellStart"/>
+            <w:r>
+              <w:rPr>
+                <w:rFonts w:ascii="Consolas" w:eastAsia="Times New Roman" w:hAnsi="Consolas" w:cs="Courier New"/>
+                <w:snapToGrid/>
+                <w:color w:val="FCFFE0"/>
+                <w:sz w:val="20"/>
+                <w:bdr w:val="none" w:sz="0" w:space="0" w:color="auto" w:frame="1"/>
+              </w:rPr>
+              <w:t>tibble</w:t>
+            </w:r>
+            <w:proofErr w:type="spellEnd"/>
+            <w:r>
+              <w:rPr>
+                <w:rFonts w:ascii="Consolas" w:eastAsia="Times New Roman" w:hAnsi="Consolas" w:cs="Courier New"/>
+                <w:snapToGrid/>
+                <w:color w:val="FCFFE0"/>
+                <w:sz w:val="20"/>
+                <w:bdr w:val="none" w:sz="0" w:space="0" w:color="auto" w:frame="1"/>
+              </w:rPr>
+              <w:t>: 2 × 3</w:t>
+            </w:r>
+          </w:p>
+          <w:p>
+            <w:pPr>
+              <w:widowControl/>
+              <w:tabs>
+                <w:tab w:val="clear" w:pos="-1440"/>
+                <w:tab w:val="clear" w:pos="-720"/>
+                <w:tab w:val="clear" w:pos="0"/>
+                <w:tab w:val="clear" w:pos="361"/>
+                <w:tab w:val="clear" w:pos="433"/>
+                <w:tab w:val="clear" w:pos="722"/>
+                <w:tab w:val="clear" w:pos="866"/>
+                <w:tab w:val="clear" w:pos="1083"/>
+                <w:tab w:val="clear" w:pos="1299"/>
+                <w:tab w:val="clear" w:pos="1444"/>
+                <w:tab w:val="clear" w:pos="1732"/>
+                <w:tab w:val="clear" w:pos="1806"/>
+                <w:tab w:val="clear" w:pos="2167"/>
+                <w:tab w:val="clear" w:pos="2528"/>
+                <w:tab w:val="clear" w:pos="2598"/>
+                <w:tab w:val="clear" w:pos="2889"/>
+                <w:tab w:val="clear" w:pos="3031"/>
+                <w:tab w:val="clear" w:pos="3250"/>
+                <w:tab w:val="clear" w:pos="3464"/>
+                <w:tab w:val="clear" w:pos="3612"/>
+                <w:tab w:val="clear" w:pos="3897"/>
+                <w:tab w:val="clear" w:pos="3973"/>
+                <w:tab w:val="clear" w:pos="4334"/>
+                <w:tab w:val="clear" w:pos="4695"/>
+                <w:tab w:val="clear" w:pos="4763"/>
+                <w:tab w:val="clear" w:pos="5056"/>
+                <w:tab w:val="clear" w:pos="5196"/>
+                <w:tab w:val="clear" w:pos="5418"/>
+                <w:tab w:val="clear" w:pos="5629"/>
+                <w:tab w:val="clear" w:pos="5779"/>
+                <w:tab w:val="clear" w:pos="6062"/>
+                <w:tab w:val="clear" w:pos="6140"/>
+                <w:tab w:val="clear" w:pos="6495"/>
+                <w:tab w:val="clear" w:pos="6928"/>
+                <w:tab w:val="clear" w:pos="7361"/>
+                <w:tab w:val="clear" w:pos="7794"/>
+                <w:tab w:val="clear" w:pos="8660"/>
+                <w:tab w:val="clear" w:pos="9093"/>
+                <w:tab w:val="left" w:pos="916"/>
+                <w:tab w:val="left" w:pos="1832"/>
+                <w:tab w:val="left" w:pos="2748"/>
+                <w:tab w:val="left" w:pos="3664"/>
+                <w:tab w:val="left" w:pos="4580"/>
+                <w:tab w:val="left" w:pos="5496"/>
+                <w:tab w:val="left" w:pos="6412"/>
+                <w:tab w:val="left" w:pos="7328"/>
+                <w:tab w:val="left" w:pos="9160"/>
+                <w:tab w:val="left" w:pos="10076"/>
+                <w:tab w:val="left" w:pos="10992"/>
+                <w:tab w:val="left" w:pos="11908"/>
+                <w:tab w:val="left" w:pos="12824"/>
+                <w:tab w:val="left" w:pos="13740"/>
+                <w:tab w:val="left" w:pos="14656"/>
+              </w:tabs>
+              <w:wordWrap w:val="0"/>
+              <w:rPr>
+                <w:rFonts w:ascii="Consolas" w:eastAsia="Times New Roman" w:hAnsi="Consolas" w:cs="Courier New"/>
+                <w:snapToGrid/>
+                <w:color w:val="FCFFE0"/>
+                <w:sz w:val="20"/>
+                <w:bdr w:val="none" w:sz="0" w:space="0" w:color="auto" w:frame="1"/>
+              </w:rPr>
+            </w:pPr>
+            <w:r>
+              <w:rPr>
+                <w:rFonts w:ascii="Consolas" w:eastAsia="Times New Roman" w:hAnsi="Consolas" w:cs="Courier New"/>
+                <w:snapToGrid/>
+                <w:color w:val="FCFFE0"/>
+                <w:sz w:val="20"/>
+                <w:bdr w:val="none" w:sz="0" w:space="0" w:color="auto" w:frame="1"/>
+              </w:rPr>
+              <w:t xml:space="preserve">  </w:t>
+            </w:r>
+            <w:proofErr w:type="spellStart"/>
+            <w:r>
+              <w:rPr>
+                <w:rFonts w:ascii="Consolas" w:eastAsia="Times New Roman" w:hAnsi="Consolas" w:cs="Courier New"/>
+                <w:snapToGrid/>
+                <w:color w:val="FCFFE0"/>
+                <w:sz w:val="20"/>
+                <w:bdr w:val="none" w:sz="0" w:space="0" w:color="auto" w:frame="1"/>
+              </w:rPr>
+              <w:t>hispanic</w:t>
+            </w:r>
+            <w:proofErr w:type="spellEnd"/>
+            <w:r>
+              <w:rPr>
+                <w:rFonts w:ascii="Consolas" w:eastAsia="Times New Roman" w:hAnsi="Consolas" w:cs="Courier New"/>
+                <w:snapToGrid/>
+                <w:color w:val="FCFFE0"/>
+                <w:sz w:val="20"/>
+                <w:bdr w:val="none" w:sz="0" w:space="0" w:color="auto" w:frame="1"/>
+              </w:rPr>
+              <w:t xml:space="preserve"> </w:t>
+            </w:r>
+            <w:proofErr w:type="spellStart"/>
+            <w:r>
+              <w:rPr>
+                <w:rFonts w:ascii="Consolas" w:eastAsia="Times New Roman" w:hAnsi="Consolas" w:cs="Courier New"/>
+                <w:snapToGrid/>
+                <w:color w:val="FCFFE0"/>
+                <w:sz w:val="20"/>
+                <w:bdr w:val="none" w:sz="0" w:space="0" w:color="auto" w:frame="1"/>
+              </w:rPr>
+              <w:t>hispanic.f</w:t>
+            </w:r>
+            <w:proofErr w:type="spellEnd"/>
+            <w:r>
+              <w:rPr>
+                <w:rFonts w:ascii="Consolas" w:eastAsia="Times New Roman" w:hAnsi="Consolas" w:cs="Courier New"/>
+                <w:snapToGrid/>
+                <w:color w:val="FCFFE0"/>
+                <w:sz w:val="20"/>
+                <w:bdr w:val="none" w:sz="0" w:space="0" w:color="auto" w:frame="1"/>
+              </w:rPr>
+              <w:t xml:space="preserve">       n</w:t>
+            </w:r>
+          </w:p>
+          <w:p>
+            <w:pPr>
+              <w:widowControl/>
+              <w:tabs>
+                <w:tab w:val="clear" w:pos="-1440"/>
+                <w:tab w:val="clear" w:pos="-720"/>
+                <w:tab w:val="clear" w:pos="0"/>
+                <w:tab w:val="clear" w:pos="361"/>
+                <w:tab w:val="clear" w:pos="433"/>
+                <w:tab w:val="clear" w:pos="722"/>
+                <w:tab w:val="clear" w:pos="866"/>
+                <w:tab w:val="clear" w:pos="1083"/>
+                <w:tab w:val="clear" w:pos="1299"/>
+                <w:tab w:val="clear" w:pos="1444"/>
+                <w:tab w:val="clear" w:pos="1732"/>
+                <w:tab w:val="clear" w:pos="1806"/>
+                <w:tab w:val="clear" w:pos="2167"/>
+                <w:tab w:val="clear" w:pos="2528"/>
+                <w:tab w:val="clear" w:pos="2598"/>
+                <w:tab w:val="clear" w:pos="2889"/>
+                <w:tab w:val="clear" w:pos="3031"/>
+                <w:tab w:val="clear" w:pos="3250"/>
+                <w:tab w:val="clear" w:pos="3464"/>
+                <w:tab w:val="clear" w:pos="3612"/>
+                <w:tab w:val="clear" w:pos="3897"/>
+                <w:tab w:val="clear" w:pos="3973"/>
+                <w:tab w:val="clear" w:pos="4334"/>
+                <w:tab w:val="clear" w:pos="4695"/>
+                <w:tab w:val="clear" w:pos="4763"/>
+                <w:tab w:val="clear" w:pos="5056"/>
+                <w:tab w:val="clear" w:pos="5196"/>
+                <w:tab w:val="clear" w:pos="5418"/>
+                <w:tab w:val="clear" w:pos="5629"/>
+                <w:tab w:val="clear" w:pos="5779"/>
+                <w:tab w:val="clear" w:pos="6062"/>
+                <w:tab w:val="clear" w:pos="6140"/>
+                <w:tab w:val="clear" w:pos="6495"/>
+                <w:tab w:val="clear" w:pos="6928"/>
+                <w:tab w:val="clear" w:pos="7361"/>
+                <w:tab w:val="clear" w:pos="7794"/>
+                <w:tab w:val="clear" w:pos="8660"/>
+                <w:tab w:val="clear" w:pos="9093"/>
+                <w:tab w:val="left" w:pos="916"/>
+                <w:tab w:val="left" w:pos="1832"/>
+                <w:tab w:val="left" w:pos="2748"/>
+                <w:tab w:val="left" w:pos="3664"/>
+                <w:tab w:val="left" w:pos="4580"/>
+                <w:tab w:val="left" w:pos="5496"/>
+                <w:tab w:val="left" w:pos="6412"/>
+                <w:tab w:val="left" w:pos="7328"/>
+                <w:tab w:val="left" w:pos="9160"/>
+                <w:tab w:val="left" w:pos="10076"/>
+                <w:tab w:val="left" w:pos="10992"/>
+                <w:tab w:val="left" w:pos="11908"/>
+                <w:tab w:val="left" w:pos="12824"/>
+                <w:tab w:val="left" w:pos="13740"/>
+                <w:tab w:val="left" w:pos="14656"/>
+              </w:tabs>
+              <w:wordWrap w:val="0"/>
+              <w:rPr>
+                <w:rFonts w:ascii="Consolas" w:eastAsia="Times New Roman" w:hAnsi="Consolas" w:cs="Courier New"/>
+                <w:snapToGrid/>
+                <w:color w:val="FCFFE0"/>
+                <w:sz w:val="20"/>
+                <w:bdr w:val="none" w:sz="0" w:space="0" w:color="auto" w:frame="1"/>
+              </w:rPr>
+            </w:pPr>
+            <w:r>
+              <w:rPr>
+                <w:rFonts w:ascii="Consolas" w:eastAsia="Times New Roman" w:hAnsi="Consolas" w:cs="Courier New"/>
+                <w:snapToGrid/>
+                <w:color w:val="FCFFE0"/>
+                <w:sz w:val="20"/>
+                <w:bdr w:val="none" w:sz="0" w:space="0" w:color="auto" w:frame="1"/>
+              </w:rPr>
+              <w:t xml:space="preserve">     </w:t>
+            </w:r>
+            <w:r>
+              <w:rPr>
+                <w:rFonts w:ascii="Consolas" w:eastAsia="Times New Roman" w:hAnsi="Consolas" w:cs="Courier New"/>
+                <w:i/>
+                <w:iCs/>
+                <w:snapToGrid/>
+                <w:color w:val="FCFFE0"/>
+                <w:sz w:val="20"/>
+                <w:bdr w:val="none" w:sz="0" w:space="0" w:color="auto" w:frame="1"/>
+              </w:rPr>
+              <w:t>&lt;</w:t>
+            </w:r>
+            <w:proofErr w:type="spellStart"/>
+            <w:r>
+              <w:rPr>
+                <w:rFonts w:ascii="Consolas" w:eastAsia="Times New Roman" w:hAnsi="Consolas" w:cs="Courier New"/>
+                <w:i/>
+                <w:iCs/>
+                <w:snapToGrid/>
+                <w:color w:val="FCFFE0"/>
+                <w:sz w:val="20"/>
+                <w:bdr w:val="none" w:sz="0" w:space="0" w:color="auto" w:frame="1"/>
+              </w:rPr>
+              <w:t>dbl</w:t>
+            </w:r>
+            <w:proofErr w:type="spellEnd"/>
+            <w:r>
+              <w:rPr>
+                <w:rFonts w:ascii="Consolas" w:eastAsia="Times New Roman" w:hAnsi="Consolas" w:cs="Courier New"/>
+                <w:i/>
+                <w:iCs/>
+                <w:snapToGrid/>
+                <w:color w:val="FCFFE0"/>
+                <w:sz w:val="20"/>
+                <w:bdr w:val="none" w:sz="0" w:space="0" w:color="auto" w:frame="1"/>
+              </w:rPr>
+              <w:t>&gt;</w:t>
+            </w:r>
+            <w:r>
+              <w:rPr>
+                <w:rFonts w:ascii="Consolas" w:eastAsia="Times New Roman" w:hAnsi="Consolas" w:cs="Courier New"/>
+                <w:snapToGrid/>
+                <w:color w:val="FCFFE0"/>
+                <w:sz w:val="20"/>
+                <w:bdr w:val="none" w:sz="0" w:space="0" w:color="auto" w:frame="1"/>
+              </w:rPr>
+              <w:t xml:space="preserve"> </w:t>
+            </w:r>
+            <w:r>
+              <w:rPr>
+                <w:rFonts w:ascii="Consolas" w:eastAsia="Times New Roman" w:hAnsi="Consolas" w:cs="Courier New"/>
+                <w:i/>
+                <w:iCs/>
+                <w:snapToGrid/>
+                <w:color w:val="FCFFE0"/>
+                <w:sz w:val="20"/>
+                <w:bdr w:val="none" w:sz="0" w:space="0" w:color="auto" w:frame="1"/>
+              </w:rPr>
+              <w:t>&lt;</w:t>
+            </w:r>
+            <w:proofErr w:type="spellStart"/>
+            <w:r>
+              <w:rPr>
+                <w:rFonts w:ascii="Consolas" w:eastAsia="Times New Roman" w:hAnsi="Consolas" w:cs="Courier New"/>
+                <w:i/>
+                <w:iCs/>
+                <w:snapToGrid/>
+                <w:color w:val="FCFFE0"/>
+                <w:sz w:val="20"/>
+                <w:bdr w:val="none" w:sz="0" w:space="0" w:color="auto" w:frame="1"/>
+              </w:rPr>
+              <w:t>fct</w:t>
+            </w:r>
+            <w:proofErr w:type="spellEnd"/>
+            <w:r>
+              <w:rPr>
+                <w:rFonts w:ascii="Consolas" w:eastAsia="Times New Roman" w:hAnsi="Consolas" w:cs="Courier New"/>
+                <w:i/>
+                <w:iCs/>
+                <w:snapToGrid/>
+                <w:color w:val="FCFFE0"/>
+                <w:sz w:val="20"/>
+                <w:bdr w:val="none" w:sz="0" w:space="0" w:color="auto" w:frame="1"/>
+              </w:rPr>
+              <w:t>&gt;</w:t>
+            </w:r>
+            <w:r>
+              <w:rPr>
+                <w:rFonts w:ascii="Consolas" w:eastAsia="Times New Roman" w:hAnsi="Consolas" w:cs="Courier New"/>
+                <w:snapToGrid/>
+                <w:color w:val="FCFFE0"/>
+                <w:sz w:val="20"/>
+                <w:bdr w:val="none" w:sz="0" w:space="0" w:color="auto" w:frame="1"/>
+              </w:rPr>
+              <w:t xml:space="preserve">        </w:t>
+            </w:r>
+            <w:r>
+              <w:rPr>
+                <w:rFonts w:ascii="Consolas" w:eastAsia="Times New Roman" w:hAnsi="Consolas" w:cs="Courier New"/>
+                <w:i/>
+                <w:iCs/>
+                <w:snapToGrid/>
+                <w:color w:val="FCFFE0"/>
+                <w:sz w:val="20"/>
+                <w:bdr w:val="none" w:sz="0" w:space="0" w:color="auto" w:frame="1"/>
+              </w:rPr>
+              <w:t>&lt;int&gt;</w:t>
+            </w:r>
+          </w:p>
+          <w:p>
+            <w:pPr>
+              <w:widowControl/>
+              <w:tabs>
+                <w:tab w:val="clear" w:pos="-1440"/>
+                <w:tab w:val="clear" w:pos="-720"/>
+                <w:tab w:val="clear" w:pos="0"/>
+                <w:tab w:val="clear" w:pos="361"/>
+                <w:tab w:val="clear" w:pos="433"/>
+                <w:tab w:val="clear" w:pos="722"/>
+                <w:tab w:val="clear" w:pos="866"/>
+                <w:tab w:val="clear" w:pos="1083"/>
+                <w:tab w:val="clear" w:pos="1299"/>
+                <w:tab w:val="clear" w:pos="1444"/>
+                <w:tab w:val="clear" w:pos="1732"/>
+                <w:tab w:val="clear" w:pos="1806"/>
+                <w:tab w:val="clear" w:pos="2167"/>
+                <w:tab w:val="clear" w:pos="2528"/>
+                <w:tab w:val="clear" w:pos="2598"/>
+                <w:tab w:val="clear" w:pos="2889"/>
+                <w:tab w:val="clear" w:pos="3031"/>
+                <w:tab w:val="clear" w:pos="3250"/>
+                <w:tab w:val="clear" w:pos="3464"/>
+                <w:tab w:val="clear" w:pos="3612"/>
+                <w:tab w:val="clear" w:pos="3897"/>
+                <w:tab w:val="clear" w:pos="3973"/>
+                <w:tab w:val="clear" w:pos="4334"/>
+                <w:tab w:val="clear" w:pos="4695"/>
+                <w:tab w:val="clear" w:pos="4763"/>
+                <w:tab w:val="clear" w:pos="5056"/>
+                <w:tab w:val="clear" w:pos="5196"/>
+                <w:tab w:val="clear" w:pos="5418"/>
+                <w:tab w:val="clear" w:pos="5629"/>
+                <w:tab w:val="clear" w:pos="5779"/>
+                <w:tab w:val="clear" w:pos="6062"/>
+                <w:tab w:val="clear" w:pos="6140"/>
+                <w:tab w:val="clear" w:pos="6495"/>
+                <w:tab w:val="clear" w:pos="6928"/>
+                <w:tab w:val="clear" w:pos="7361"/>
+                <w:tab w:val="clear" w:pos="7794"/>
+                <w:tab w:val="clear" w:pos="8660"/>
+                <w:tab w:val="clear" w:pos="9093"/>
+                <w:tab w:val="left" w:pos="916"/>
+                <w:tab w:val="left" w:pos="1832"/>
+                <w:tab w:val="left" w:pos="2748"/>
+                <w:tab w:val="left" w:pos="3664"/>
+                <w:tab w:val="left" w:pos="4580"/>
+                <w:tab w:val="left" w:pos="5496"/>
+                <w:tab w:val="left" w:pos="6412"/>
+                <w:tab w:val="left" w:pos="7328"/>
+                <w:tab w:val="left" w:pos="9160"/>
+                <w:tab w:val="left" w:pos="10076"/>
+                <w:tab w:val="left" w:pos="10992"/>
+                <w:tab w:val="left" w:pos="11908"/>
+                <w:tab w:val="left" w:pos="12824"/>
+                <w:tab w:val="left" w:pos="13740"/>
+                <w:tab w:val="left" w:pos="14656"/>
+              </w:tabs>
+              <w:wordWrap w:val="0"/>
+              <w:rPr>
+                <w:rFonts w:ascii="Consolas" w:eastAsia="Times New Roman" w:hAnsi="Consolas" w:cs="Courier New"/>
+                <w:snapToGrid/>
+                <w:color w:val="FCFFE0"/>
+                <w:sz w:val="20"/>
+                <w:bdr w:val="none" w:sz="0" w:space="0" w:color="auto" w:frame="1"/>
+              </w:rPr>
+            </w:pPr>
+            <w:r>
+              <w:rPr>
+                <w:rFonts w:ascii="Consolas" w:eastAsia="Times New Roman" w:hAnsi="Consolas" w:cs="Courier New"/>
+                <w:snapToGrid/>
+                <w:color w:val="FCFFE0"/>
+                <w:sz w:val="20"/>
+                <w:bdr w:val="none" w:sz="0" w:space="0" w:color="auto" w:frame="1"/>
+              </w:rPr>
+              <w:t>1        0 Non-Hispanic   679</w:t>
+            </w:r>
+          </w:p>
+          <w:p>
+            <w:pPr>
+              <w:widowControl/>
+              <w:tabs>
+                <w:tab w:val="clear" w:pos="-1440"/>
+                <w:tab w:val="clear" w:pos="-720"/>
+                <w:tab w:val="clear" w:pos="0"/>
+                <w:tab w:val="clear" w:pos="361"/>
+                <w:tab w:val="clear" w:pos="433"/>
+                <w:tab w:val="clear" w:pos="722"/>
+                <w:tab w:val="clear" w:pos="866"/>
+                <w:tab w:val="clear" w:pos="1083"/>
+                <w:tab w:val="clear" w:pos="1299"/>
+                <w:tab w:val="clear" w:pos="1444"/>
+                <w:tab w:val="clear" w:pos="1732"/>
+                <w:tab w:val="clear" w:pos="1806"/>
+                <w:tab w:val="clear" w:pos="2167"/>
+                <w:tab w:val="clear" w:pos="2528"/>
+                <w:tab w:val="clear" w:pos="2598"/>
+                <w:tab w:val="clear" w:pos="2889"/>
+                <w:tab w:val="clear" w:pos="3031"/>
+                <w:tab w:val="clear" w:pos="3250"/>
+                <w:tab w:val="clear" w:pos="3464"/>
+                <w:tab w:val="clear" w:pos="3612"/>
+                <w:tab w:val="clear" w:pos="3897"/>
+                <w:tab w:val="clear" w:pos="3973"/>
+                <w:tab w:val="clear" w:pos="4334"/>
+                <w:tab w:val="clear" w:pos="4695"/>
+                <w:tab w:val="clear" w:pos="4763"/>
+                <w:tab w:val="clear" w:pos="5056"/>
+                <w:tab w:val="clear" w:pos="5196"/>
+                <w:tab w:val="clear" w:pos="5418"/>
+                <w:tab w:val="clear" w:pos="5629"/>
+                <w:tab w:val="clear" w:pos="5779"/>
+                <w:tab w:val="clear" w:pos="6062"/>
+                <w:tab w:val="clear" w:pos="6140"/>
+                <w:tab w:val="clear" w:pos="6495"/>
+                <w:tab w:val="clear" w:pos="6928"/>
+                <w:tab w:val="clear" w:pos="7361"/>
+                <w:tab w:val="clear" w:pos="7794"/>
+                <w:tab w:val="clear" w:pos="8660"/>
+                <w:tab w:val="clear" w:pos="9093"/>
+                <w:tab w:val="left" w:pos="916"/>
+                <w:tab w:val="left" w:pos="1832"/>
+                <w:tab w:val="left" w:pos="2748"/>
+                <w:tab w:val="left" w:pos="3664"/>
+                <w:tab w:val="left" w:pos="4580"/>
+                <w:tab w:val="left" w:pos="5496"/>
+                <w:tab w:val="left" w:pos="6412"/>
+                <w:tab w:val="left" w:pos="7328"/>
+                <w:tab w:val="left" w:pos="9160"/>
+                <w:tab w:val="left" w:pos="10076"/>
+                <w:tab w:val="left" w:pos="10992"/>
+                <w:tab w:val="left" w:pos="11908"/>
+                <w:tab w:val="left" w:pos="12824"/>
+                <w:tab w:val="left" w:pos="13740"/>
+                <w:tab w:val="left" w:pos="14656"/>
+              </w:tabs>
+              <w:wordWrap w:val="0"/>
+              <w:rPr>
+                <w:rFonts w:ascii="Consolas" w:eastAsia="Times New Roman" w:hAnsi="Consolas" w:cs="Courier New"/>
+                <w:snapToGrid/>
+                <w:color w:val="FCFFE0"/>
+                <w:sz w:val="20"/>
+                <w:bdr w:val="none" w:sz="0" w:space="0" w:color="auto" w:frame="1"/>
+              </w:rPr>
+            </w:pPr>
+            <w:r>
+              <w:rPr>
+                <w:rFonts w:ascii="Consolas" w:eastAsia="Times New Roman" w:hAnsi="Consolas" w:cs="Courier New"/>
+                <w:snapToGrid/>
+                <w:color w:val="FCFFE0"/>
+                <w:sz w:val="20"/>
+                <w:bdr w:val="none" w:sz="0" w:space="0" w:color="auto" w:frame="1"/>
+              </w:rPr>
+              <w:lastRenderedPageBreak/>
+              <w:t>2        1 Hispanic       521</w:t>
+            </w:r>
+          </w:p>
+          <w:p>
+            <w:pPr>
+              <w:widowControl/>
+              <w:tabs>
+                <w:tab w:val="clear" w:pos="-1440"/>
+                <w:tab w:val="clear" w:pos="-720"/>
+                <w:tab w:val="clear" w:pos="0"/>
+                <w:tab w:val="clear" w:pos="361"/>
+                <w:tab w:val="clear" w:pos="433"/>
+                <w:tab w:val="clear" w:pos="722"/>
+                <w:tab w:val="clear" w:pos="866"/>
+                <w:tab w:val="clear" w:pos="1083"/>
+                <w:tab w:val="clear" w:pos="1299"/>
+                <w:tab w:val="clear" w:pos="1444"/>
+                <w:tab w:val="clear" w:pos="1732"/>
+                <w:tab w:val="clear" w:pos="1806"/>
+                <w:tab w:val="clear" w:pos="2167"/>
+                <w:tab w:val="clear" w:pos="2528"/>
+                <w:tab w:val="clear" w:pos="2598"/>
+                <w:tab w:val="clear" w:pos="2889"/>
+                <w:tab w:val="clear" w:pos="3031"/>
+                <w:tab w:val="clear" w:pos="3250"/>
+                <w:tab w:val="clear" w:pos="3464"/>
+                <w:tab w:val="clear" w:pos="3612"/>
+                <w:tab w:val="clear" w:pos="3897"/>
+                <w:tab w:val="clear" w:pos="3973"/>
+                <w:tab w:val="clear" w:pos="4334"/>
+                <w:tab w:val="clear" w:pos="4695"/>
+                <w:tab w:val="clear" w:pos="4763"/>
+                <w:tab w:val="clear" w:pos="5056"/>
+                <w:tab w:val="clear" w:pos="5196"/>
+                <w:tab w:val="clear" w:pos="5418"/>
+                <w:tab w:val="clear" w:pos="5629"/>
+                <w:tab w:val="clear" w:pos="5779"/>
+                <w:tab w:val="clear" w:pos="6062"/>
+                <w:tab w:val="clear" w:pos="6140"/>
+                <w:tab w:val="clear" w:pos="6495"/>
+                <w:tab w:val="clear" w:pos="6928"/>
+                <w:tab w:val="clear" w:pos="7361"/>
+                <w:tab w:val="clear" w:pos="7794"/>
+                <w:tab w:val="clear" w:pos="8227"/>
+                <w:tab w:val="clear" w:pos="8660"/>
+                <w:tab w:val="clear" w:pos="9093"/>
+              </w:tabs>
+              <w:rPr>
+                <w:rFonts w:ascii="Times New Roman" w:eastAsia="Times New Roman" w:hAnsi="Times New Roman"/>
+                <w:snapToGrid/>
+                <w:sz w:val="20"/>
+                <w:szCs w:val="24"/>
+              </w:rPr>
+            </w:pPr>
+          </w:p>
+        </w:tc>
+      </w:tr>
+      <w:tr>
+        <w:trPr>
+          <w:tblCellSpacing w:w="0" w:type="dxa"/>
+        </w:trPr>
+        <w:tc>
+          <w:tcPr>
+            <w:tcW w:w="0" w:type="auto"/>
+            <w:shd w:val="clear" w:color="auto" w:fill="0B0A09"/>
+            <w:hideMark/>
+          </w:tcPr>
+          <w:p>
+            <w:pPr>
+              <w:widowControl/>
+              <w:tabs>
+                <w:tab w:val="clear" w:pos="-1440"/>
+                <w:tab w:val="clear" w:pos="-720"/>
+                <w:tab w:val="clear" w:pos="0"/>
+                <w:tab w:val="clear" w:pos="361"/>
+                <w:tab w:val="clear" w:pos="433"/>
+                <w:tab w:val="clear" w:pos="722"/>
+                <w:tab w:val="clear" w:pos="866"/>
+                <w:tab w:val="clear" w:pos="1083"/>
+                <w:tab w:val="clear" w:pos="1299"/>
+                <w:tab w:val="clear" w:pos="1444"/>
+                <w:tab w:val="clear" w:pos="1732"/>
+                <w:tab w:val="clear" w:pos="1806"/>
+                <w:tab w:val="clear" w:pos="2167"/>
+                <w:tab w:val="clear" w:pos="2528"/>
+                <w:tab w:val="clear" w:pos="2598"/>
+                <w:tab w:val="clear" w:pos="2889"/>
+                <w:tab w:val="clear" w:pos="3031"/>
+                <w:tab w:val="clear" w:pos="3250"/>
+                <w:tab w:val="clear" w:pos="3464"/>
+                <w:tab w:val="clear" w:pos="3612"/>
+                <w:tab w:val="clear" w:pos="3897"/>
+                <w:tab w:val="clear" w:pos="3973"/>
+                <w:tab w:val="clear" w:pos="4334"/>
+                <w:tab w:val="clear" w:pos="4695"/>
+                <w:tab w:val="clear" w:pos="4763"/>
+                <w:tab w:val="clear" w:pos="5056"/>
+                <w:tab w:val="clear" w:pos="5196"/>
+                <w:tab w:val="clear" w:pos="5418"/>
+                <w:tab w:val="clear" w:pos="5629"/>
+                <w:tab w:val="clear" w:pos="5779"/>
+                <w:tab w:val="clear" w:pos="6062"/>
+                <w:tab w:val="clear" w:pos="6140"/>
+                <w:tab w:val="clear" w:pos="6495"/>
+                <w:tab w:val="clear" w:pos="6928"/>
+                <w:tab w:val="clear" w:pos="7361"/>
+                <w:tab w:val="clear" w:pos="7794"/>
+                <w:tab w:val="clear" w:pos="8227"/>
+                <w:tab w:val="clear" w:pos="8660"/>
+                <w:tab w:val="clear" w:pos="9093"/>
+              </w:tabs>
+              <w:rPr>
+                <w:rFonts w:ascii="Times New Roman" w:eastAsia="Times New Roman" w:hAnsi="Times New Roman"/>
+                <w:snapToGrid/>
+                <w:sz w:val="20"/>
+              </w:rPr>
+            </w:pPr>
+          </w:p>
+        </w:tc>
+      </w:tr>
+      <w:tr>
+        <w:trPr>
+          <w:tblCellSpacing w:w="0" w:type="dxa"/>
+        </w:trPr>
+        <w:tc>
+          <w:tcPr>
+            <w:tcW w:w="0" w:type="auto"/>
+            <w:shd w:val="clear" w:color="auto" w:fill="0B0A09"/>
+            <w:hideMark/>
+          </w:tcPr>
+          <w:tbl>
+            <w:tblPr>
+              <w:tblW w:w="11445" w:type="dxa"/>
+              <w:tblCellSpacing w:w="0" w:type="dxa"/>
+              <w:tblCellMar>
+                <w:left w:w="0" w:type="dxa"/>
+                <w:right w:w="0" w:type="dxa"/>
+              </w:tblCellMar>
+              <w:tblLook w:val="04A0" w:firstRow="1" w:lastRow="0" w:firstColumn="1" w:lastColumn="0" w:noHBand="0" w:noVBand="1"/>
+            </w:tblPr>
+            <w:tblGrid>
+              <w:gridCol w:w="11445"/>
+            </w:tblGrid>
+            <w:tr>
+              <w:trPr>
+                <w:tblCellSpacing w:w="0" w:type="dxa"/>
+              </w:trPr>
+              <w:tc>
+                <w:tcPr>
+                  <w:tcW w:w="15" w:type="dxa"/>
+                  <w:hideMark/>
+                </w:tcPr>
+                <w:p>
+                  <w:pPr>
+                    <w:widowControl/>
+                    <w:tabs>
+                      <w:tab w:val="clear" w:pos="-1440"/>
+                      <w:tab w:val="clear" w:pos="-720"/>
+                      <w:tab w:val="clear" w:pos="0"/>
+                      <w:tab w:val="clear" w:pos="361"/>
+                      <w:tab w:val="clear" w:pos="433"/>
+                      <w:tab w:val="clear" w:pos="722"/>
+                      <w:tab w:val="clear" w:pos="866"/>
+                      <w:tab w:val="clear" w:pos="1083"/>
+                      <w:tab w:val="clear" w:pos="1299"/>
+                      <w:tab w:val="clear" w:pos="1444"/>
+                      <w:tab w:val="clear" w:pos="1732"/>
+                      <w:tab w:val="clear" w:pos="1806"/>
+                      <w:tab w:val="clear" w:pos="2167"/>
+                      <w:tab w:val="clear" w:pos="2528"/>
+                      <w:tab w:val="clear" w:pos="2598"/>
+                      <w:tab w:val="clear" w:pos="2889"/>
+                      <w:tab w:val="clear" w:pos="3031"/>
+                      <w:tab w:val="clear" w:pos="3250"/>
+                      <w:tab w:val="clear" w:pos="3464"/>
+                      <w:tab w:val="clear" w:pos="3612"/>
+                      <w:tab w:val="clear" w:pos="3897"/>
+                      <w:tab w:val="clear" w:pos="3973"/>
+                      <w:tab w:val="clear" w:pos="4334"/>
+                      <w:tab w:val="clear" w:pos="4695"/>
+                      <w:tab w:val="clear" w:pos="4763"/>
+                      <w:tab w:val="clear" w:pos="5056"/>
+                      <w:tab w:val="clear" w:pos="5196"/>
+                      <w:tab w:val="clear" w:pos="5418"/>
+                      <w:tab w:val="clear" w:pos="5629"/>
+                      <w:tab w:val="clear" w:pos="5779"/>
+                      <w:tab w:val="clear" w:pos="6062"/>
+                      <w:tab w:val="clear" w:pos="6140"/>
+                      <w:tab w:val="clear" w:pos="6495"/>
+                      <w:tab w:val="clear" w:pos="6928"/>
+                      <w:tab w:val="clear" w:pos="7361"/>
+                      <w:tab w:val="clear" w:pos="7794"/>
+                      <w:tab w:val="clear" w:pos="8227"/>
+                      <w:tab w:val="clear" w:pos="8660"/>
+                      <w:tab w:val="clear" w:pos="9093"/>
+                    </w:tabs>
+                    <w:rPr>
+                      <w:rFonts w:ascii="Times New Roman" w:eastAsia="Times New Roman" w:hAnsi="Times New Roman"/>
+                      <w:snapToGrid/>
+                      <w:sz w:val="20"/>
+                    </w:rPr>
+                  </w:pPr>
+                </w:p>
+              </w:tc>
+            </w:tr>
+          </w:tbl>
+          <w:p>
+            <w:pPr>
+              <w:widowControl/>
+              <w:tabs>
+                <w:tab w:val="clear" w:pos="-1440"/>
+                <w:tab w:val="clear" w:pos="-720"/>
+                <w:tab w:val="clear" w:pos="0"/>
+                <w:tab w:val="clear" w:pos="361"/>
+                <w:tab w:val="clear" w:pos="433"/>
+                <w:tab w:val="clear" w:pos="722"/>
+                <w:tab w:val="clear" w:pos="866"/>
+                <w:tab w:val="clear" w:pos="1083"/>
+                <w:tab w:val="clear" w:pos="1299"/>
+                <w:tab w:val="clear" w:pos="1444"/>
+                <w:tab w:val="clear" w:pos="1732"/>
+                <w:tab w:val="clear" w:pos="1806"/>
+                <w:tab w:val="clear" w:pos="2167"/>
+                <w:tab w:val="clear" w:pos="2528"/>
+                <w:tab w:val="clear" w:pos="2598"/>
+                <w:tab w:val="clear" w:pos="2889"/>
+                <w:tab w:val="clear" w:pos="3031"/>
+                <w:tab w:val="clear" w:pos="3250"/>
+                <w:tab w:val="clear" w:pos="3464"/>
+                <w:tab w:val="clear" w:pos="3612"/>
+                <w:tab w:val="clear" w:pos="3897"/>
+                <w:tab w:val="clear" w:pos="3973"/>
+                <w:tab w:val="clear" w:pos="4334"/>
+                <w:tab w:val="clear" w:pos="4695"/>
+                <w:tab w:val="clear" w:pos="4763"/>
+                <w:tab w:val="clear" w:pos="5056"/>
+                <w:tab w:val="clear" w:pos="5196"/>
+                <w:tab w:val="clear" w:pos="5418"/>
+                <w:tab w:val="clear" w:pos="5629"/>
+                <w:tab w:val="clear" w:pos="5779"/>
+                <w:tab w:val="clear" w:pos="6062"/>
+                <w:tab w:val="clear" w:pos="6140"/>
+                <w:tab w:val="clear" w:pos="6495"/>
+                <w:tab w:val="clear" w:pos="6928"/>
+                <w:tab w:val="clear" w:pos="7361"/>
+                <w:tab w:val="clear" w:pos="7794"/>
+                <w:tab w:val="clear" w:pos="8227"/>
+                <w:tab w:val="clear" w:pos="8660"/>
+                <w:tab w:val="clear" w:pos="9093"/>
+              </w:tabs>
+              <w:rPr>
+                <w:rFonts w:ascii="Consolas" w:eastAsia="Times New Roman" w:hAnsi="Consolas"/>
+                <w:snapToGrid/>
+                <w:color w:val="FCFFE0"/>
+                <w:szCs w:val="24"/>
+              </w:rPr>
+            </w:pPr>
+          </w:p>
+        </w:tc>
+      </w:tr>
+    </w:tbl>
+    <w:p>
+      <w:pPr>
+        <w:pStyle w:val="QuickA"/>
+        <w:numPr>
+          <w:ilvl w:val="0"/>
+          <w:numId w:val="0"/>
+        </w:numPr>
+        <w:spacing w:after="100"/>
+        <w:ind w:left="1080"/>
+        <w:rPr>
+          <w:rFonts w:asciiTheme="minorHAnsi" w:hAnsiTheme="minorHAnsi" w:cstheme="minorHAnsi"/>
+          <w:sz w:val="22"/>
+          <w:szCs w:val="18"/>
+        </w:rPr>
+      </w:pPr>
+    </w:p>
     <w:p>
       <w:pPr>
         <w:pStyle w:val="QuickA"/>
@@ -11694,10 +13483,11 @@
       <w:pPr>
         <w:pStyle w:val="QuickA"/>
         <w:numPr>
-          <w:ilvl w:val="1"/>
-          <w:numId w:val="14"/>
+          <w:ilvl w:val="0"/>
+          <w:numId w:val="0"/>
         </w:numPr>
         <w:spacing w:after="100"/>
+        <w:ind w:left="1440"/>
         <w:rPr>
           <w:rFonts w:asciiTheme="minorHAnsi" w:hAnsiTheme="minorHAnsi" w:cstheme="minorHAnsi"/>
           <w:sz w:val="22"/>
@@ -11710,7 +13500,65 @@
           <w:sz w:val="22"/>
           <w:szCs w:val="18"/>
         </w:rPr>
-        <w:t>Does FVC appear normal based on a histogram?</w:t>
+        <w:drawing>
+          <wp:inline distT="0" distB="0" distL="0" distR="0" wp14:anchorId="6EFE60A7" wp14:editId="66F726CD">
+            <wp:extent cx="4083439" cy="2367280"/>
+            <wp:effectExtent l="0" t="0" r="0" b="0"/>
+            <wp:docPr id="13" name="Picture 13"/>
+            <wp:cNvGraphicFramePr>
+              <a:graphicFrameLocks xmlns:a="http://schemas.openxmlformats.org/drawingml/2006/main" noChangeAspect="1"/>
+            </wp:cNvGraphicFramePr>
+            <a:graphic xmlns:a="http://schemas.openxmlformats.org/drawingml/2006/main">
+              <a:graphicData uri="http://schemas.openxmlformats.org/drawingml/2006/picture">
+                <pic:pic xmlns:pic="http://schemas.openxmlformats.org/drawingml/2006/picture">
+                  <pic:nvPicPr>
+                    <pic:cNvPr id="1" name=""/>
+                    <pic:cNvPicPr/>
+                  </pic:nvPicPr>
+                  <pic:blipFill>
+                    <a:blip r:embed="rId22"/>
+                    <a:stretch>
+                      <a:fillRect/>
+                    </a:stretch>
+                  </pic:blipFill>
+                  <pic:spPr>
+                    <a:xfrm>
+                      <a:off x="0" y="0"/>
+                      <a:ext cx="4084901" cy="2368128"/>
+                    </a:xfrm>
+                    <a:prstGeom prst="rect">
+                      <a:avLst/>
+                    </a:prstGeom>
+                  </pic:spPr>
+                </pic:pic>
+              </a:graphicData>
+            </a:graphic>
+          </wp:inline>
+        </w:drawing>
+      </w:r>
+    </w:p>
+    <w:p>
+      <w:pPr>
+        <w:pStyle w:val="QuickA"/>
+        <w:numPr>
+          <w:ilvl w:val="0"/>
+          <w:numId w:val="0"/>
+        </w:numPr>
+        <w:spacing w:after="100"/>
+        <w:ind w:left="1440"/>
+        <w:rPr>
+          <w:rFonts w:asciiTheme="minorHAnsi" w:hAnsiTheme="minorHAnsi" w:cstheme="minorHAnsi"/>
+          <w:sz w:val="22"/>
+          <w:szCs w:val="18"/>
+        </w:rPr>
+      </w:pPr>
+      <w:r>
+        <w:rPr>
+          <w:rFonts w:asciiTheme="minorHAnsi" w:hAnsiTheme="minorHAnsi" w:cstheme="minorHAnsi"/>
+          <w:sz w:val="22"/>
+          <w:szCs w:val="18"/>
+        </w:rPr>
+        <w:t>The QQ plot does seem to fit a straight line, the edges depart from it a bit which happens in practice</w:t>
       </w:r>
     </w:p>
     <w:p>
@@ -11733,8 +13581,293 @@
           <w:sz w:val="22"/>
           <w:szCs w:val="18"/>
         </w:rPr>
+        <w:t>Does FVC appear normal based on a histogram?</w:t>
+      </w:r>
+    </w:p>
+    <w:p>
+      <w:pPr>
+        <w:pStyle w:val="QuickA"/>
+        <w:numPr>
+          <w:ilvl w:val="0"/>
+          <w:numId w:val="0"/>
+        </w:numPr>
+        <w:spacing w:after="100"/>
+        <w:ind w:left="1440"/>
+        <w:rPr>
+          <w:rFonts w:asciiTheme="minorHAnsi" w:hAnsiTheme="minorHAnsi" w:cstheme="minorHAnsi"/>
+          <w:sz w:val="22"/>
+          <w:szCs w:val="18"/>
+        </w:rPr>
+      </w:pPr>
+      <w:r>
+        <w:rPr>
+          <w:rFonts w:asciiTheme="minorHAnsi" w:hAnsiTheme="minorHAnsi" w:cstheme="minorHAnsi"/>
+          <w:sz w:val="22"/>
+          <w:szCs w:val="18"/>
+        </w:rPr>
+        <w:drawing>
+          <wp:inline distT="0" distB="0" distL="0" distR="0" wp14:anchorId="29EFE434" wp14:editId="50EDB6A7">
+            <wp:extent cx="4135130" cy="2399665"/>
+            <wp:effectExtent l="0" t="0" r="0" b="635"/>
+            <wp:docPr id="14" name="Picture 14"/>
+            <wp:cNvGraphicFramePr>
+              <a:graphicFrameLocks xmlns:a="http://schemas.openxmlformats.org/drawingml/2006/main" noChangeAspect="1"/>
+            </wp:cNvGraphicFramePr>
+            <a:graphic xmlns:a="http://schemas.openxmlformats.org/drawingml/2006/main">
+              <a:graphicData uri="http://schemas.openxmlformats.org/drawingml/2006/picture">
+                <pic:pic xmlns:pic="http://schemas.openxmlformats.org/drawingml/2006/picture">
+                  <pic:nvPicPr>
+                    <pic:cNvPr id="1" name=""/>
+                    <pic:cNvPicPr/>
+                  </pic:nvPicPr>
+                  <pic:blipFill>
+                    <a:blip r:embed="rId23"/>
+                    <a:stretch>
+                      <a:fillRect/>
+                    </a:stretch>
+                  </pic:blipFill>
+                  <pic:spPr>
+                    <a:xfrm>
+                      <a:off x="0" y="0"/>
+                      <a:ext cx="4153690" cy="2410436"/>
+                    </a:xfrm>
+                    <a:prstGeom prst="rect">
+                      <a:avLst/>
+                    </a:prstGeom>
+                  </pic:spPr>
+                </pic:pic>
+              </a:graphicData>
+            </a:graphic>
+          </wp:inline>
+        </w:drawing>
+      </w:r>
+    </w:p>
+    <w:p>
+      <w:pPr>
+        <w:pStyle w:val="QuickA"/>
+        <w:numPr>
+          <w:ilvl w:val="0"/>
+          <w:numId w:val="0"/>
+        </w:numPr>
+        <w:spacing w:after="100"/>
+        <w:ind w:left="1440"/>
+        <w:rPr>
+          <w:rFonts w:asciiTheme="minorHAnsi" w:hAnsiTheme="minorHAnsi" w:cstheme="minorHAnsi"/>
+          <w:sz w:val="22"/>
+          <w:szCs w:val="18"/>
+        </w:rPr>
+      </w:pPr>
+      <w:r>
+        <w:rPr>
+          <w:rFonts w:asciiTheme="minorHAnsi" w:hAnsiTheme="minorHAnsi" w:cstheme="minorHAnsi"/>
+          <w:sz w:val="22"/>
+          <w:szCs w:val="18"/>
+        </w:rPr>
+        <w:t>The histogram appears to be about normal</w:t>
+      </w:r>
+    </w:p>
+    <w:p>
+      <w:pPr>
+        <w:pStyle w:val="QuickA"/>
+        <w:numPr>
+          <w:ilvl w:val="1"/>
+          <w:numId w:val="14"/>
+        </w:numPr>
+        <w:spacing w:after="100"/>
+        <w:rPr>
+          <w:rFonts w:asciiTheme="minorHAnsi" w:hAnsiTheme="minorHAnsi" w:cstheme="minorHAnsi"/>
+          <w:sz w:val="22"/>
+          <w:szCs w:val="18"/>
+        </w:rPr>
+      </w:pPr>
+      <w:r>
+        <w:rPr>
+          <w:rFonts w:asciiTheme="minorHAnsi" w:hAnsiTheme="minorHAnsi" w:cstheme="minorHAnsi"/>
+          <w:sz w:val="22"/>
+          <w:szCs w:val="18"/>
+        </w:rPr>
         <w:t>Does FVC appear normal based on a normality test?</w:t>
       </w:r>
+    </w:p>
+    <w:p>
+      <w:pPr>
+        <w:pStyle w:val="HTMLPreformatted"/>
+        <w:shd w:val="clear" w:color="auto" w:fill="0B0A09"/>
+        <w:wordWrap w:val="0"/>
+        <w:ind w:left="360"/>
+        <w:rPr>
+          <w:rStyle w:val="gnd-iwgdn2b"/>
+          <w:rFonts w:ascii="Consolas" w:eastAsiaTheme="majorEastAsia" w:hAnsi="Consolas"/>
+          <w:color w:val="949C8B"/>
+        </w:rPr>
+      </w:pPr>
+      <w:r>
+        <w:rPr>
+          <w:rStyle w:val="gnd-iwgdo3b"/>
+          <w:rFonts w:ascii="Consolas" w:hAnsi="Consolas"/>
+          <w:color w:val="949C8B"/>
+        </w:rPr>
+        <w:t xml:space="preserve">&gt; </w:t>
+      </w:r>
+      <w:proofErr w:type="spellStart"/>
+      <w:r>
+        <w:rPr>
+          <w:rStyle w:val="gnd-iwgdn2b"/>
+          <w:rFonts w:ascii="Consolas" w:eastAsiaTheme="majorEastAsia" w:hAnsi="Consolas"/>
+          <w:color w:val="949C8B"/>
+        </w:rPr>
+        <w:t>shapiro.test</w:t>
+      </w:r>
+      <w:proofErr w:type="spellEnd"/>
+      <w:r>
+        <w:rPr>
+          <w:rStyle w:val="gnd-iwgdn2b"/>
+          <w:rFonts w:ascii="Consolas" w:eastAsiaTheme="majorEastAsia" w:hAnsi="Consolas"/>
+          <w:color w:val="949C8B"/>
+        </w:rPr>
+        <w:t>(</w:t>
+      </w:r>
+      <w:proofErr w:type="spellStart"/>
+      <w:r>
+        <w:rPr>
+          <w:rStyle w:val="gnd-iwgdn2b"/>
+          <w:rFonts w:ascii="Consolas" w:eastAsiaTheme="majorEastAsia" w:hAnsi="Consolas"/>
+          <w:color w:val="949C8B"/>
+        </w:rPr>
+        <w:t>chs_merged$fvc</w:t>
+      </w:r>
+      <w:proofErr w:type="spellEnd"/>
+      <w:r>
+        <w:rPr>
+          <w:rStyle w:val="gnd-iwgdn2b"/>
+          <w:rFonts w:ascii="Consolas" w:eastAsiaTheme="majorEastAsia" w:hAnsi="Consolas"/>
+          <w:color w:val="949C8B"/>
+        </w:rPr>
+        <w:t>) # p &lt; 0.001 rejects null hypothesis of normality</w:t>
+      </w:r>
+    </w:p>
+    <w:p>
+      <w:pPr>
+        <w:pStyle w:val="HTMLPreformatted"/>
+        <w:shd w:val="clear" w:color="auto" w:fill="0B0A09"/>
+        <w:wordWrap w:val="0"/>
+        <w:ind w:left="360"/>
+        <w:rPr>
+          <w:rStyle w:val="gnd-iwgdh3b"/>
+          <w:rFonts w:ascii="Consolas" w:hAnsi="Consolas"/>
+          <w:color w:val="FCFFE0"/>
+          <w:bdr w:val="none" w:sz="0" w:space="0" w:color="auto" w:frame="1"/>
+        </w:rPr>
+      </w:pPr>
+    </w:p>
+    <w:p>
+      <w:pPr>
+        <w:pStyle w:val="HTMLPreformatted"/>
+        <w:shd w:val="clear" w:color="auto" w:fill="0B0A09"/>
+        <w:wordWrap w:val="0"/>
+        <w:ind w:left="360"/>
+        <w:rPr>
+          <w:rStyle w:val="gnd-iwgdh3b"/>
+          <w:rFonts w:ascii="Consolas" w:hAnsi="Consolas"/>
+          <w:color w:val="FCFFE0"/>
+          <w:bdr w:val="none" w:sz="0" w:space="0" w:color="auto" w:frame="1"/>
+        </w:rPr>
+      </w:pPr>
+      <w:r>
+        <w:rPr>
+          <w:rStyle w:val="gnd-iwgdh3b"/>
+          <w:rFonts w:ascii="Consolas" w:hAnsi="Consolas"/>
+          <w:color w:val="FCFFE0"/>
+          <w:bdr w:val="none" w:sz="0" w:space="0" w:color="auto" w:frame="1"/>
+        </w:rPr>
+        <w:tab/>
+        <w:t>Shapiro-Wilk normality test</w:t>
+      </w:r>
+    </w:p>
+    <w:p>
+      <w:pPr>
+        <w:pStyle w:val="HTMLPreformatted"/>
+        <w:shd w:val="clear" w:color="auto" w:fill="0B0A09"/>
+        <w:wordWrap w:val="0"/>
+        <w:ind w:left="360"/>
+        <w:rPr>
+          <w:rStyle w:val="gnd-iwgdh3b"/>
+          <w:rFonts w:ascii="Consolas" w:hAnsi="Consolas"/>
+          <w:color w:val="FCFFE0"/>
+          <w:bdr w:val="none" w:sz="0" w:space="0" w:color="auto" w:frame="1"/>
+        </w:rPr>
+      </w:pPr>
+    </w:p>
+    <w:p>
+      <w:pPr>
+        <w:pStyle w:val="HTMLPreformatted"/>
+        <w:shd w:val="clear" w:color="auto" w:fill="0B0A09"/>
+        <w:wordWrap w:val="0"/>
+        <w:ind w:left="360"/>
+        <w:rPr>
+          <w:rStyle w:val="gnd-iwgdh3b"/>
+          <w:rFonts w:ascii="Consolas" w:hAnsi="Consolas"/>
+          <w:color w:val="FCFFE0"/>
+          <w:bdr w:val="none" w:sz="0" w:space="0" w:color="auto" w:frame="1"/>
+        </w:rPr>
+      </w:pPr>
+      <w:r>
+        <w:rPr>
+          <w:rStyle w:val="gnd-iwgdh3b"/>
+          <w:rFonts w:ascii="Consolas" w:hAnsi="Consolas"/>
+          <w:color w:val="FCFFE0"/>
+          <w:bdr w:val="none" w:sz="0" w:space="0" w:color="auto" w:frame="1"/>
+        </w:rPr>
+        <w:t xml:space="preserve">data:  </w:t>
+      </w:r>
+      <w:proofErr w:type="spellStart"/>
+      <w:r>
+        <w:rPr>
+          <w:rStyle w:val="gnd-iwgdh3b"/>
+          <w:rFonts w:ascii="Consolas" w:hAnsi="Consolas"/>
+          <w:color w:val="FCFFE0"/>
+          <w:bdr w:val="none" w:sz="0" w:space="0" w:color="auto" w:frame="1"/>
+        </w:rPr>
+        <w:t>chs_merged$fvc</w:t>
+      </w:r>
+      <w:proofErr w:type="spellEnd"/>
+    </w:p>
+    <w:p>
+      <w:pPr>
+        <w:pStyle w:val="HTMLPreformatted"/>
+        <w:shd w:val="clear" w:color="auto" w:fill="0B0A09"/>
+        <w:wordWrap w:val="0"/>
+        <w:ind w:left="360"/>
+        <w:rPr>
+          <w:rFonts w:ascii="Consolas" w:hAnsi="Consolas"/>
+          <w:color w:val="FCFFE0"/>
+        </w:rPr>
+      </w:pPr>
+      <w:r>
+        <w:rPr>
+          <w:rStyle w:val="gnd-iwgdh3b"/>
+          <w:rFonts w:ascii="Consolas" w:hAnsi="Consolas"/>
+          <w:color w:val="FCFFE0"/>
+          <w:bdr w:val="none" w:sz="0" w:space="0" w:color="auto" w:frame="1"/>
+        </w:rPr>
+        <w:t>W = 0.99256, p-value = 2.406e-05</w:t>
+      </w:r>
+    </w:p>
+    <w:p>
+      <w:pPr>
+        <w:pStyle w:val="QuickA"/>
+        <w:numPr>
+          <w:ilvl w:val="0"/>
+          <w:numId w:val="0"/>
+        </w:numPr>
+        <w:spacing w:after="100"/>
+        <w:ind w:left="1440"/>
+        <w:rPr>
+          <w:rFonts w:asciiTheme="minorHAnsi" w:hAnsiTheme="minorHAnsi" w:cstheme="minorHAnsi"/>
+          <w:sz w:val="22"/>
+          <w:szCs w:val="18"/>
+        </w:rPr>
+      </w:pPr>
     </w:p>
     <w:p>
       <w:pPr>
@@ -11756,7 +13889,16 @@
           <w:sz w:val="22"/>
           <w:szCs w:val="18"/>
         </w:rPr>
-        <w:t>The ratio of FEV to FVC is another indicator of lung health, with higher values being more desirable. Create a new variable that is equal to FEV/FVC. Then, fill out the number (and percent of the sample) that fall into each of the following categories of lung function according to the following table:</w:t>
+        <w:t xml:space="preserve">The ratio of FEV to FVC is another indicator of lung health, with higher values being more desirable. Create </w:t>
+      </w:r>
+      <w:r>
+        <w:rPr>
+          <w:rFonts w:asciiTheme="minorHAnsi" w:hAnsiTheme="minorHAnsi" w:cstheme="minorHAnsi"/>
+          <w:sz w:val="22"/>
+          <w:szCs w:val="18"/>
+        </w:rPr>
+        <w:lastRenderedPageBreak/>
+        <w:t>a new variable that is equal to FEV/FVC. Then, fill out the number (and percent of the sample) that fall into each of the following categories of lung function according to the following table:</w:t>
       </w:r>
     </w:p>
     <w:tbl>
@@ -11767,9 +13909,9 @@
         <w:tblLook w:val="04A0" w:firstRow="1" w:lastRow="0" w:firstColumn="1" w:lastColumn="0" w:noHBand="0" w:noVBand="1"/>
       </w:tblPr>
       <w:tblGrid>
-        <w:gridCol w:w="3296"/>
-        <w:gridCol w:w="3313"/>
-        <w:gridCol w:w="3281"/>
+        <w:gridCol w:w="3290"/>
+        <w:gridCol w:w="3307"/>
+        <w:gridCol w:w="3293"/>
       </w:tblGrid>
       <w:tr>
         <w:tc>
@@ -11938,6 +14080,14 @@
                 <w:szCs w:val="18"/>
               </w:rPr>
             </w:pPr>
+            <w:r>
+              <w:rPr>
+                <w:rFonts w:asciiTheme="minorHAnsi" w:hAnsiTheme="minorHAnsi" w:cstheme="minorHAnsi"/>
+                <w:sz w:val="22"/>
+                <w:szCs w:val="18"/>
+              </w:rPr>
+              <w:t>1087 (90.6%)</w:t>
+            </w:r>
           </w:p>
         </w:tc>
       </w:tr>
@@ -12019,6 +14169,14 @@
                 <w:szCs w:val="18"/>
               </w:rPr>
             </w:pPr>
+            <w:r>
+              <w:rPr>
+                <w:rFonts w:asciiTheme="minorHAnsi" w:hAnsiTheme="minorHAnsi" w:cstheme="minorHAnsi"/>
+                <w:sz w:val="22"/>
+                <w:szCs w:val="18"/>
+              </w:rPr>
+              <w:t>13 (1.08%)</w:t>
+            </w:r>
           </w:p>
         </w:tc>
       </w:tr>
@@ -12100,6 +14258,14 @@
                 <w:szCs w:val="18"/>
               </w:rPr>
             </w:pPr>
+            <w:r>
+              <w:rPr>
+                <w:rFonts w:asciiTheme="minorHAnsi" w:hAnsiTheme="minorHAnsi" w:cstheme="minorHAnsi"/>
+                <w:sz w:val="22"/>
+                <w:szCs w:val="18"/>
+              </w:rPr>
+              <w:t>0 (0%)</w:t>
+            </w:r>
           </w:p>
         </w:tc>
       </w:tr>
@@ -12181,6 +14347,14 @@
                 <w:szCs w:val="18"/>
               </w:rPr>
             </w:pPr>
+            <w:r>
+              <w:rPr>
+                <w:rFonts w:asciiTheme="minorHAnsi" w:hAnsiTheme="minorHAnsi" w:cstheme="minorHAnsi"/>
+                <w:sz w:val="22"/>
+                <w:szCs w:val="18"/>
+              </w:rPr>
+              <w:t>0 (0%)</w:t>
+            </w:r>
           </w:p>
         </w:tc>
       </w:tr>
@@ -12267,10 +14441,11 @@
       <w:pPr>
         <w:pStyle w:val="QuickA"/>
         <w:numPr>
-          <w:ilvl w:val="1"/>
-          <w:numId w:val="15"/>
+          <w:ilvl w:val="0"/>
+          <w:numId w:val="0"/>
         </w:numPr>
         <w:spacing w:after="100"/>
+        <w:ind w:left="1440"/>
         <w:rPr>
           <w:rFonts w:asciiTheme="minorHAnsi" w:hAnsiTheme="minorHAnsi" w:cstheme="minorHAnsi"/>
           <w:sz w:val="22"/>
@@ -12283,23 +14458,65 @@
           <w:sz w:val="22"/>
           <w:szCs w:val="18"/>
         </w:rPr>
-        <w:t>Does</w:t>
-      </w:r>
-      <w:r>
+        <w:drawing>
+          <wp:inline distT="0" distB="0" distL="0" distR="0" wp14:anchorId="78075B48" wp14:editId="2CFF0AED">
+            <wp:extent cx="4000865" cy="2319020"/>
+            <wp:effectExtent l="0" t="0" r="0" b="5080"/>
+            <wp:docPr id="15" name="Picture 15"/>
+            <wp:cNvGraphicFramePr>
+              <a:graphicFrameLocks xmlns:a="http://schemas.openxmlformats.org/drawingml/2006/main" noChangeAspect="1"/>
+            </wp:cNvGraphicFramePr>
+            <a:graphic xmlns:a="http://schemas.openxmlformats.org/drawingml/2006/main">
+              <a:graphicData uri="http://schemas.openxmlformats.org/drawingml/2006/picture">
+                <pic:pic xmlns:pic="http://schemas.openxmlformats.org/drawingml/2006/picture">
+                  <pic:nvPicPr>
+                    <pic:cNvPr id="1" name=""/>
+                    <pic:cNvPicPr/>
+                  </pic:nvPicPr>
+                  <pic:blipFill>
+                    <a:blip r:embed="rId24"/>
+                    <a:stretch>
+                      <a:fillRect/>
+                    </a:stretch>
+                  </pic:blipFill>
+                  <pic:spPr>
+                    <a:xfrm>
+                      <a:off x="0" y="0"/>
+                      <a:ext cx="4015370" cy="2327428"/>
+                    </a:xfrm>
+                    <a:prstGeom prst="rect">
+                      <a:avLst/>
+                    </a:prstGeom>
+                  </pic:spPr>
+                </pic:pic>
+              </a:graphicData>
+            </a:graphic>
+          </wp:inline>
+        </w:drawing>
+      </w:r>
+    </w:p>
+    <w:p>
+      <w:pPr>
+        <w:pStyle w:val="QuickA"/>
+        <w:numPr>
+          <w:ilvl w:val="0"/>
+          <w:numId w:val="0"/>
+        </w:numPr>
+        <w:spacing w:after="100"/>
+        <w:ind w:left="1440"/>
         <w:rPr>
           <w:rFonts w:asciiTheme="minorHAnsi" w:hAnsiTheme="minorHAnsi" w:cstheme="minorHAnsi"/>
           <w:sz w:val="22"/>
           <w:szCs w:val="18"/>
         </w:rPr>
-        <w:t xml:space="preserve"> FEV/</w:t>
-      </w:r>
+      </w:pPr>
       <w:r>
         <w:rPr>
           <w:rFonts w:asciiTheme="minorHAnsi" w:hAnsiTheme="minorHAnsi" w:cstheme="minorHAnsi"/>
           <w:sz w:val="22"/>
           <w:szCs w:val="18"/>
         </w:rPr>
-        <w:t>FVC appear normal based on a histogram?</w:t>
+        <w:t>The FEV/FVC ratio variable does not appear normal on a QQ plot</w:t>
       </w:r>
     </w:p>
     <w:p>
@@ -12322,7 +14539,7 @@
           <w:sz w:val="22"/>
           <w:szCs w:val="18"/>
         </w:rPr>
-        <w:t xml:space="preserve">Does </w:t>
+        <w:t>Does</w:t>
       </w:r>
       <w:r>
         <w:rPr>
@@ -12330,7 +14547,7 @@
           <w:sz w:val="22"/>
           <w:szCs w:val="18"/>
         </w:rPr>
-        <w:t>FEV/</w:t>
+        <w:t xml:space="preserve"> FEV/</w:t>
       </w:r>
       <w:r>
         <w:rPr>
@@ -12338,8 +14555,310 @@
           <w:sz w:val="22"/>
           <w:szCs w:val="18"/>
         </w:rPr>
+        <w:t>FVC appear normal based on a histogram?</w:t>
+      </w:r>
+    </w:p>
+    <w:p>
+      <w:pPr>
+        <w:pStyle w:val="QuickA"/>
+        <w:numPr>
+          <w:ilvl w:val="0"/>
+          <w:numId w:val="0"/>
+        </w:numPr>
+        <w:spacing w:after="100"/>
+        <w:ind w:left="1440"/>
+        <w:rPr>
+          <w:rFonts w:asciiTheme="minorHAnsi" w:hAnsiTheme="minorHAnsi" w:cstheme="minorHAnsi"/>
+          <w:sz w:val="22"/>
+          <w:szCs w:val="18"/>
+        </w:rPr>
+      </w:pPr>
+      <w:r>
+        <w:rPr>
+          <w:rFonts w:asciiTheme="minorHAnsi" w:hAnsiTheme="minorHAnsi" w:cstheme="minorHAnsi"/>
+          <w:sz w:val="22"/>
+          <w:szCs w:val="18"/>
+        </w:rPr>
+        <w:drawing>
+          <wp:inline distT="0" distB="0" distL="0" distR="0" wp14:anchorId="0D24501A" wp14:editId="11BC0F5B">
+            <wp:extent cx="3946794" cy="2298065"/>
+            <wp:effectExtent l="0" t="0" r="0" b="6985"/>
+            <wp:docPr id="16" name="Picture 16"/>
+            <wp:cNvGraphicFramePr>
+              <a:graphicFrameLocks xmlns:a="http://schemas.openxmlformats.org/drawingml/2006/main" noChangeAspect="1"/>
+            </wp:cNvGraphicFramePr>
+            <a:graphic xmlns:a="http://schemas.openxmlformats.org/drawingml/2006/main">
+              <a:graphicData uri="http://schemas.openxmlformats.org/drawingml/2006/picture">
+                <pic:pic xmlns:pic="http://schemas.openxmlformats.org/drawingml/2006/picture">
+                  <pic:nvPicPr>
+                    <pic:cNvPr id="1" name=""/>
+                    <pic:cNvPicPr/>
+                  </pic:nvPicPr>
+                  <pic:blipFill>
+                    <a:blip r:embed="rId25"/>
+                    <a:stretch>
+                      <a:fillRect/>
+                    </a:stretch>
+                  </pic:blipFill>
+                  <pic:spPr>
+                    <a:xfrm>
+                      <a:off x="0" y="0"/>
+                      <a:ext cx="3960022" cy="2305767"/>
+                    </a:xfrm>
+                    <a:prstGeom prst="rect">
+                      <a:avLst/>
+                    </a:prstGeom>
+                  </pic:spPr>
+                </pic:pic>
+              </a:graphicData>
+            </a:graphic>
+          </wp:inline>
+        </w:drawing>
+      </w:r>
+    </w:p>
+    <w:p>
+      <w:pPr>
+        <w:pStyle w:val="QuickA"/>
+        <w:numPr>
+          <w:ilvl w:val="0"/>
+          <w:numId w:val="0"/>
+        </w:numPr>
+        <w:spacing w:after="100"/>
+        <w:ind w:left="1440"/>
+        <w:rPr>
+          <w:rFonts w:asciiTheme="minorHAnsi" w:hAnsiTheme="minorHAnsi" w:cstheme="minorHAnsi"/>
+          <w:sz w:val="22"/>
+          <w:szCs w:val="18"/>
+        </w:rPr>
+      </w:pPr>
+      <w:r>
+        <w:rPr>
+          <w:rFonts w:asciiTheme="minorHAnsi" w:hAnsiTheme="minorHAnsi" w:cstheme="minorHAnsi"/>
+          <w:sz w:val="22"/>
+          <w:szCs w:val="18"/>
+        </w:rPr>
+        <w:t>It appears to be skewed left</w:t>
+      </w:r>
+    </w:p>
+    <w:p>
+      <w:pPr>
+        <w:pStyle w:val="QuickA"/>
+        <w:numPr>
+          <w:ilvl w:val="1"/>
+          <w:numId w:val="15"/>
+        </w:numPr>
+        <w:spacing w:after="100"/>
+        <w:rPr>
+          <w:rFonts w:asciiTheme="minorHAnsi" w:hAnsiTheme="minorHAnsi" w:cstheme="minorHAnsi"/>
+          <w:sz w:val="22"/>
+          <w:szCs w:val="18"/>
+        </w:rPr>
+      </w:pPr>
+      <w:r>
+        <w:rPr>
+          <w:rFonts w:asciiTheme="minorHAnsi" w:hAnsiTheme="minorHAnsi" w:cstheme="minorHAnsi"/>
+          <w:sz w:val="22"/>
+          <w:szCs w:val="18"/>
+        </w:rPr>
+        <w:t xml:space="preserve">Does </w:t>
+      </w:r>
+      <w:r>
+        <w:rPr>
+          <w:rFonts w:asciiTheme="minorHAnsi" w:hAnsiTheme="minorHAnsi" w:cstheme="minorHAnsi"/>
+          <w:sz w:val="22"/>
+          <w:szCs w:val="18"/>
+        </w:rPr>
+        <w:t>FEV/</w:t>
+      </w:r>
+      <w:r>
+        <w:rPr>
+          <w:rFonts w:asciiTheme="minorHAnsi" w:hAnsiTheme="minorHAnsi" w:cstheme="minorHAnsi"/>
+          <w:sz w:val="22"/>
+          <w:szCs w:val="18"/>
+        </w:rPr>
         <w:t>FVC appear normal based on a normality test?</w:t>
       </w:r>
+    </w:p>
+    <w:p>
+      <w:pPr>
+        <w:pStyle w:val="HTMLPreformatted"/>
+        <w:shd w:val="clear" w:color="auto" w:fill="0B0A09"/>
+        <w:wordWrap w:val="0"/>
+        <w:ind w:left="360"/>
+        <w:rPr>
+          <w:rStyle w:val="gnd-iwgdn2b"/>
+          <w:rFonts w:ascii="Consolas" w:eastAsiaTheme="majorEastAsia" w:hAnsi="Consolas"/>
+          <w:color w:val="949C8B"/>
+        </w:rPr>
+      </w:pPr>
+      <w:r>
+        <w:rPr>
+          <w:rStyle w:val="gnd-iwgdo3b"/>
+          <w:rFonts w:ascii="Consolas" w:hAnsi="Consolas"/>
+          <w:color w:val="949C8B"/>
+        </w:rPr>
+        <w:t xml:space="preserve">&gt; </w:t>
+      </w:r>
+      <w:proofErr w:type="spellStart"/>
+      <w:r>
+        <w:rPr>
+          <w:rStyle w:val="gnd-iwgdn2b"/>
+          <w:rFonts w:ascii="Consolas" w:eastAsiaTheme="majorEastAsia" w:hAnsi="Consolas"/>
+          <w:color w:val="949C8B"/>
+        </w:rPr>
+        <w:t>shapiro.test</w:t>
+      </w:r>
+      <w:proofErr w:type="spellEnd"/>
+      <w:r>
+        <w:rPr>
+          <w:rStyle w:val="gnd-iwgdn2b"/>
+          <w:rFonts w:ascii="Consolas" w:eastAsiaTheme="majorEastAsia" w:hAnsi="Consolas"/>
+          <w:color w:val="949C8B"/>
+        </w:rPr>
+        <w:t>(</w:t>
+      </w:r>
+      <w:proofErr w:type="spellStart"/>
+      <w:r>
+        <w:rPr>
+          <w:rStyle w:val="gnd-iwgdn2b"/>
+          <w:rFonts w:ascii="Consolas" w:eastAsiaTheme="majorEastAsia" w:hAnsi="Consolas"/>
+          <w:color w:val="949C8B"/>
+        </w:rPr>
+        <w:t>chs_merged$fev_fvc_ratio</w:t>
+      </w:r>
+      <w:proofErr w:type="spellEnd"/>
+      <w:r>
+        <w:rPr>
+          <w:rStyle w:val="gnd-iwgdn2b"/>
+          <w:rFonts w:ascii="Consolas" w:eastAsiaTheme="majorEastAsia" w:hAnsi="Consolas"/>
+          <w:color w:val="949C8B"/>
+        </w:rPr>
+        <w:t>) # p &lt;&lt; 0.001 rejects null hypothesis of normality</w:t>
+      </w:r>
+    </w:p>
+    <w:p>
+      <w:pPr>
+        <w:pStyle w:val="HTMLPreformatted"/>
+        <w:shd w:val="clear" w:color="auto" w:fill="0B0A09"/>
+        <w:wordWrap w:val="0"/>
+        <w:ind w:left="360"/>
+        <w:rPr>
+          <w:rStyle w:val="gnd-iwgdh3b"/>
+          <w:rFonts w:ascii="Consolas" w:hAnsi="Consolas"/>
+          <w:color w:val="FCFFE0"/>
+          <w:bdr w:val="none" w:sz="0" w:space="0" w:color="auto" w:frame="1"/>
+        </w:rPr>
+      </w:pPr>
+    </w:p>
+    <w:p>
+      <w:pPr>
+        <w:pStyle w:val="HTMLPreformatted"/>
+        <w:shd w:val="clear" w:color="auto" w:fill="0B0A09"/>
+        <w:wordWrap w:val="0"/>
+        <w:ind w:left="360"/>
+        <w:rPr>
+          <w:rStyle w:val="gnd-iwgdh3b"/>
+          <w:rFonts w:ascii="Consolas" w:hAnsi="Consolas"/>
+          <w:color w:val="FCFFE0"/>
+          <w:bdr w:val="none" w:sz="0" w:space="0" w:color="auto" w:frame="1"/>
+        </w:rPr>
+      </w:pPr>
+      <w:r>
+        <w:rPr>
+          <w:rStyle w:val="gnd-iwgdh3b"/>
+          <w:rFonts w:ascii="Consolas" w:hAnsi="Consolas"/>
+          <w:color w:val="FCFFE0"/>
+          <w:bdr w:val="none" w:sz="0" w:space="0" w:color="auto" w:frame="1"/>
+        </w:rPr>
+        <w:tab/>
+        <w:t>Shapiro-Wilk normality test</w:t>
+      </w:r>
+    </w:p>
+    <w:p>
+      <w:pPr>
+        <w:pStyle w:val="HTMLPreformatted"/>
+        <w:shd w:val="clear" w:color="auto" w:fill="0B0A09"/>
+        <w:wordWrap w:val="0"/>
+        <w:ind w:left="360"/>
+        <w:rPr>
+          <w:rStyle w:val="gnd-iwgdh3b"/>
+          <w:rFonts w:ascii="Consolas" w:hAnsi="Consolas"/>
+          <w:color w:val="FCFFE0"/>
+          <w:bdr w:val="none" w:sz="0" w:space="0" w:color="auto" w:frame="1"/>
+        </w:rPr>
+      </w:pPr>
+    </w:p>
+    <w:p>
+      <w:pPr>
+        <w:pStyle w:val="HTMLPreformatted"/>
+        <w:shd w:val="clear" w:color="auto" w:fill="0B0A09"/>
+        <w:wordWrap w:val="0"/>
+        <w:ind w:left="360"/>
+        <w:rPr>
+          <w:rStyle w:val="gnd-iwgdh3b"/>
+          <w:rFonts w:ascii="Consolas" w:hAnsi="Consolas"/>
+          <w:color w:val="FCFFE0"/>
+          <w:bdr w:val="none" w:sz="0" w:space="0" w:color="auto" w:frame="1"/>
+        </w:rPr>
+      </w:pPr>
+      <w:r>
+        <w:rPr>
+          <w:rStyle w:val="gnd-iwgdh3b"/>
+          <w:rFonts w:ascii="Consolas" w:hAnsi="Consolas"/>
+          <w:color w:val="FCFFE0"/>
+          <w:bdr w:val="none" w:sz="0" w:space="0" w:color="auto" w:frame="1"/>
+        </w:rPr>
+        <w:lastRenderedPageBreak/>
+        <w:t xml:space="preserve">data:  </w:t>
+      </w:r>
+      <w:proofErr w:type="spellStart"/>
+      <w:r>
+        <w:rPr>
+          <w:rStyle w:val="gnd-iwgdh3b"/>
+          <w:rFonts w:ascii="Consolas" w:hAnsi="Consolas"/>
+          <w:color w:val="FCFFE0"/>
+          <w:bdr w:val="none" w:sz="0" w:space="0" w:color="auto" w:frame="1"/>
+        </w:rPr>
+        <w:t>chs_merged$fev_fvc_ratio</w:t>
+      </w:r>
+      <w:proofErr w:type="spellEnd"/>
+    </w:p>
+    <w:p>
+      <w:pPr>
+        <w:pStyle w:val="HTMLPreformatted"/>
+        <w:shd w:val="clear" w:color="auto" w:fill="0B0A09"/>
+        <w:wordWrap w:val="0"/>
+        <w:ind w:left="360"/>
+        <w:rPr>
+          <w:rFonts w:ascii="Consolas" w:hAnsi="Consolas"/>
+          <w:color w:val="FCFFE0"/>
+        </w:rPr>
+      </w:pPr>
+      <w:r>
+        <w:rPr>
+          <w:rStyle w:val="gnd-iwgdh3b"/>
+          <w:rFonts w:ascii="Consolas" w:hAnsi="Consolas"/>
+          <w:color w:val="FCFFE0"/>
+          <w:bdr w:val="none" w:sz="0" w:space="0" w:color="auto" w:frame="1"/>
+        </w:rPr>
+        <w:t>W = 0.96418, p-value = 8.185e-16</w:t>
+      </w:r>
+    </w:p>
+    <w:p>
+      <w:pPr>
+        <w:pStyle w:val="QuickA"/>
+        <w:numPr>
+          <w:ilvl w:val="0"/>
+          <w:numId w:val="0"/>
+        </w:numPr>
+        <w:spacing w:after="100"/>
+        <w:ind w:left="1440"/>
+        <w:rPr>
+          <w:rFonts w:asciiTheme="minorHAnsi" w:hAnsiTheme="minorHAnsi" w:cstheme="minorHAnsi"/>
+          <w:sz w:val="22"/>
+          <w:szCs w:val="18"/>
+        </w:rPr>
+      </w:pPr>
     </w:p>
     <w:p>
       <w:pPr>
@@ -12361,18 +14880,8 @@
           <w:sz w:val="22"/>
           <w:szCs w:val="18"/>
         </w:rPr>
-        <w:t xml:space="preserve">Does the ratio of FEV/FVC significantly vary based on (provide your output, the test statistic, </w:t>
-      </w:r>
-      <w:proofErr w:type="gramStart"/>
-      <w:r>
-        <w:rPr>
-          <w:rFonts w:asciiTheme="minorHAnsi" w:hAnsiTheme="minorHAnsi" w:cstheme="minorHAnsi"/>
-          <w:sz w:val="22"/>
-          <w:szCs w:val="18"/>
-        </w:rPr>
-        <w:t>and p-value):</w:t>
-      </w:r>
-      <w:proofErr w:type="gramEnd"/>
+        <w:t>Does the ratio of FEV/FVC significantly vary based on (provide your output, the test statistic, and p-value):</w:t>
+      </w:r>
     </w:p>
     <w:p>
       <w:pPr>
@@ -12399,6 +14908,423 @@
     </w:p>
     <w:p>
       <w:pPr>
+        <w:pStyle w:val="HTMLPreformatted"/>
+        <w:shd w:val="clear" w:color="auto" w:fill="0B0A09"/>
+        <w:wordWrap w:val="0"/>
+        <w:ind w:left="360"/>
+        <w:rPr>
+          <w:rStyle w:val="gnd-iwgdn2b"/>
+          <w:rFonts w:ascii="Consolas" w:eastAsiaTheme="majorEastAsia" w:hAnsi="Consolas"/>
+          <w:color w:val="949C8B"/>
+        </w:rPr>
+      </w:pPr>
+      <w:r>
+        <w:rPr>
+          <w:rStyle w:val="gnd-iwgdo3b"/>
+          <w:rFonts w:ascii="Consolas" w:hAnsi="Consolas"/>
+          <w:color w:val="949C8B"/>
+        </w:rPr>
+        <w:t xml:space="preserve">&gt; </w:t>
+      </w:r>
+      <w:proofErr w:type="spellStart"/>
+      <w:r>
+        <w:rPr>
+          <w:rStyle w:val="gnd-iwgdn2b"/>
+          <w:rFonts w:ascii="Consolas" w:eastAsiaTheme="majorEastAsia" w:hAnsi="Consolas"/>
+          <w:color w:val="949C8B"/>
+        </w:rPr>
+        <w:t>t.test</w:t>
+      </w:r>
+      <w:proofErr w:type="spellEnd"/>
+      <w:r>
+        <w:rPr>
+          <w:rStyle w:val="gnd-iwgdn2b"/>
+          <w:rFonts w:ascii="Consolas" w:eastAsiaTheme="majorEastAsia" w:hAnsi="Consolas"/>
+          <w:color w:val="949C8B"/>
+        </w:rPr>
+        <w:t>(</w:t>
+      </w:r>
+      <w:proofErr w:type="spellStart"/>
+      <w:r>
+        <w:rPr>
+          <w:rStyle w:val="gnd-iwgdn2b"/>
+          <w:rFonts w:ascii="Consolas" w:eastAsiaTheme="majorEastAsia" w:hAnsi="Consolas"/>
+          <w:color w:val="949C8B"/>
+        </w:rPr>
+        <w:t>fev_fvc_ratio</w:t>
+      </w:r>
+      <w:proofErr w:type="spellEnd"/>
+      <w:r>
+        <w:rPr>
+          <w:rStyle w:val="gnd-iwgdn2b"/>
+          <w:rFonts w:ascii="Consolas" w:eastAsiaTheme="majorEastAsia" w:hAnsi="Consolas"/>
+          <w:color w:val="949C8B"/>
+        </w:rPr>
+        <w:t xml:space="preserve"> ~ </w:t>
+      </w:r>
+      <w:proofErr w:type="spellStart"/>
+      <w:r>
+        <w:rPr>
+          <w:rStyle w:val="gnd-iwgdn2b"/>
+          <w:rFonts w:ascii="Consolas" w:eastAsiaTheme="majorEastAsia" w:hAnsi="Consolas"/>
+          <w:color w:val="949C8B"/>
+        </w:rPr>
+        <w:t>as.factor</w:t>
+      </w:r>
+      <w:proofErr w:type="spellEnd"/>
+      <w:r>
+        <w:rPr>
+          <w:rStyle w:val="gnd-iwgdn2b"/>
+          <w:rFonts w:ascii="Consolas" w:eastAsiaTheme="majorEastAsia" w:hAnsi="Consolas"/>
+          <w:color w:val="949C8B"/>
+        </w:rPr>
+        <w:t xml:space="preserve">(male), </w:t>
+      </w:r>
+      <w:proofErr w:type="spellStart"/>
+      <w:r>
+        <w:rPr>
+          <w:rStyle w:val="gnd-iwgdn2b"/>
+          <w:rFonts w:ascii="Consolas" w:eastAsiaTheme="majorEastAsia" w:hAnsi="Consolas"/>
+          <w:color w:val="949C8B"/>
+        </w:rPr>
+        <w:t>var.equal</w:t>
+      </w:r>
+      <w:proofErr w:type="spellEnd"/>
+      <w:r>
+        <w:rPr>
+          <w:rStyle w:val="gnd-iwgdn2b"/>
+          <w:rFonts w:ascii="Consolas" w:eastAsiaTheme="majorEastAsia" w:hAnsi="Consolas"/>
+          <w:color w:val="949C8B"/>
+        </w:rPr>
+        <w:t xml:space="preserve"> = T, data=</w:t>
+      </w:r>
+      <w:proofErr w:type="spellStart"/>
+      <w:r>
+        <w:rPr>
+          <w:rStyle w:val="gnd-iwgdn2b"/>
+          <w:rFonts w:ascii="Consolas" w:eastAsiaTheme="majorEastAsia" w:hAnsi="Consolas"/>
+          <w:color w:val="949C8B"/>
+        </w:rPr>
+        <w:t>chs_merged</w:t>
+      </w:r>
+      <w:proofErr w:type="spellEnd"/>
+      <w:r>
+        <w:rPr>
+          <w:rStyle w:val="gnd-iwgdn2b"/>
+          <w:rFonts w:ascii="Consolas" w:eastAsiaTheme="majorEastAsia" w:hAnsi="Consolas"/>
+          <w:color w:val="949C8B"/>
+        </w:rPr>
+        <w:t>)</w:t>
+      </w:r>
+    </w:p>
+    <w:p>
+      <w:pPr>
+        <w:pStyle w:val="HTMLPreformatted"/>
+        <w:shd w:val="clear" w:color="auto" w:fill="0B0A09"/>
+        <w:wordWrap w:val="0"/>
+        <w:ind w:left="360"/>
+        <w:rPr>
+          <w:rStyle w:val="gnd-iwgdh3b"/>
+          <w:rFonts w:ascii="Consolas" w:hAnsi="Consolas"/>
+          <w:color w:val="FCFFE0"/>
+          <w:bdr w:val="none" w:sz="0" w:space="0" w:color="auto" w:frame="1"/>
+        </w:rPr>
+      </w:pPr>
+    </w:p>
+    <w:p>
+      <w:pPr>
+        <w:pStyle w:val="HTMLPreformatted"/>
+        <w:shd w:val="clear" w:color="auto" w:fill="0B0A09"/>
+        <w:wordWrap w:val="0"/>
+        <w:ind w:left="360"/>
+        <w:rPr>
+          <w:rStyle w:val="gnd-iwgdh3b"/>
+          <w:rFonts w:ascii="Consolas" w:hAnsi="Consolas"/>
+          <w:color w:val="FCFFE0"/>
+          <w:bdr w:val="none" w:sz="0" w:space="0" w:color="auto" w:frame="1"/>
+        </w:rPr>
+      </w:pPr>
+      <w:r>
+        <w:rPr>
+          <w:rStyle w:val="gnd-iwgdh3b"/>
+          <w:rFonts w:ascii="Consolas" w:hAnsi="Consolas"/>
+          <w:color w:val="FCFFE0"/>
+          <w:bdr w:val="none" w:sz="0" w:space="0" w:color="auto" w:frame="1"/>
+        </w:rPr>
+        <w:tab/>
+        <w:t>Two Sample t-test</w:t>
+      </w:r>
+    </w:p>
+    <w:p>
+      <w:pPr>
+        <w:pStyle w:val="HTMLPreformatted"/>
+        <w:shd w:val="clear" w:color="auto" w:fill="0B0A09"/>
+        <w:wordWrap w:val="0"/>
+        <w:ind w:left="360"/>
+        <w:rPr>
+          <w:rStyle w:val="gnd-iwgdh3b"/>
+          <w:rFonts w:ascii="Consolas" w:hAnsi="Consolas"/>
+          <w:color w:val="FCFFE0"/>
+          <w:bdr w:val="none" w:sz="0" w:space="0" w:color="auto" w:frame="1"/>
+        </w:rPr>
+      </w:pPr>
+    </w:p>
+    <w:p>
+      <w:pPr>
+        <w:pStyle w:val="HTMLPreformatted"/>
+        <w:shd w:val="clear" w:color="auto" w:fill="0B0A09"/>
+        <w:wordWrap w:val="0"/>
+        <w:ind w:left="360"/>
+        <w:rPr>
+          <w:rStyle w:val="gnd-iwgdh3b"/>
+          <w:rFonts w:ascii="Consolas" w:hAnsi="Consolas"/>
+          <w:color w:val="FCFFE0"/>
+          <w:bdr w:val="none" w:sz="0" w:space="0" w:color="auto" w:frame="1"/>
+        </w:rPr>
+      </w:pPr>
+      <w:r>
+        <w:rPr>
+          <w:rStyle w:val="gnd-iwgdh3b"/>
+          <w:rFonts w:ascii="Consolas" w:hAnsi="Consolas"/>
+          <w:color w:val="FCFFE0"/>
+          <w:bdr w:val="none" w:sz="0" w:space="0" w:color="auto" w:frame="1"/>
+        </w:rPr>
+        <w:t xml:space="preserve">data:  </w:t>
+      </w:r>
+      <w:proofErr w:type="spellStart"/>
+      <w:r>
+        <w:rPr>
+          <w:rStyle w:val="gnd-iwgdh3b"/>
+          <w:rFonts w:ascii="Consolas" w:hAnsi="Consolas"/>
+          <w:color w:val="FCFFE0"/>
+          <w:bdr w:val="none" w:sz="0" w:space="0" w:color="auto" w:frame="1"/>
+        </w:rPr>
+        <w:t>fev_fvc_ratio</w:t>
+      </w:r>
+      <w:proofErr w:type="spellEnd"/>
+      <w:r>
+        <w:rPr>
+          <w:rStyle w:val="gnd-iwgdh3b"/>
+          <w:rFonts w:ascii="Consolas" w:hAnsi="Consolas"/>
+          <w:color w:val="FCFFE0"/>
+          <w:bdr w:val="none" w:sz="0" w:space="0" w:color="auto" w:frame="1"/>
+        </w:rPr>
+        <w:t xml:space="preserve"> by </w:t>
+      </w:r>
+      <w:proofErr w:type="spellStart"/>
+      <w:r>
+        <w:rPr>
+          <w:rStyle w:val="gnd-iwgdh3b"/>
+          <w:rFonts w:ascii="Consolas" w:hAnsi="Consolas"/>
+          <w:color w:val="FCFFE0"/>
+          <w:bdr w:val="none" w:sz="0" w:space="0" w:color="auto" w:frame="1"/>
+        </w:rPr>
+        <w:t>as.factor</w:t>
+      </w:r>
+      <w:proofErr w:type="spellEnd"/>
+      <w:r>
+        <w:rPr>
+          <w:rStyle w:val="gnd-iwgdh3b"/>
+          <w:rFonts w:ascii="Consolas" w:hAnsi="Consolas"/>
+          <w:color w:val="FCFFE0"/>
+          <w:bdr w:val="none" w:sz="0" w:space="0" w:color="auto" w:frame="1"/>
+        </w:rPr>
+        <w:t>(male)</w:t>
+      </w:r>
+    </w:p>
+    <w:p>
+      <w:pPr>
+        <w:pStyle w:val="HTMLPreformatted"/>
+        <w:shd w:val="clear" w:color="auto" w:fill="0B0A09"/>
+        <w:wordWrap w:val="0"/>
+        <w:ind w:left="360"/>
+        <w:rPr>
+          <w:rStyle w:val="gnd-iwgdh3b"/>
+          <w:rFonts w:ascii="Consolas" w:hAnsi="Consolas"/>
+          <w:color w:val="FCFFE0"/>
+          <w:bdr w:val="none" w:sz="0" w:space="0" w:color="auto" w:frame="1"/>
+        </w:rPr>
+      </w:pPr>
+      <w:r>
+        <w:rPr>
+          <w:rStyle w:val="gnd-iwgdh3b"/>
+          <w:rFonts w:ascii="Consolas" w:hAnsi="Consolas"/>
+          <w:color w:val="FCFFE0"/>
+          <w:bdr w:val="none" w:sz="0" w:space="0" w:color="auto" w:frame="1"/>
+        </w:rPr>
+        <w:t>t = 5.8394, df = 1098, p-value = 6.894e-09</w:t>
+      </w:r>
+    </w:p>
+    <w:p>
+      <w:pPr>
+        <w:pStyle w:val="HTMLPreformatted"/>
+        <w:shd w:val="clear" w:color="auto" w:fill="0B0A09"/>
+        <w:wordWrap w:val="0"/>
+        <w:ind w:left="360"/>
+        <w:rPr>
+          <w:rStyle w:val="gnd-iwgdh3b"/>
+          <w:rFonts w:ascii="Consolas" w:hAnsi="Consolas"/>
+          <w:color w:val="FCFFE0"/>
+          <w:bdr w:val="none" w:sz="0" w:space="0" w:color="auto" w:frame="1"/>
+        </w:rPr>
+      </w:pPr>
+      <w:r>
+        <w:rPr>
+          <w:rStyle w:val="gnd-iwgdh3b"/>
+          <w:rFonts w:ascii="Consolas" w:hAnsi="Consolas"/>
+          <w:color w:val="FCFFE0"/>
+          <w:bdr w:val="none" w:sz="0" w:space="0" w:color="auto" w:frame="1"/>
+        </w:rPr>
+        <w:t>alternative hypothesis: true difference in means between group 0 and group 1 is not equal to 0</w:t>
+      </w:r>
+    </w:p>
+    <w:p>
+      <w:pPr>
+        <w:pStyle w:val="HTMLPreformatted"/>
+        <w:shd w:val="clear" w:color="auto" w:fill="0B0A09"/>
+        <w:wordWrap w:val="0"/>
+        <w:ind w:left="360"/>
+        <w:rPr>
+          <w:rStyle w:val="gnd-iwgdh3b"/>
+          <w:rFonts w:ascii="Consolas" w:hAnsi="Consolas"/>
+          <w:color w:val="FCFFE0"/>
+          <w:bdr w:val="none" w:sz="0" w:space="0" w:color="auto" w:frame="1"/>
+        </w:rPr>
+      </w:pPr>
+      <w:r>
+        <w:rPr>
+          <w:rStyle w:val="gnd-iwgdh3b"/>
+          <w:rFonts w:ascii="Consolas" w:hAnsi="Consolas"/>
+          <w:color w:val="FCFFE0"/>
+          <w:bdr w:val="none" w:sz="0" w:space="0" w:color="auto" w:frame="1"/>
+        </w:rPr>
+        <w:t>95 percent confidence interval:</w:t>
+      </w:r>
+    </w:p>
+    <w:p>
+      <w:pPr>
+        <w:pStyle w:val="HTMLPreformatted"/>
+        <w:shd w:val="clear" w:color="auto" w:fill="0B0A09"/>
+        <w:wordWrap w:val="0"/>
+        <w:ind w:left="360"/>
+        <w:rPr>
+          <w:rStyle w:val="gnd-iwgdh3b"/>
+          <w:rFonts w:ascii="Consolas" w:hAnsi="Consolas"/>
+          <w:color w:val="FCFFE0"/>
+          <w:bdr w:val="none" w:sz="0" w:space="0" w:color="auto" w:frame="1"/>
+        </w:rPr>
+      </w:pPr>
+      <w:r>
+        <w:rPr>
+          <w:rStyle w:val="gnd-iwgdh3b"/>
+          <w:rFonts w:ascii="Consolas" w:hAnsi="Consolas"/>
+          <w:color w:val="FCFFE0"/>
+          <w:bdr w:val="none" w:sz="0" w:space="0" w:color="auto" w:frame="1"/>
+        </w:rPr>
+        <w:t xml:space="preserve"> 0.01354005 0.02724418</w:t>
+      </w:r>
+    </w:p>
+    <w:p>
+      <w:pPr>
+        <w:pStyle w:val="HTMLPreformatted"/>
+        <w:shd w:val="clear" w:color="auto" w:fill="0B0A09"/>
+        <w:wordWrap w:val="0"/>
+        <w:ind w:left="360"/>
+        <w:rPr>
+          <w:rStyle w:val="gnd-iwgdh3b"/>
+          <w:rFonts w:ascii="Consolas" w:hAnsi="Consolas"/>
+          <w:color w:val="FCFFE0"/>
+          <w:bdr w:val="none" w:sz="0" w:space="0" w:color="auto" w:frame="1"/>
+        </w:rPr>
+      </w:pPr>
+      <w:r>
+        <w:rPr>
+          <w:rStyle w:val="gnd-iwgdh3b"/>
+          <w:rFonts w:ascii="Consolas" w:hAnsi="Consolas"/>
+          <w:color w:val="FCFFE0"/>
+          <w:bdr w:val="none" w:sz="0" w:space="0" w:color="auto" w:frame="1"/>
+        </w:rPr>
+        <w:t>sample estimates:</w:t>
+      </w:r>
+    </w:p>
+    <w:p>
+      <w:pPr>
+        <w:pStyle w:val="HTMLPreformatted"/>
+        <w:shd w:val="clear" w:color="auto" w:fill="0B0A09"/>
+        <w:wordWrap w:val="0"/>
+        <w:ind w:left="360"/>
+        <w:rPr>
+          <w:rStyle w:val="gnd-iwgdh3b"/>
+          <w:rFonts w:ascii="Consolas" w:hAnsi="Consolas"/>
+          <w:color w:val="FCFFE0"/>
+          <w:bdr w:val="none" w:sz="0" w:space="0" w:color="auto" w:frame="1"/>
+        </w:rPr>
+      </w:pPr>
+      <w:r>
+        <w:rPr>
+          <w:rStyle w:val="gnd-iwgdh3b"/>
+          <w:rFonts w:ascii="Consolas" w:hAnsi="Consolas"/>
+          <w:color w:val="FCFFE0"/>
+          <w:bdr w:val="none" w:sz="0" w:space="0" w:color="auto" w:frame="1"/>
+        </w:rPr>
+        <w:t xml:space="preserve">mean in group 0 mean in group 1 </w:t>
+      </w:r>
+    </w:p>
+    <w:p>
+      <w:pPr>
+        <w:pStyle w:val="HTMLPreformatted"/>
+        <w:shd w:val="clear" w:color="auto" w:fill="0B0A09"/>
+        <w:wordWrap w:val="0"/>
+        <w:ind w:left="360"/>
+        <w:rPr>
+          <w:rFonts w:ascii="Consolas" w:hAnsi="Consolas"/>
+          <w:color w:val="FCFFE0"/>
+        </w:rPr>
+      </w:pPr>
+      <w:r>
+        <w:rPr>
+          <w:rStyle w:val="gnd-iwgdh3b"/>
+          <w:rFonts w:ascii="Consolas" w:hAnsi="Consolas"/>
+          <w:color w:val="FCFFE0"/>
+          <w:bdr w:val="none" w:sz="0" w:space="0" w:color="auto" w:frame="1"/>
+        </w:rPr>
+        <w:t xml:space="preserve">      0.8867891       0.8663970 </w:t>
+      </w:r>
+    </w:p>
+    <w:p>
+      <w:pPr>
+        <w:pStyle w:val="QuickA"/>
+        <w:numPr>
+          <w:ilvl w:val="0"/>
+          <w:numId w:val="0"/>
+        </w:numPr>
+        <w:spacing w:after="100"/>
+        <w:ind w:left="1440"/>
+        <w:rPr>
+          <w:rFonts w:asciiTheme="minorHAnsi" w:hAnsiTheme="minorHAnsi" w:cstheme="minorHAnsi"/>
+          <w:sz w:val="22"/>
+          <w:szCs w:val="18"/>
+        </w:rPr>
+      </w:pPr>
+      <w:r>
+        <w:rPr>
+          <w:rFonts w:asciiTheme="minorHAnsi" w:hAnsiTheme="minorHAnsi" w:cstheme="minorHAnsi"/>
+          <w:sz w:val="22"/>
+          <w:szCs w:val="18"/>
+        </w:rPr>
+        <w:t xml:space="preserve">With a p-value less than 0.01, we have sufficient evidence to reject the null hypothesis that the mean of FEV/FVC is the same in males and females, and accept the alternative hypothesis that the mean of FEV/FVC </w:t>
+      </w:r>
+      <w:r>
+        <w:rPr>
+          <w:rFonts w:asciiTheme="minorHAnsi" w:hAnsiTheme="minorHAnsi" w:cstheme="minorHAnsi"/>
+          <w:sz w:val="22"/>
+          <w:szCs w:val="18"/>
+        </w:rPr>
+        <w:t>is different in males than in females.</w:t>
+      </w:r>
+    </w:p>
+    <w:p>
+      <w:pPr>
         <w:pStyle w:val="QuickA"/>
         <w:numPr>
           <w:ilvl w:val="1"/>
@@ -12422,6 +15348,438 @@
     </w:p>
     <w:p>
       <w:pPr>
+        <w:pStyle w:val="HTMLPreformatted"/>
+        <w:shd w:val="clear" w:color="auto" w:fill="0B0A09"/>
+        <w:wordWrap w:val="0"/>
+        <w:ind w:left="360"/>
+        <w:rPr>
+          <w:rStyle w:val="gnd-iwgdn2b"/>
+          <w:rFonts w:ascii="Consolas" w:eastAsiaTheme="majorEastAsia" w:hAnsi="Consolas"/>
+          <w:color w:val="949C8B"/>
+        </w:rPr>
+      </w:pPr>
+      <w:r>
+        <w:rPr>
+          <w:rStyle w:val="gnd-iwgdo3b"/>
+          <w:rFonts w:ascii="Consolas" w:hAnsi="Consolas"/>
+          <w:color w:val="949C8B"/>
+        </w:rPr>
+        <w:t xml:space="preserve">&gt; </w:t>
+      </w:r>
+      <w:proofErr w:type="spellStart"/>
+      <w:r>
+        <w:rPr>
+          <w:rStyle w:val="gnd-iwgdn2b"/>
+          <w:rFonts w:ascii="Consolas" w:eastAsiaTheme="majorEastAsia" w:hAnsi="Consolas"/>
+          <w:color w:val="949C8B"/>
+        </w:rPr>
+        <w:t>t.test</w:t>
+      </w:r>
+      <w:proofErr w:type="spellEnd"/>
+      <w:r>
+        <w:rPr>
+          <w:rStyle w:val="gnd-iwgdn2b"/>
+          <w:rFonts w:ascii="Consolas" w:eastAsiaTheme="majorEastAsia" w:hAnsi="Consolas"/>
+          <w:color w:val="949C8B"/>
+        </w:rPr>
+        <w:t>(</w:t>
+      </w:r>
+      <w:proofErr w:type="spellStart"/>
+      <w:r>
+        <w:rPr>
+          <w:rStyle w:val="gnd-iwgdn2b"/>
+          <w:rFonts w:ascii="Consolas" w:eastAsiaTheme="majorEastAsia" w:hAnsi="Consolas"/>
+          <w:color w:val="949C8B"/>
+        </w:rPr>
+        <w:t>fev_fvc_ratio</w:t>
+      </w:r>
+      <w:proofErr w:type="spellEnd"/>
+      <w:r>
+        <w:rPr>
+          <w:rStyle w:val="gnd-iwgdn2b"/>
+          <w:rFonts w:ascii="Consolas" w:eastAsiaTheme="majorEastAsia" w:hAnsi="Consolas"/>
+          <w:color w:val="949C8B"/>
+        </w:rPr>
+        <w:t xml:space="preserve"> ~ </w:t>
+      </w:r>
+      <w:proofErr w:type="spellStart"/>
+      <w:r>
+        <w:rPr>
+          <w:rStyle w:val="gnd-iwgdn2b"/>
+          <w:rFonts w:ascii="Consolas" w:eastAsiaTheme="majorEastAsia" w:hAnsi="Consolas"/>
+          <w:color w:val="949C8B"/>
+        </w:rPr>
+        <w:t>hispanic.f</w:t>
+      </w:r>
+      <w:proofErr w:type="spellEnd"/>
+      <w:r>
+        <w:rPr>
+          <w:rStyle w:val="gnd-iwgdn2b"/>
+          <w:rFonts w:ascii="Consolas" w:eastAsiaTheme="majorEastAsia" w:hAnsi="Consolas"/>
+          <w:color w:val="949C8B"/>
+        </w:rPr>
+        <w:t xml:space="preserve">, </w:t>
+      </w:r>
+      <w:proofErr w:type="spellStart"/>
+      <w:r>
+        <w:rPr>
+          <w:rStyle w:val="gnd-iwgdn2b"/>
+          <w:rFonts w:ascii="Consolas" w:eastAsiaTheme="majorEastAsia" w:hAnsi="Consolas"/>
+          <w:color w:val="949C8B"/>
+        </w:rPr>
+        <w:t>var.equal</w:t>
+      </w:r>
+      <w:proofErr w:type="spellEnd"/>
+      <w:r>
+        <w:rPr>
+          <w:rStyle w:val="gnd-iwgdn2b"/>
+          <w:rFonts w:ascii="Consolas" w:eastAsiaTheme="majorEastAsia" w:hAnsi="Consolas"/>
+          <w:color w:val="949C8B"/>
+        </w:rPr>
+        <w:t xml:space="preserve"> = T, data=</w:t>
+      </w:r>
+      <w:proofErr w:type="spellStart"/>
+      <w:r>
+        <w:rPr>
+          <w:rStyle w:val="gnd-iwgdn2b"/>
+          <w:rFonts w:ascii="Consolas" w:eastAsiaTheme="majorEastAsia" w:hAnsi="Consolas"/>
+          <w:color w:val="949C8B"/>
+        </w:rPr>
+        <w:t>chs_merged</w:t>
+      </w:r>
+      <w:proofErr w:type="spellEnd"/>
+      <w:r>
+        <w:rPr>
+          <w:rStyle w:val="gnd-iwgdn2b"/>
+          <w:rFonts w:ascii="Consolas" w:eastAsiaTheme="majorEastAsia" w:hAnsi="Consolas"/>
+          <w:color w:val="949C8B"/>
+        </w:rPr>
+        <w:t>)</w:t>
+      </w:r>
+    </w:p>
+    <w:p>
+      <w:pPr>
+        <w:pStyle w:val="HTMLPreformatted"/>
+        <w:shd w:val="clear" w:color="auto" w:fill="0B0A09"/>
+        <w:wordWrap w:val="0"/>
+        <w:ind w:left="360"/>
+        <w:rPr>
+          <w:rStyle w:val="gnd-iwgdh3b"/>
+          <w:rFonts w:ascii="Consolas" w:hAnsi="Consolas"/>
+          <w:color w:val="FCFFE0"/>
+          <w:bdr w:val="none" w:sz="0" w:space="0" w:color="auto" w:frame="1"/>
+        </w:rPr>
+      </w:pPr>
+    </w:p>
+    <w:p>
+      <w:pPr>
+        <w:pStyle w:val="HTMLPreformatted"/>
+        <w:shd w:val="clear" w:color="auto" w:fill="0B0A09"/>
+        <w:wordWrap w:val="0"/>
+        <w:ind w:left="360"/>
+        <w:rPr>
+          <w:rStyle w:val="gnd-iwgdh3b"/>
+          <w:rFonts w:ascii="Consolas" w:hAnsi="Consolas"/>
+          <w:color w:val="FCFFE0"/>
+          <w:bdr w:val="none" w:sz="0" w:space="0" w:color="auto" w:frame="1"/>
+        </w:rPr>
+      </w:pPr>
+      <w:r>
+        <w:rPr>
+          <w:rStyle w:val="gnd-iwgdh3b"/>
+          <w:rFonts w:ascii="Consolas" w:hAnsi="Consolas"/>
+          <w:color w:val="FCFFE0"/>
+          <w:bdr w:val="none" w:sz="0" w:space="0" w:color="auto" w:frame="1"/>
+        </w:rPr>
+        <w:tab/>
+        <w:t>Two Sample t-test</w:t>
+      </w:r>
+    </w:p>
+    <w:p>
+      <w:pPr>
+        <w:pStyle w:val="HTMLPreformatted"/>
+        <w:shd w:val="clear" w:color="auto" w:fill="0B0A09"/>
+        <w:wordWrap w:val="0"/>
+        <w:ind w:left="360"/>
+        <w:rPr>
+          <w:rStyle w:val="gnd-iwgdh3b"/>
+          <w:rFonts w:ascii="Consolas" w:hAnsi="Consolas"/>
+          <w:color w:val="FCFFE0"/>
+          <w:bdr w:val="none" w:sz="0" w:space="0" w:color="auto" w:frame="1"/>
+        </w:rPr>
+      </w:pPr>
+    </w:p>
+    <w:p>
+      <w:pPr>
+        <w:pStyle w:val="HTMLPreformatted"/>
+        <w:shd w:val="clear" w:color="auto" w:fill="0B0A09"/>
+        <w:wordWrap w:val="0"/>
+        <w:ind w:left="360"/>
+        <w:rPr>
+          <w:rStyle w:val="gnd-iwgdh3b"/>
+          <w:rFonts w:ascii="Consolas" w:hAnsi="Consolas"/>
+          <w:color w:val="FCFFE0"/>
+          <w:bdr w:val="none" w:sz="0" w:space="0" w:color="auto" w:frame="1"/>
+        </w:rPr>
+      </w:pPr>
+      <w:r>
+        <w:rPr>
+          <w:rStyle w:val="gnd-iwgdh3b"/>
+          <w:rFonts w:ascii="Consolas" w:hAnsi="Consolas"/>
+          <w:color w:val="FCFFE0"/>
+          <w:bdr w:val="none" w:sz="0" w:space="0" w:color="auto" w:frame="1"/>
+        </w:rPr>
+        <w:t xml:space="preserve">data:  </w:t>
+      </w:r>
+      <w:proofErr w:type="spellStart"/>
+      <w:r>
+        <w:rPr>
+          <w:rStyle w:val="gnd-iwgdh3b"/>
+          <w:rFonts w:ascii="Consolas" w:hAnsi="Consolas"/>
+          <w:color w:val="FCFFE0"/>
+          <w:bdr w:val="none" w:sz="0" w:space="0" w:color="auto" w:frame="1"/>
+        </w:rPr>
+        <w:t>fev_fvc_ratio</w:t>
+      </w:r>
+      <w:proofErr w:type="spellEnd"/>
+      <w:r>
+        <w:rPr>
+          <w:rStyle w:val="gnd-iwgdh3b"/>
+          <w:rFonts w:ascii="Consolas" w:hAnsi="Consolas"/>
+          <w:color w:val="FCFFE0"/>
+          <w:bdr w:val="none" w:sz="0" w:space="0" w:color="auto" w:frame="1"/>
+        </w:rPr>
+        <w:t xml:space="preserve"> by </w:t>
+      </w:r>
+      <w:proofErr w:type="spellStart"/>
+      <w:r>
+        <w:rPr>
+          <w:rStyle w:val="gnd-iwgdh3b"/>
+          <w:rFonts w:ascii="Consolas" w:hAnsi="Consolas"/>
+          <w:color w:val="FCFFE0"/>
+          <w:bdr w:val="none" w:sz="0" w:space="0" w:color="auto" w:frame="1"/>
+        </w:rPr>
+        <w:t>hispanic.f</w:t>
+      </w:r>
+      <w:proofErr w:type="spellEnd"/>
+    </w:p>
+    <w:p>
+      <w:pPr>
+        <w:pStyle w:val="HTMLPreformatted"/>
+        <w:shd w:val="clear" w:color="auto" w:fill="0B0A09"/>
+        <w:wordWrap w:val="0"/>
+        <w:ind w:left="360"/>
+        <w:rPr>
+          <w:rStyle w:val="gnd-iwgdh3b"/>
+          <w:rFonts w:ascii="Consolas" w:hAnsi="Consolas"/>
+          <w:color w:val="FCFFE0"/>
+          <w:bdr w:val="none" w:sz="0" w:space="0" w:color="auto" w:frame="1"/>
+        </w:rPr>
+      </w:pPr>
+      <w:r>
+        <w:rPr>
+          <w:rStyle w:val="gnd-iwgdh3b"/>
+          <w:rFonts w:ascii="Consolas" w:hAnsi="Consolas"/>
+          <w:color w:val="FCFFE0"/>
+          <w:bdr w:val="none" w:sz="0" w:space="0" w:color="auto" w:frame="1"/>
+        </w:rPr>
+        <w:t>t = -0.74831, df = 1098, p-value = 0.4544</w:t>
+      </w:r>
+    </w:p>
+    <w:p>
+      <w:pPr>
+        <w:pStyle w:val="HTMLPreformatted"/>
+        <w:shd w:val="clear" w:color="auto" w:fill="0B0A09"/>
+        <w:wordWrap w:val="0"/>
+        <w:ind w:left="360"/>
+        <w:rPr>
+          <w:rStyle w:val="gnd-iwgdh3b"/>
+          <w:rFonts w:ascii="Consolas" w:hAnsi="Consolas"/>
+          <w:color w:val="FCFFE0"/>
+          <w:bdr w:val="none" w:sz="0" w:space="0" w:color="auto" w:frame="1"/>
+        </w:rPr>
+      </w:pPr>
+      <w:r>
+        <w:rPr>
+          <w:rStyle w:val="gnd-iwgdh3b"/>
+          <w:rFonts w:ascii="Consolas" w:hAnsi="Consolas"/>
+          <w:color w:val="FCFFE0"/>
+          <w:bdr w:val="none" w:sz="0" w:space="0" w:color="auto" w:frame="1"/>
+        </w:rPr>
+        <w:t>alternative hypothesis: true difference in means between group Non-Hispanic and group Hispanic is not equal to 0</w:t>
+      </w:r>
+    </w:p>
+    <w:p>
+      <w:pPr>
+        <w:pStyle w:val="HTMLPreformatted"/>
+        <w:shd w:val="clear" w:color="auto" w:fill="0B0A09"/>
+        <w:wordWrap w:val="0"/>
+        <w:ind w:left="360"/>
+        <w:rPr>
+          <w:rStyle w:val="gnd-iwgdh3b"/>
+          <w:rFonts w:ascii="Consolas" w:hAnsi="Consolas"/>
+          <w:color w:val="FCFFE0"/>
+          <w:bdr w:val="none" w:sz="0" w:space="0" w:color="auto" w:frame="1"/>
+        </w:rPr>
+      </w:pPr>
+      <w:r>
+        <w:rPr>
+          <w:rStyle w:val="gnd-iwgdh3b"/>
+          <w:rFonts w:ascii="Consolas" w:hAnsi="Consolas"/>
+          <w:color w:val="FCFFE0"/>
+          <w:bdr w:val="none" w:sz="0" w:space="0" w:color="auto" w:frame="1"/>
+        </w:rPr>
+        <w:t>95 percent confidence interval:</w:t>
+      </w:r>
+    </w:p>
+    <w:p>
+      <w:pPr>
+        <w:pStyle w:val="HTMLPreformatted"/>
+        <w:shd w:val="clear" w:color="auto" w:fill="0B0A09"/>
+        <w:wordWrap w:val="0"/>
+        <w:ind w:left="360"/>
+        <w:rPr>
+          <w:rStyle w:val="gnd-iwgdh3b"/>
+          <w:rFonts w:ascii="Consolas" w:hAnsi="Consolas"/>
+          <w:color w:val="FCFFE0"/>
+          <w:bdr w:val="none" w:sz="0" w:space="0" w:color="auto" w:frame="1"/>
+        </w:rPr>
+      </w:pPr>
+      <w:r>
+        <w:rPr>
+          <w:rStyle w:val="gnd-iwgdh3b"/>
+          <w:rFonts w:ascii="Consolas" w:hAnsi="Consolas"/>
+          <w:color w:val="FCFFE0"/>
+          <w:bdr w:val="none" w:sz="0" w:space="0" w:color="auto" w:frame="1"/>
+        </w:rPr>
+        <w:t xml:space="preserve"> -0.009678626  0.004334384</w:t>
+      </w:r>
+    </w:p>
+    <w:p>
+      <w:pPr>
+        <w:pStyle w:val="HTMLPreformatted"/>
+        <w:shd w:val="clear" w:color="auto" w:fill="0B0A09"/>
+        <w:wordWrap w:val="0"/>
+        <w:ind w:left="360"/>
+        <w:rPr>
+          <w:rStyle w:val="gnd-iwgdh3b"/>
+          <w:rFonts w:ascii="Consolas" w:hAnsi="Consolas"/>
+          <w:color w:val="FCFFE0"/>
+          <w:bdr w:val="none" w:sz="0" w:space="0" w:color="auto" w:frame="1"/>
+        </w:rPr>
+      </w:pPr>
+      <w:r>
+        <w:rPr>
+          <w:rStyle w:val="gnd-iwgdh3b"/>
+          <w:rFonts w:ascii="Consolas" w:hAnsi="Consolas"/>
+          <w:color w:val="FCFFE0"/>
+          <w:bdr w:val="none" w:sz="0" w:space="0" w:color="auto" w:frame="1"/>
+        </w:rPr>
+        <w:t>sample estimates:</w:t>
+      </w:r>
+    </w:p>
+    <w:p>
+      <w:pPr>
+        <w:pStyle w:val="HTMLPreformatted"/>
+        <w:shd w:val="clear" w:color="auto" w:fill="0B0A09"/>
+        <w:wordWrap w:val="0"/>
+        <w:ind w:left="360"/>
+        <w:rPr>
+          <w:rStyle w:val="gnd-iwgdh3b"/>
+          <w:rFonts w:ascii="Consolas" w:hAnsi="Consolas"/>
+          <w:color w:val="FCFFE0"/>
+          <w:bdr w:val="none" w:sz="0" w:space="0" w:color="auto" w:frame="1"/>
+        </w:rPr>
+      </w:pPr>
+      <w:r>
+        <w:rPr>
+          <w:rStyle w:val="gnd-iwgdh3b"/>
+          <w:rFonts w:ascii="Consolas" w:hAnsi="Consolas"/>
+          <w:color w:val="FCFFE0"/>
+          <w:bdr w:val="none" w:sz="0" w:space="0" w:color="auto" w:frame="1"/>
+        </w:rPr>
+        <w:t xml:space="preserve">mean in group Non-Hispanic     mean in group Hispanic </w:t>
+      </w:r>
+    </w:p>
+    <w:p>
+      <w:pPr>
+        <w:pStyle w:val="HTMLPreformatted"/>
+        <w:shd w:val="clear" w:color="auto" w:fill="0B0A09"/>
+        <w:wordWrap w:val="0"/>
+        <w:ind w:left="360"/>
+        <w:rPr>
+          <w:rFonts w:ascii="Consolas" w:hAnsi="Consolas"/>
+          <w:color w:val="FCFFE0"/>
+        </w:rPr>
+      </w:pPr>
+      <w:r>
+        <w:rPr>
+          <w:rStyle w:val="gnd-iwgdh3b"/>
+          <w:rFonts w:ascii="Consolas" w:hAnsi="Consolas"/>
+          <w:color w:val="FCFFE0"/>
+          <w:bdr w:val="none" w:sz="0" w:space="0" w:color="auto" w:frame="1"/>
+        </w:rPr>
+        <w:t xml:space="preserve">                 0.8754173                  0.8780894 </w:t>
+      </w:r>
+    </w:p>
+    <w:p>
+      <w:pPr>
+        <w:pStyle w:val="QuickA"/>
+        <w:numPr>
+          <w:ilvl w:val="0"/>
+          <w:numId w:val="0"/>
+        </w:numPr>
+        <w:spacing w:after="100"/>
+        <w:ind w:left="1440"/>
+        <w:rPr>
+          <w:rFonts w:asciiTheme="minorHAnsi" w:hAnsiTheme="minorHAnsi" w:cstheme="minorHAnsi"/>
+          <w:sz w:val="22"/>
+          <w:szCs w:val="18"/>
+        </w:rPr>
+      </w:pPr>
+      <w:r>
+        <w:rPr>
+          <w:rFonts w:asciiTheme="minorHAnsi" w:hAnsiTheme="minorHAnsi" w:cstheme="minorHAnsi"/>
+          <w:sz w:val="22"/>
+          <w:szCs w:val="18"/>
+        </w:rPr>
+        <w:t xml:space="preserve">With a p-value </w:t>
+      </w:r>
+      <w:r>
+        <w:rPr>
+          <w:rFonts w:asciiTheme="minorHAnsi" w:hAnsiTheme="minorHAnsi" w:cstheme="minorHAnsi"/>
+          <w:sz w:val="22"/>
+          <w:szCs w:val="18"/>
+        </w:rPr>
+        <w:t>greater</w:t>
+      </w:r>
+      <w:r>
+        <w:rPr>
+          <w:rFonts w:asciiTheme="minorHAnsi" w:hAnsiTheme="minorHAnsi" w:cstheme="minorHAnsi"/>
+          <w:sz w:val="22"/>
+          <w:szCs w:val="18"/>
+        </w:rPr>
+        <w:t xml:space="preserve"> than 0.01, we </w:t>
+      </w:r>
+      <w:r>
+        <w:rPr>
+          <w:rFonts w:asciiTheme="minorHAnsi" w:hAnsiTheme="minorHAnsi" w:cstheme="minorHAnsi"/>
+          <w:sz w:val="22"/>
+          <w:szCs w:val="18"/>
+        </w:rPr>
+        <w:t xml:space="preserve">do not </w:t>
+      </w:r>
+      <w:r>
+        <w:rPr>
+          <w:rFonts w:asciiTheme="minorHAnsi" w:hAnsiTheme="minorHAnsi" w:cstheme="minorHAnsi"/>
+          <w:sz w:val="22"/>
+          <w:szCs w:val="18"/>
+        </w:rPr>
+        <w:t>have sufficient evidence to reject the null hypothesis that the mean of FEV/FVC is the same in males and females.</w:t>
+      </w:r>
+    </w:p>
+    <w:p>
+      <w:pPr>
         <w:pStyle w:val="QuickA"/>
         <w:numPr>
           <w:ilvl w:val="1"/>
@@ -12443,10 +15801,460 @@
         <w:t>Asthma status (asthmatic vs. no-asthma)?</w:t>
       </w:r>
     </w:p>
+    <w:p>
+      <w:pPr>
+        <w:pStyle w:val="HTMLPreformatted"/>
+        <w:shd w:val="clear" w:color="auto" w:fill="0B0A09"/>
+        <w:wordWrap w:val="0"/>
+        <w:ind w:left="360"/>
+        <w:rPr>
+          <w:rStyle w:val="gnd-iwgdn2b"/>
+          <w:rFonts w:ascii="Consolas" w:eastAsiaTheme="majorEastAsia" w:hAnsi="Consolas"/>
+          <w:color w:val="949C8B"/>
+        </w:rPr>
+      </w:pPr>
+      <w:r>
+        <w:rPr>
+          <w:rStyle w:val="gnd-iwgdo3b"/>
+          <w:rFonts w:ascii="Consolas" w:hAnsi="Consolas"/>
+          <w:color w:val="949C8B"/>
+        </w:rPr>
+        <w:t xml:space="preserve">&gt; </w:t>
+      </w:r>
+      <w:proofErr w:type="spellStart"/>
+      <w:r>
+        <w:rPr>
+          <w:rStyle w:val="gnd-iwgdn2b"/>
+          <w:rFonts w:ascii="Consolas" w:eastAsiaTheme="majorEastAsia" w:hAnsi="Consolas"/>
+          <w:color w:val="949C8B"/>
+        </w:rPr>
+        <w:t>t.test</w:t>
+      </w:r>
+      <w:proofErr w:type="spellEnd"/>
+      <w:r>
+        <w:rPr>
+          <w:rStyle w:val="gnd-iwgdn2b"/>
+          <w:rFonts w:ascii="Consolas" w:eastAsiaTheme="majorEastAsia" w:hAnsi="Consolas"/>
+          <w:color w:val="949C8B"/>
+        </w:rPr>
+        <w:t>(</w:t>
+      </w:r>
+      <w:proofErr w:type="spellStart"/>
+      <w:r>
+        <w:rPr>
+          <w:rStyle w:val="gnd-iwgdn2b"/>
+          <w:rFonts w:ascii="Consolas" w:eastAsiaTheme="majorEastAsia" w:hAnsi="Consolas"/>
+          <w:color w:val="949C8B"/>
+        </w:rPr>
+        <w:t>fev_fvc_ratio</w:t>
+      </w:r>
+      <w:proofErr w:type="spellEnd"/>
+      <w:r>
+        <w:rPr>
+          <w:rStyle w:val="gnd-iwgdn2b"/>
+          <w:rFonts w:ascii="Consolas" w:eastAsiaTheme="majorEastAsia" w:hAnsi="Consolas"/>
+          <w:color w:val="949C8B"/>
+        </w:rPr>
+        <w:t xml:space="preserve"> ~ </w:t>
+      </w:r>
+      <w:proofErr w:type="spellStart"/>
+      <w:r>
+        <w:rPr>
+          <w:rStyle w:val="gnd-iwgdn2b"/>
+          <w:rFonts w:ascii="Consolas" w:eastAsiaTheme="majorEastAsia" w:hAnsi="Consolas"/>
+          <w:color w:val="949C8B"/>
+        </w:rPr>
+        <w:t>as.factor</w:t>
+      </w:r>
+      <w:proofErr w:type="spellEnd"/>
+      <w:r>
+        <w:rPr>
+          <w:rStyle w:val="gnd-iwgdn2b"/>
+          <w:rFonts w:ascii="Consolas" w:eastAsiaTheme="majorEastAsia" w:hAnsi="Consolas"/>
+          <w:color w:val="949C8B"/>
+        </w:rPr>
+        <w:t xml:space="preserve">(asthma), </w:t>
+      </w:r>
+      <w:proofErr w:type="spellStart"/>
+      <w:r>
+        <w:rPr>
+          <w:rStyle w:val="gnd-iwgdn2b"/>
+          <w:rFonts w:ascii="Consolas" w:eastAsiaTheme="majorEastAsia" w:hAnsi="Consolas"/>
+          <w:color w:val="949C8B"/>
+        </w:rPr>
+        <w:t>var.equal</w:t>
+      </w:r>
+      <w:proofErr w:type="spellEnd"/>
+      <w:r>
+        <w:rPr>
+          <w:rStyle w:val="gnd-iwgdn2b"/>
+          <w:rFonts w:ascii="Consolas" w:eastAsiaTheme="majorEastAsia" w:hAnsi="Consolas"/>
+          <w:color w:val="949C8B"/>
+        </w:rPr>
+        <w:t xml:space="preserve"> = F, data=</w:t>
+      </w:r>
+      <w:proofErr w:type="spellStart"/>
+      <w:r>
+        <w:rPr>
+          <w:rStyle w:val="gnd-iwgdn2b"/>
+          <w:rFonts w:ascii="Consolas" w:eastAsiaTheme="majorEastAsia" w:hAnsi="Consolas"/>
+          <w:color w:val="949C8B"/>
+        </w:rPr>
+        <w:t>chs_merged</w:t>
+      </w:r>
+      <w:proofErr w:type="spellEnd"/>
+      <w:r>
+        <w:rPr>
+          <w:rStyle w:val="gnd-iwgdn2b"/>
+          <w:rFonts w:ascii="Consolas" w:eastAsiaTheme="majorEastAsia" w:hAnsi="Consolas"/>
+          <w:color w:val="949C8B"/>
+        </w:rPr>
+        <w:t>)</w:t>
+      </w:r>
+    </w:p>
+    <w:p>
+      <w:pPr>
+        <w:pStyle w:val="HTMLPreformatted"/>
+        <w:shd w:val="clear" w:color="auto" w:fill="0B0A09"/>
+        <w:wordWrap w:val="0"/>
+        <w:ind w:left="360"/>
+        <w:rPr>
+          <w:rStyle w:val="gnd-iwgdh3b"/>
+          <w:rFonts w:ascii="Consolas" w:hAnsi="Consolas"/>
+          <w:color w:val="FCFFE0"/>
+          <w:bdr w:val="none" w:sz="0" w:space="0" w:color="auto" w:frame="1"/>
+        </w:rPr>
+      </w:pPr>
+    </w:p>
+    <w:p>
+      <w:pPr>
+        <w:pStyle w:val="HTMLPreformatted"/>
+        <w:shd w:val="clear" w:color="auto" w:fill="0B0A09"/>
+        <w:wordWrap w:val="0"/>
+        <w:ind w:left="360"/>
+        <w:rPr>
+          <w:rStyle w:val="gnd-iwgdh3b"/>
+          <w:rFonts w:ascii="Consolas" w:hAnsi="Consolas"/>
+          <w:color w:val="FCFFE0"/>
+          <w:bdr w:val="none" w:sz="0" w:space="0" w:color="auto" w:frame="1"/>
+        </w:rPr>
+      </w:pPr>
+      <w:r>
+        <w:rPr>
+          <w:rStyle w:val="gnd-iwgdh3b"/>
+          <w:rFonts w:ascii="Consolas" w:hAnsi="Consolas"/>
+          <w:color w:val="FCFFE0"/>
+          <w:bdr w:val="none" w:sz="0" w:space="0" w:color="auto" w:frame="1"/>
+        </w:rPr>
+        <w:tab/>
+        <w:t>Welch Two Sample t-test</w:t>
+      </w:r>
+    </w:p>
+    <w:p>
+      <w:pPr>
+        <w:pStyle w:val="HTMLPreformatted"/>
+        <w:shd w:val="clear" w:color="auto" w:fill="0B0A09"/>
+        <w:wordWrap w:val="0"/>
+        <w:ind w:left="360"/>
+        <w:rPr>
+          <w:rStyle w:val="gnd-iwgdh3b"/>
+          <w:rFonts w:ascii="Consolas" w:hAnsi="Consolas"/>
+          <w:color w:val="FCFFE0"/>
+          <w:bdr w:val="none" w:sz="0" w:space="0" w:color="auto" w:frame="1"/>
+        </w:rPr>
+      </w:pPr>
+    </w:p>
+    <w:p>
+      <w:pPr>
+        <w:pStyle w:val="HTMLPreformatted"/>
+        <w:shd w:val="clear" w:color="auto" w:fill="0B0A09"/>
+        <w:wordWrap w:val="0"/>
+        <w:ind w:left="360"/>
+        <w:rPr>
+          <w:rStyle w:val="gnd-iwgdh3b"/>
+          <w:rFonts w:ascii="Consolas" w:hAnsi="Consolas"/>
+          <w:color w:val="FCFFE0"/>
+          <w:bdr w:val="none" w:sz="0" w:space="0" w:color="auto" w:frame="1"/>
+        </w:rPr>
+      </w:pPr>
+      <w:r>
+        <w:rPr>
+          <w:rStyle w:val="gnd-iwgdh3b"/>
+          <w:rFonts w:ascii="Consolas" w:hAnsi="Consolas"/>
+          <w:color w:val="FCFFE0"/>
+          <w:bdr w:val="none" w:sz="0" w:space="0" w:color="auto" w:frame="1"/>
+        </w:rPr>
+        <w:t xml:space="preserve">data:  </w:t>
+      </w:r>
+      <w:proofErr w:type="spellStart"/>
+      <w:r>
+        <w:rPr>
+          <w:rStyle w:val="gnd-iwgdh3b"/>
+          <w:rFonts w:ascii="Consolas" w:hAnsi="Consolas"/>
+          <w:color w:val="FCFFE0"/>
+          <w:bdr w:val="none" w:sz="0" w:space="0" w:color="auto" w:frame="1"/>
+        </w:rPr>
+        <w:t>fev_fvc_ratio</w:t>
+      </w:r>
+      <w:proofErr w:type="spellEnd"/>
+      <w:r>
+        <w:rPr>
+          <w:rStyle w:val="gnd-iwgdh3b"/>
+          <w:rFonts w:ascii="Consolas" w:hAnsi="Consolas"/>
+          <w:color w:val="FCFFE0"/>
+          <w:bdr w:val="none" w:sz="0" w:space="0" w:color="auto" w:frame="1"/>
+        </w:rPr>
+        <w:t xml:space="preserve"> by </w:t>
+      </w:r>
+      <w:proofErr w:type="spellStart"/>
+      <w:r>
+        <w:rPr>
+          <w:rStyle w:val="gnd-iwgdh3b"/>
+          <w:rFonts w:ascii="Consolas" w:hAnsi="Consolas"/>
+          <w:color w:val="FCFFE0"/>
+          <w:bdr w:val="none" w:sz="0" w:space="0" w:color="auto" w:frame="1"/>
+        </w:rPr>
+        <w:t>as.factor</w:t>
+      </w:r>
+      <w:proofErr w:type="spellEnd"/>
+      <w:r>
+        <w:rPr>
+          <w:rStyle w:val="gnd-iwgdh3b"/>
+          <w:rFonts w:ascii="Consolas" w:hAnsi="Consolas"/>
+          <w:color w:val="FCFFE0"/>
+          <w:bdr w:val="none" w:sz="0" w:space="0" w:color="auto" w:frame="1"/>
+        </w:rPr>
+        <w:t>(asthma)</w:t>
+      </w:r>
+    </w:p>
+    <w:p>
+      <w:pPr>
+        <w:pStyle w:val="HTMLPreformatted"/>
+        <w:shd w:val="clear" w:color="auto" w:fill="0B0A09"/>
+        <w:wordWrap w:val="0"/>
+        <w:ind w:left="360"/>
+        <w:rPr>
+          <w:rStyle w:val="gnd-iwgdh3b"/>
+          <w:rFonts w:ascii="Consolas" w:hAnsi="Consolas"/>
+          <w:color w:val="FCFFE0"/>
+          <w:bdr w:val="none" w:sz="0" w:space="0" w:color="auto" w:frame="1"/>
+        </w:rPr>
+      </w:pPr>
+      <w:r>
+        <w:rPr>
+          <w:rStyle w:val="gnd-iwgdh3b"/>
+          <w:rFonts w:ascii="Consolas" w:hAnsi="Consolas"/>
+          <w:color w:val="FCFFE0"/>
+          <w:bdr w:val="none" w:sz="0" w:space="0" w:color="auto" w:frame="1"/>
+        </w:rPr>
+        <w:t>t = 6.6294, df = 200.18, p-value = 3.063e-10</w:t>
+      </w:r>
+    </w:p>
+    <w:p>
+      <w:pPr>
+        <w:pStyle w:val="HTMLPreformatted"/>
+        <w:shd w:val="clear" w:color="auto" w:fill="0B0A09"/>
+        <w:wordWrap w:val="0"/>
+        <w:ind w:left="360"/>
+        <w:rPr>
+          <w:rStyle w:val="gnd-iwgdh3b"/>
+          <w:rFonts w:ascii="Consolas" w:hAnsi="Consolas"/>
+          <w:color w:val="FCFFE0"/>
+          <w:bdr w:val="none" w:sz="0" w:space="0" w:color="auto" w:frame="1"/>
+        </w:rPr>
+      </w:pPr>
+      <w:r>
+        <w:rPr>
+          <w:rStyle w:val="gnd-iwgdh3b"/>
+          <w:rFonts w:ascii="Consolas" w:hAnsi="Consolas"/>
+          <w:color w:val="FCFFE0"/>
+          <w:bdr w:val="none" w:sz="0" w:space="0" w:color="auto" w:frame="1"/>
+        </w:rPr>
+        <w:t>alternative hypothesis: true difference in means between group 0 and group 1 is not equal to 0</w:t>
+      </w:r>
+    </w:p>
+    <w:p>
+      <w:pPr>
+        <w:pStyle w:val="HTMLPreformatted"/>
+        <w:shd w:val="clear" w:color="auto" w:fill="0B0A09"/>
+        <w:wordWrap w:val="0"/>
+        <w:ind w:left="360"/>
+        <w:rPr>
+          <w:rStyle w:val="gnd-iwgdh3b"/>
+          <w:rFonts w:ascii="Consolas" w:hAnsi="Consolas"/>
+          <w:color w:val="FCFFE0"/>
+          <w:bdr w:val="none" w:sz="0" w:space="0" w:color="auto" w:frame="1"/>
+        </w:rPr>
+      </w:pPr>
+      <w:r>
+        <w:rPr>
+          <w:rStyle w:val="gnd-iwgdh3b"/>
+          <w:rFonts w:ascii="Consolas" w:hAnsi="Consolas"/>
+          <w:color w:val="FCFFE0"/>
+          <w:bdr w:val="none" w:sz="0" w:space="0" w:color="auto" w:frame="1"/>
+        </w:rPr>
+        <w:t>95 percent confidence interval:</w:t>
+      </w:r>
+    </w:p>
+    <w:p>
+      <w:pPr>
+        <w:pStyle w:val="HTMLPreformatted"/>
+        <w:shd w:val="clear" w:color="auto" w:fill="0B0A09"/>
+        <w:wordWrap w:val="0"/>
+        <w:ind w:left="360"/>
+        <w:rPr>
+          <w:rStyle w:val="gnd-iwgdh3b"/>
+          <w:rFonts w:ascii="Consolas" w:hAnsi="Consolas"/>
+          <w:color w:val="FCFFE0"/>
+          <w:bdr w:val="none" w:sz="0" w:space="0" w:color="auto" w:frame="1"/>
+        </w:rPr>
+      </w:pPr>
+      <w:r>
+        <w:rPr>
+          <w:rStyle w:val="gnd-iwgdh3b"/>
+          <w:rFonts w:ascii="Consolas" w:hAnsi="Consolas"/>
+          <w:color w:val="FCFFE0"/>
+          <w:bdr w:val="none" w:sz="0" w:space="0" w:color="auto" w:frame="1"/>
+        </w:rPr>
+        <w:t xml:space="preserve"> 0.02565569 0.04737980</w:t>
+      </w:r>
+    </w:p>
+    <w:p>
+      <w:pPr>
+        <w:pStyle w:val="HTMLPreformatted"/>
+        <w:shd w:val="clear" w:color="auto" w:fill="0B0A09"/>
+        <w:wordWrap w:val="0"/>
+        <w:ind w:left="360"/>
+        <w:rPr>
+          <w:rStyle w:val="gnd-iwgdh3b"/>
+          <w:rFonts w:ascii="Consolas" w:hAnsi="Consolas"/>
+          <w:color w:val="FCFFE0"/>
+          <w:bdr w:val="none" w:sz="0" w:space="0" w:color="auto" w:frame="1"/>
+        </w:rPr>
+      </w:pPr>
+      <w:r>
+        <w:rPr>
+          <w:rStyle w:val="gnd-iwgdh3b"/>
+          <w:rFonts w:ascii="Consolas" w:hAnsi="Consolas"/>
+          <w:color w:val="FCFFE0"/>
+          <w:bdr w:val="none" w:sz="0" w:space="0" w:color="auto" w:frame="1"/>
+        </w:rPr>
+        <w:t>sample estimates:</w:t>
+      </w:r>
+    </w:p>
+    <w:p>
+      <w:pPr>
+        <w:pStyle w:val="HTMLPreformatted"/>
+        <w:shd w:val="clear" w:color="auto" w:fill="0B0A09"/>
+        <w:wordWrap w:val="0"/>
+        <w:ind w:left="360"/>
+        <w:rPr>
+          <w:rStyle w:val="gnd-iwgdh3b"/>
+          <w:rFonts w:ascii="Consolas" w:hAnsi="Consolas"/>
+          <w:color w:val="FCFFE0"/>
+          <w:bdr w:val="none" w:sz="0" w:space="0" w:color="auto" w:frame="1"/>
+        </w:rPr>
+      </w:pPr>
+      <w:r>
+        <w:rPr>
+          <w:rStyle w:val="gnd-iwgdh3b"/>
+          <w:rFonts w:ascii="Consolas" w:hAnsi="Consolas"/>
+          <w:color w:val="FCFFE0"/>
+          <w:bdr w:val="none" w:sz="0" w:space="0" w:color="auto" w:frame="1"/>
+        </w:rPr>
+        <w:t xml:space="preserve">mean in group 0 mean in group 1 </w:t>
+      </w:r>
+    </w:p>
+    <w:p>
+      <w:pPr>
+        <w:pStyle w:val="HTMLPreformatted"/>
+        <w:shd w:val="clear" w:color="auto" w:fill="0B0A09"/>
+        <w:wordWrap w:val="0"/>
+        <w:ind w:left="360"/>
+        <w:rPr>
+          <w:rFonts w:ascii="Consolas" w:hAnsi="Consolas"/>
+          <w:color w:val="FCFFE0"/>
+        </w:rPr>
+      </w:pPr>
+      <w:r>
+        <w:rPr>
+          <w:rStyle w:val="gnd-iwgdh3b"/>
+          <w:rFonts w:ascii="Consolas" w:hAnsi="Consolas"/>
+          <w:color w:val="FCFFE0"/>
+          <w:bdr w:val="none" w:sz="0" w:space="0" w:color="auto" w:frame="1"/>
+        </w:rPr>
+        <w:t xml:space="preserve">      0.8819433       0.8454256 </w:t>
+      </w:r>
+    </w:p>
+    <w:p>
+      <w:pPr>
+        <w:pStyle w:val="QuickA"/>
+        <w:numPr>
+          <w:ilvl w:val="0"/>
+          <w:numId w:val="0"/>
+        </w:numPr>
+        <w:spacing w:after="100"/>
+        <w:ind w:left="1440"/>
+        <w:rPr>
+          <w:rFonts w:asciiTheme="minorHAnsi" w:hAnsiTheme="minorHAnsi" w:cstheme="minorHAnsi"/>
+          <w:sz w:val="22"/>
+          <w:szCs w:val="18"/>
+        </w:rPr>
+      </w:pPr>
+      <w:r>
+        <w:rPr>
+          <w:rFonts w:asciiTheme="minorHAnsi" w:hAnsiTheme="minorHAnsi" w:cstheme="minorHAnsi"/>
+          <w:sz w:val="22"/>
+          <w:szCs w:val="18"/>
+        </w:rPr>
+        <w:t xml:space="preserve">With a p-value less than 0.01, we have sufficient evidence to reject the null hypothesis that the mean of FEV/FVC is the same in </w:t>
+      </w:r>
+      <w:r>
+        <w:rPr>
+          <w:rFonts w:asciiTheme="minorHAnsi" w:hAnsiTheme="minorHAnsi" w:cstheme="minorHAnsi"/>
+          <w:sz w:val="22"/>
+          <w:szCs w:val="18"/>
+        </w:rPr>
+        <w:t>children with asthma and children without asthma</w:t>
+      </w:r>
+      <w:r>
+        <w:rPr>
+          <w:rFonts w:asciiTheme="minorHAnsi" w:hAnsiTheme="minorHAnsi" w:cstheme="minorHAnsi"/>
+          <w:sz w:val="22"/>
+          <w:szCs w:val="18"/>
+        </w:rPr>
+        <w:t xml:space="preserve">, and accept the </w:t>
+      </w:r>
+      <w:r>
+        <w:rPr>
+          <w:rFonts w:asciiTheme="minorHAnsi" w:hAnsiTheme="minorHAnsi" w:cstheme="minorHAnsi"/>
+          <w:sz w:val="22"/>
+          <w:szCs w:val="18"/>
+        </w:rPr>
+        <w:lastRenderedPageBreak/>
+        <w:t>alternative hypothesis that the mean of FEV/FVC is different in children with asthma and children without asthma.</w:t>
+      </w:r>
+    </w:p>
+    <w:p>
+      <w:pPr>
+        <w:pStyle w:val="QuickA"/>
+        <w:numPr>
+          <w:ilvl w:val="0"/>
+          <w:numId w:val="0"/>
+        </w:numPr>
+        <w:spacing w:after="100"/>
+        <w:ind w:left="1440"/>
+        <w:rPr>
+          <w:rFonts w:asciiTheme="minorHAnsi" w:hAnsiTheme="minorHAnsi" w:cstheme="minorHAnsi"/>
+          <w:sz w:val="22"/>
+          <w:szCs w:val="18"/>
+        </w:rPr>
+      </w:pPr>
+    </w:p>
     <w:sectPr>
-      <w:headerReference w:type="default" r:id="rId22"/>
-      <w:footerReference w:type="even" r:id="rId23"/>
-      <w:footerReference w:type="default" r:id="rId24"/>
+      <w:headerReference w:type="default" r:id="rId26"/>
+      <w:footerReference w:type="even" r:id="rId27"/>
+      <w:footerReference w:type="default" r:id="rId28"/>
       <w:endnotePr>
         <w:numFmt w:val="decimal"/>
       </w:endnotePr>
@@ -12460,7 +16268,7 @@
 </file>
 
 <file path=word/endnotes.xml><?xml version="1.0" encoding="utf-8"?>
-<w:endnotes xmlns:wpc="http://schemas.microsoft.com/office/word/2010/wordprocessingCanvas" xmlns:cx="http://schemas.microsoft.com/office/drawing/2014/chartex" xmlns:cx1="http://schemas.microsoft.com/office/drawing/2015/9/8/chartex" xmlns:cx2="http://schemas.microsoft.com/office/drawing/2015/10/21/chartex" xmlns:cx3="http://schemas.microsoft.com/office/drawing/2016/5/9/chartex" xmlns:cx4="http://schemas.microsoft.com/office/drawing/2016/5/10/chartex" xmlns:cx5="http://schemas.microsoft.com/office/drawing/2016/5/11/chartex" xmlns:cx6="http://schemas.microsoft.com/office/drawing/2016/5/12/chartex" xmlns:cx7="http://schemas.microsoft.com/office/drawing/2016/5/13/chartex" xmlns:cx8="http://schemas.microsoft.com/office/drawing/2016/5/14/chartex" xmlns:mc="http://schemas.openxmlformats.org/markup-compatibility/2006" xmlns:aink="http://schemas.microsoft.com/office/drawing/2016/ink" xmlns:am3d="http://schemas.microsoft.com/office/drawing/2017/model3d" xmlns:o="urn:schemas-microsoft-com:office:office" xmlns:oel="http://schemas.microsoft.com/office/2019/extlst" xmlns:r="http://schemas.openxmlformats.org/officeDocument/2006/relationships" xmlns:m="http://schemas.openxmlformats.org/officeDocument/2006/math" xmlns:v="urn:schemas-microsoft-com:vml" xmlns:wp14="http://schemas.microsoft.com/office/word/2010/wordprocessingDrawing" xmlns:wp="http://schemas.openxmlformats.org/drawingml/2006/wordprocessingDrawing" xmlns:w10="urn:schemas-microsoft-com:office:word" xmlns:w="http://schemas.openxmlformats.org/wordprocessingml/2006/main" xmlns:w14="http://schemas.microsoft.com/office/word/2010/wordml" xmlns:w15="http://schemas.microsoft.com/office/word/2012/wordml" xmlns:w16cex="http://schemas.microsoft.com/office/word/2018/wordml/cex" xmlns:w16cid="http://schemas.microsoft.com/office/word/2016/wordml/cid" xmlns:w16="http://schemas.microsoft.com/office/word/2018/wordml" xmlns:w16sdtdh="http://schemas.microsoft.com/office/word/2020/wordml/sdtdatahash" xmlns:w16se="http://schemas.microsoft.com/office/word/2015/wordml/symex" xmlns:wpg="http://schemas.microsoft.com/office/word/2010/wordprocessingGroup" xmlns:wpi="http://schemas.microsoft.com/office/word/2010/wordprocessingInk" xmlns:wne="http://schemas.microsoft.com/office/word/2006/wordml" xmlns:wps="http://schemas.microsoft.com/office/word/2010/wordprocessingShape" mc:Ignorable="w14 w15 w16se w16cid w16 w16cex w16sdtdh wp14">
+<w:endnotes xmlns:wpc="http://schemas.microsoft.com/office/word/2010/wordprocessingCanvas" xmlns:cx="http://schemas.microsoft.com/office/drawing/2014/chartex" xmlns:cx1="http://schemas.microsoft.com/office/drawing/2015/9/8/chartex" xmlns:cx2="http://schemas.microsoft.com/office/drawing/2015/10/21/chartex" xmlns:cx3="http://schemas.microsoft.com/office/drawing/2016/5/9/chartex" xmlns:cx4="http://schemas.microsoft.com/office/drawing/2016/5/10/chartex" xmlns:cx5="http://schemas.microsoft.com/office/drawing/2016/5/11/chartex" xmlns:cx6="http://schemas.microsoft.com/office/drawing/2016/5/12/chartex" xmlns:cx7="http://schemas.microsoft.com/office/drawing/2016/5/13/chartex" xmlns:cx8="http://schemas.microsoft.com/office/drawing/2016/5/14/chartex" xmlns:mc="http://schemas.openxmlformats.org/markup-compatibility/2006" xmlns:aink="http://schemas.microsoft.com/office/drawing/2016/ink" xmlns:am3d="http://schemas.microsoft.com/office/drawing/2017/model3d" xmlns:o="urn:schemas-microsoft-com:office:office" xmlns:r="http://schemas.openxmlformats.org/officeDocument/2006/relationships" xmlns:m="http://schemas.openxmlformats.org/officeDocument/2006/math" xmlns:v="urn:schemas-microsoft-com:vml" xmlns:wp14="http://schemas.microsoft.com/office/word/2010/wordprocessingDrawing" xmlns:wp="http://schemas.openxmlformats.org/drawingml/2006/wordprocessingDrawing" xmlns:w10="urn:schemas-microsoft-com:office:word" xmlns:w="http://schemas.openxmlformats.org/wordprocessingml/2006/main" xmlns:w14="http://schemas.microsoft.com/office/word/2010/wordml" xmlns:w15="http://schemas.microsoft.com/office/word/2012/wordml" xmlns:w16cex="http://schemas.microsoft.com/office/word/2018/wordml/cex" xmlns:w16cid="http://schemas.microsoft.com/office/word/2016/wordml/cid" xmlns:w16="http://schemas.microsoft.com/office/word/2018/wordml" xmlns:w16se="http://schemas.microsoft.com/office/word/2015/wordml/symex" xmlns:wpg="http://schemas.microsoft.com/office/word/2010/wordprocessingGroup" xmlns:wpi="http://schemas.microsoft.com/office/word/2010/wordprocessingInk" xmlns:wne="http://schemas.microsoft.com/office/word/2006/wordml" xmlns:wps="http://schemas.microsoft.com/office/word/2010/wordprocessingShape" mc:Ignorable="w14 w15 w16se w16cid w16 w16cex wp14">
   <w:endnote w:type="separator" w:id="-1">
     <w:p>
       <w:r>
@@ -12479,7 +16287,7 @@
 </file>
 
 <file path=word/footer1.xml><?xml version="1.0" encoding="utf-8"?>
-<w:ftr xmlns:wpc="http://schemas.microsoft.com/office/word/2010/wordprocessingCanvas" xmlns:cx="http://schemas.microsoft.com/office/drawing/2014/chartex" xmlns:cx1="http://schemas.microsoft.com/office/drawing/2015/9/8/chartex" xmlns:cx2="http://schemas.microsoft.com/office/drawing/2015/10/21/chartex" xmlns:cx3="http://schemas.microsoft.com/office/drawing/2016/5/9/chartex" xmlns:cx4="http://schemas.microsoft.com/office/drawing/2016/5/10/chartex" xmlns:cx5="http://schemas.microsoft.com/office/drawing/2016/5/11/chartex" xmlns:cx6="http://schemas.microsoft.com/office/drawing/2016/5/12/chartex" xmlns:cx7="http://schemas.microsoft.com/office/drawing/2016/5/13/chartex" xmlns:cx8="http://schemas.microsoft.com/office/drawing/2016/5/14/chartex" xmlns:mc="http://schemas.openxmlformats.org/markup-compatibility/2006" xmlns:aink="http://schemas.microsoft.com/office/drawing/2016/ink" xmlns:am3d="http://schemas.microsoft.com/office/drawing/2017/model3d" xmlns:o="urn:schemas-microsoft-com:office:office" xmlns:oel="http://schemas.microsoft.com/office/2019/extlst" xmlns:r="http://schemas.openxmlformats.org/officeDocument/2006/relationships" xmlns:m="http://schemas.openxmlformats.org/officeDocument/2006/math" xmlns:v="urn:schemas-microsoft-com:vml" xmlns:wp14="http://schemas.microsoft.com/office/word/2010/wordprocessingDrawing" xmlns:wp="http://schemas.openxmlformats.org/drawingml/2006/wordprocessingDrawing" xmlns:w10="urn:schemas-microsoft-com:office:word" xmlns:w="http://schemas.openxmlformats.org/wordprocessingml/2006/main" xmlns:w14="http://schemas.microsoft.com/office/word/2010/wordml" xmlns:w15="http://schemas.microsoft.com/office/word/2012/wordml" xmlns:w16cex="http://schemas.microsoft.com/office/word/2018/wordml/cex" xmlns:w16cid="http://schemas.microsoft.com/office/word/2016/wordml/cid" xmlns:w16="http://schemas.microsoft.com/office/word/2018/wordml" xmlns:w16sdtdh="http://schemas.microsoft.com/office/word/2020/wordml/sdtdatahash" xmlns:w16se="http://schemas.microsoft.com/office/word/2015/wordml/symex" xmlns:wpg="http://schemas.microsoft.com/office/word/2010/wordprocessingGroup" xmlns:wpi="http://schemas.microsoft.com/office/word/2010/wordprocessingInk" xmlns:wne="http://schemas.microsoft.com/office/word/2006/wordml" xmlns:wps="http://schemas.microsoft.com/office/word/2010/wordprocessingShape" mc:Ignorable="w14 w15 w16se w16cid w16 w16cex w16sdtdh wp14">
+<w:ftr xmlns:wpc="http://schemas.microsoft.com/office/word/2010/wordprocessingCanvas" xmlns:cx="http://schemas.microsoft.com/office/drawing/2014/chartex" xmlns:cx1="http://schemas.microsoft.com/office/drawing/2015/9/8/chartex" xmlns:cx2="http://schemas.microsoft.com/office/drawing/2015/10/21/chartex" xmlns:cx3="http://schemas.microsoft.com/office/drawing/2016/5/9/chartex" xmlns:cx4="http://schemas.microsoft.com/office/drawing/2016/5/10/chartex" xmlns:cx5="http://schemas.microsoft.com/office/drawing/2016/5/11/chartex" xmlns:cx6="http://schemas.microsoft.com/office/drawing/2016/5/12/chartex" xmlns:cx7="http://schemas.microsoft.com/office/drawing/2016/5/13/chartex" xmlns:cx8="http://schemas.microsoft.com/office/drawing/2016/5/14/chartex" xmlns:mc="http://schemas.openxmlformats.org/markup-compatibility/2006" xmlns:aink="http://schemas.microsoft.com/office/drawing/2016/ink" xmlns:am3d="http://schemas.microsoft.com/office/drawing/2017/model3d" xmlns:o="urn:schemas-microsoft-com:office:office" xmlns:r="http://schemas.openxmlformats.org/officeDocument/2006/relationships" xmlns:m="http://schemas.openxmlformats.org/officeDocument/2006/math" xmlns:v="urn:schemas-microsoft-com:vml" xmlns:wp14="http://schemas.microsoft.com/office/word/2010/wordprocessingDrawing" xmlns:wp="http://schemas.openxmlformats.org/drawingml/2006/wordprocessingDrawing" xmlns:w10="urn:schemas-microsoft-com:office:word" xmlns:w="http://schemas.openxmlformats.org/wordprocessingml/2006/main" xmlns:w14="http://schemas.microsoft.com/office/word/2010/wordml" xmlns:w15="http://schemas.microsoft.com/office/word/2012/wordml" xmlns:w16cex="http://schemas.microsoft.com/office/word/2018/wordml/cex" xmlns:w16cid="http://schemas.microsoft.com/office/word/2016/wordml/cid" xmlns:w16="http://schemas.microsoft.com/office/word/2018/wordml" xmlns:w16se="http://schemas.microsoft.com/office/word/2015/wordml/symex" xmlns:wpg="http://schemas.microsoft.com/office/word/2010/wordprocessingGroup" xmlns:wpi="http://schemas.microsoft.com/office/word/2010/wordprocessingInk" xmlns:wne="http://schemas.microsoft.com/office/word/2006/wordml" xmlns:wps="http://schemas.microsoft.com/office/word/2010/wordprocessingShape" mc:Ignorable="w14 w15 w16se w16cid w16 w16cex wp14">
   <w:p>
     <w:pPr>
       <w:pStyle w:val="Footer"/>
@@ -12529,7 +16337,7 @@
 </file>
 
 <file path=word/footer2.xml><?xml version="1.0" encoding="utf-8"?>
-<w:ftr xmlns:wpc="http://schemas.microsoft.com/office/word/2010/wordprocessingCanvas" xmlns:cx="http://schemas.microsoft.com/office/drawing/2014/chartex" xmlns:cx1="http://schemas.microsoft.com/office/drawing/2015/9/8/chartex" xmlns:cx2="http://schemas.microsoft.com/office/drawing/2015/10/21/chartex" xmlns:cx3="http://schemas.microsoft.com/office/drawing/2016/5/9/chartex" xmlns:cx4="http://schemas.microsoft.com/office/drawing/2016/5/10/chartex" xmlns:cx5="http://schemas.microsoft.com/office/drawing/2016/5/11/chartex" xmlns:cx6="http://schemas.microsoft.com/office/drawing/2016/5/12/chartex" xmlns:cx7="http://schemas.microsoft.com/office/drawing/2016/5/13/chartex" xmlns:cx8="http://schemas.microsoft.com/office/drawing/2016/5/14/chartex" xmlns:mc="http://schemas.openxmlformats.org/markup-compatibility/2006" xmlns:aink="http://schemas.microsoft.com/office/drawing/2016/ink" xmlns:am3d="http://schemas.microsoft.com/office/drawing/2017/model3d" xmlns:o="urn:schemas-microsoft-com:office:office" xmlns:oel="http://schemas.microsoft.com/office/2019/extlst" xmlns:r="http://schemas.openxmlformats.org/officeDocument/2006/relationships" xmlns:m="http://schemas.openxmlformats.org/officeDocument/2006/math" xmlns:v="urn:schemas-microsoft-com:vml" xmlns:wp14="http://schemas.microsoft.com/office/word/2010/wordprocessingDrawing" xmlns:wp="http://schemas.openxmlformats.org/drawingml/2006/wordprocessingDrawing" xmlns:w10="urn:schemas-microsoft-com:office:word" xmlns:w="http://schemas.openxmlformats.org/wordprocessingml/2006/main" xmlns:w14="http://schemas.microsoft.com/office/word/2010/wordml" xmlns:w15="http://schemas.microsoft.com/office/word/2012/wordml" xmlns:w16cex="http://schemas.microsoft.com/office/word/2018/wordml/cex" xmlns:w16cid="http://schemas.microsoft.com/office/word/2016/wordml/cid" xmlns:w16="http://schemas.microsoft.com/office/word/2018/wordml" xmlns:w16sdtdh="http://schemas.microsoft.com/office/word/2020/wordml/sdtdatahash" xmlns:w16se="http://schemas.microsoft.com/office/word/2015/wordml/symex" xmlns:wpg="http://schemas.microsoft.com/office/word/2010/wordprocessingGroup" xmlns:wpi="http://schemas.microsoft.com/office/word/2010/wordprocessingInk" xmlns:wne="http://schemas.microsoft.com/office/word/2006/wordml" xmlns:wps="http://schemas.microsoft.com/office/word/2010/wordprocessingShape" mc:Ignorable="w14 w15 w16se w16cid w16 w16cex w16sdtdh wp14">
+<w:ftr xmlns:wpc="http://schemas.microsoft.com/office/word/2010/wordprocessingCanvas" xmlns:cx="http://schemas.microsoft.com/office/drawing/2014/chartex" xmlns:cx1="http://schemas.microsoft.com/office/drawing/2015/9/8/chartex" xmlns:cx2="http://schemas.microsoft.com/office/drawing/2015/10/21/chartex" xmlns:cx3="http://schemas.microsoft.com/office/drawing/2016/5/9/chartex" xmlns:cx4="http://schemas.microsoft.com/office/drawing/2016/5/10/chartex" xmlns:cx5="http://schemas.microsoft.com/office/drawing/2016/5/11/chartex" xmlns:cx6="http://schemas.microsoft.com/office/drawing/2016/5/12/chartex" xmlns:cx7="http://schemas.microsoft.com/office/drawing/2016/5/13/chartex" xmlns:cx8="http://schemas.microsoft.com/office/drawing/2016/5/14/chartex" xmlns:mc="http://schemas.openxmlformats.org/markup-compatibility/2006" xmlns:aink="http://schemas.microsoft.com/office/drawing/2016/ink" xmlns:am3d="http://schemas.microsoft.com/office/drawing/2017/model3d" xmlns:o="urn:schemas-microsoft-com:office:office" xmlns:r="http://schemas.openxmlformats.org/officeDocument/2006/relationships" xmlns:m="http://schemas.openxmlformats.org/officeDocument/2006/math" xmlns:v="urn:schemas-microsoft-com:vml" xmlns:wp14="http://schemas.microsoft.com/office/word/2010/wordprocessingDrawing" xmlns:wp="http://schemas.openxmlformats.org/drawingml/2006/wordprocessingDrawing" xmlns:w10="urn:schemas-microsoft-com:office:word" xmlns:w="http://schemas.openxmlformats.org/wordprocessingml/2006/main" xmlns:w14="http://schemas.microsoft.com/office/word/2010/wordml" xmlns:w15="http://schemas.microsoft.com/office/word/2012/wordml" xmlns:w16cex="http://schemas.microsoft.com/office/word/2018/wordml/cex" xmlns:w16cid="http://schemas.microsoft.com/office/word/2016/wordml/cid" xmlns:w16="http://schemas.microsoft.com/office/word/2018/wordml" xmlns:w16se="http://schemas.microsoft.com/office/word/2015/wordml/symex" xmlns:wpg="http://schemas.microsoft.com/office/word/2010/wordprocessingGroup" xmlns:wpi="http://schemas.microsoft.com/office/word/2010/wordprocessingInk" xmlns:wne="http://schemas.microsoft.com/office/word/2006/wordml" xmlns:wps="http://schemas.microsoft.com/office/word/2010/wordprocessingShape" mc:Ignorable="w14 w15 w16se w16cid w16 w16cex wp14">
   <w:p>
     <w:pPr>
       <w:pStyle w:val="Footer"/>
@@ -12602,7 +16410,7 @@
             </wp:anchor>
           </w:drawing>
         </mc:Choice>
-        <mc:Fallback>
+        <mc:Fallback xmlns:w16sdtdh="http://schemas.microsoft.com/office/word/2020/wordml/sdtdatahash" xmlns:oel="http://schemas.microsoft.com/office/2019/extlst">
           <w:pict>
             <v:shapetype w14:anchorId="4A16EE14" id="_x0000_t32" coordsize="21600,21600" o:spt="32" o:oned="t" path="m,l21600,21600e" filled="f">
               <v:path arrowok="t" fillok="f" o:connecttype="none"/>
@@ -12630,7 +16438,7 @@
 </file>
 
 <file path=word/footnotes.xml><?xml version="1.0" encoding="utf-8"?>
-<w:footnotes xmlns:wpc="http://schemas.microsoft.com/office/word/2010/wordprocessingCanvas" xmlns:cx="http://schemas.microsoft.com/office/drawing/2014/chartex" xmlns:cx1="http://schemas.microsoft.com/office/drawing/2015/9/8/chartex" xmlns:cx2="http://schemas.microsoft.com/office/drawing/2015/10/21/chartex" xmlns:cx3="http://schemas.microsoft.com/office/drawing/2016/5/9/chartex" xmlns:cx4="http://schemas.microsoft.com/office/drawing/2016/5/10/chartex" xmlns:cx5="http://schemas.microsoft.com/office/drawing/2016/5/11/chartex" xmlns:cx6="http://schemas.microsoft.com/office/drawing/2016/5/12/chartex" xmlns:cx7="http://schemas.microsoft.com/office/drawing/2016/5/13/chartex" xmlns:cx8="http://schemas.microsoft.com/office/drawing/2016/5/14/chartex" xmlns:mc="http://schemas.openxmlformats.org/markup-compatibility/2006" xmlns:aink="http://schemas.microsoft.com/office/drawing/2016/ink" xmlns:am3d="http://schemas.microsoft.com/office/drawing/2017/model3d" xmlns:o="urn:schemas-microsoft-com:office:office" xmlns:oel="http://schemas.microsoft.com/office/2019/extlst" xmlns:r="http://schemas.openxmlformats.org/officeDocument/2006/relationships" xmlns:m="http://schemas.openxmlformats.org/officeDocument/2006/math" xmlns:v="urn:schemas-microsoft-com:vml" xmlns:wp14="http://schemas.microsoft.com/office/word/2010/wordprocessingDrawing" xmlns:wp="http://schemas.openxmlformats.org/drawingml/2006/wordprocessingDrawing" xmlns:w10="urn:schemas-microsoft-com:office:word" xmlns:w="http://schemas.openxmlformats.org/wordprocessingml/2006/main" xmlns:w14="http://schemas.microsoft.com/office/word/2010/wordml" xmlns:w15="http://schemas.microsoft.com/office/word/2012/wordml" xmlns:w16cex="http://schemas.microsoft.com/office/word/2018/wordml/cex" xmlns:w16cid="http://schemas.microsoft.com/office/word/2016/wordml/cid" xmlns:w16="http://schemas.microsoft.com/office/word/2018/wordml" xmlns:w16sdtdh="http://schemas.microsoft.com/office/word/2020/wordml/sdtdatahash" xmlns:w16se="http://schemas.microsoft.com/office/word/2015/wordml/symex" xmlns:wpg="http://schemas.microsoft.com/office/word/2010/wordprocessingGroup" xmlns:wpi="http://schemas.microsoft.com/office/word/2010/wordprocessingInk" xmlns:wne="http://schemas.microsoft.com/office/word/2006/wordml" xmlns:wps="http://schemas.microsoft.com/office/word/2010/wordprocessingShape" mc:Ignorable="w14 w15 w16se w16cid w16 w16cex w16sdtdh wp14">
+<w:footnotes xmlns:wpc="http://schemas.microsoft.com/office/word/2010/wordprocessingCanvas" xmlns:cx="http://schemas.microsoft.com/office/drawing/2014/chartex" xmlns:cx1="http://schemas.microsoft.com/office/drawing/2015/9/8/chartex" xmlns:cx2="http://schemas.microsoft.com/office/drawing/2015/10/21/chartex" xmlns:cx3="http://schemas.microsoft.com/office/drawing/2016/5/9/chartex" xmlns:cx4="http://schemas.microsoft.com/office/drawing/2016/5/10/chartex" xmlns:cx5="http://schemas.microsoft.com/office/drawing/2016/5/11/chartex" xmlns:cx6="http://schemas.microsoft.com/office/drawing/2016/5/12/chartex" xmlns:cx7="http://schemas.microsoft.com/office/drawing/2016/5/13/chartex" xmlns:cx8="http://schemas.microsoft.com/office/drawing/2016/5/14/chartex" xmlns:mc="http://schemas.openxmlformats.org/markup-compatibility/2006" xmlns:aink="http://schemas.microsoft.com/office/drawing/2016/ink" xmlns:am3d="http://schemas.microsoft.com/office/drawing/2017/model3d" xmlns:o="urn:schemas-microsoft-com:office:office" xmlns:r="http://schemas.openxmlformats.org/officeDocument/2006/relationships" xmlns:m="http://schemas.openxmlformats.org/officeDocument/2006/math" xmlns:v="urn:schemas-microsoft-com:vml" xmlns:wp14="http://schemas.microsoft.com/office/word/2010/wordprocessingDrawing" xmlns:wp="http://schemas.openxmlformats.org/drawingml/2006/wordprocessingDrawing" xmlns:w10="urn:schemas-microsoft-com:office:word" xmlns:w="http://schemas.openxmlformats.org/wordprocessingml/2006/main" xmlns:w14="http://schemas.microsoft.com/office/word/2010/wordml" xmlns:w15="http://schemas.microsoft.com/office/word/2012/wordml" xmlns:w16cex="http://schemas.microsoft.com/office/word/2018/wordml/cex" xmlns:w16cid="http://schemas.microsoft.com/office/word/2016/wordml/cid" xmlns:w16="http://schemas.microsoft.com/office/word/2018/wordml" xmlns:w16se="http://schemas.microsoft.com/office/word/2015/wordml/symex" xmlns:wpg="http://schemas.microsoft.com/office/word/2010/wordprocessingGroup" xmlns:wpi="http://schemas.microsoft.com/office/word/2010/wordprocessingInk" xmlns:wne="http://schemas.microsoft.com/office/word/2006/wordml" xmlns:wps="http://schemas.microsoft.com/office/word/2010/wordprocessingShape" mc:Ignorable="w14 w15 w16se w16cid w16 w16cex wp14">
   <w:footnote w:type="separator" w:id="-1">
     <w:p>
       <w:r>
@@ -12649,7 +16457,7 @@
 </file>
 
 <file path=word/header1.xml><?xml version="1.0" encoding="utf-8"?>
-<w:hdr xmlns:wpc="http://schemas.microsoft.com/office/word/2010/wordprocessingCanvas" xmlns:cx="http://schemas.microsoft.com/office/drawing/2014/chartex" xmlns:cx1="http://schemas.microsoft.com/office/drawing/2015/9/8/chartex" xmlns:cx2="http://schemas.microsoft.com/office/drawing/2015/10/21/chartex" xmlns:cx3="http://schemas.microsoft.com/office/drawing/2016/5/9/chartex" xmlns:cx4="http://schemas.microsoft.com/office/drawing/2016/5/10/chartex" xmlns:cx5="http://schemas.microsoft.com/office/drawing/2016/5/11/chartex" xmlns:cx6="http://schemas.microsoft.com/office/drawing/2016/5/12/chartex" xmlns:cx7="http://schemas.microsoft.com/office/drawing/2016/5/13/chartex" xmlns:cx8="http://schemas.microsoft.com/office/drawing/2016/5/14/chartex" xmlns:mc="http://schemas.openxmlformats.org/markup-compatibility/2006" xmlns:aink="http://schemas.microsoft.com/office/drawing/2016/ink" xmlns:am3d="http://schemas.microsoft.com/office/drawing/2017/model3d" xmlns:o="urn:schemas-microsoft-com:office:office" xmlns:oel="http://schemas.microsoft.com/office/2019/extlst" xmlns:r="http://schemas.openxmlformats.org/officeDocument/2006/relationships" xmlns:m="http://schemas.openxmlformats.org/officeDocument/2006/math" xmlns:v="urn:schemas-microsoft-com:vml" xmlns:wp14="http://schemas.microsoft.com/office/word/2010/wordprocessingDrawing" xmlns:wp="http://schemas.openxmlformats.org/drawingml/2006/wordprocessingDrawing" xmlns:w10="urn:schemas-microsoft-com:office:word" xmlns:w="http://schemas.openxmlformats.org/wordprocessingml/2006/main" xmlns:w14="http://schemas.microsoft.com/office/word/2010/wordml" xmlns:w15="http://schemas.microsoft.com/office/word/2012/wordml" xmlns:w16cex="http://schemas.microsoft.com/office/word/2018/wordml/cex" xmlns:w16cid="http://schemas.microsoft.com/office/word/2016/wordml/cid" xmlns:w16="http://schemas.microsoft.com/office/word/2018/wordml" xmlns:w16sdtdh="http://schemas.microsoft.com/office/word/2020/wordml/sdtdatahash" xmlns:w16se="http://schemas.microsoft.com/office/word/2015/wordml/symex" xmlns:wpg="http://schemas.microsoft.com/office/word/2010/wordprocessingGroup" xmlns:wpi="http://schemas.microsoft.com/office/word/2010/wordprocessingInk" xmlns:wne="http://schemas.microsoft.com/office/word/2006/wordml" xmlns:wps="http://schemas.microsoft.com/office/word/2010/wordprocessingShape" mc:Ignorable="w14 w15 w16se w16cid w16 w16cex w16sdtdh wp14">
+<w:hdr xmlns:wpc="http://schemas.microsoft.com/office/word/2010/wordprocessingCanvas" xmlns:cx="http://schemas.microsoft.com/office/drawing/2014/chartex" xmlns:cx1="http://schemas.microsoft.com/office/drawing/2015/9/8/chartex" xmlns:cx2="http://schemas.microsoft.com/office/drawing/2015/10/21/chartex" xmlns:cx3="http://schemas.microsoft.com/office/drawing/2016/5/9/chartex" xmlns:cx4="http://schemas.microsoft.com/office/drawing/2016/5/10/chartex" xmlns:cx5="http://schemas.microsoft.com/office/drawing/2016/5/11/chartex" xmlns:cx6="http://schemas.microsoft.com/office/drawing/2016/5/12/chartex" xmlns:cx7="http://schemas.microsoft.com/office/drawing/2016/5/13/chartex" xmlns:cx8="http://schemas.microsoft.com/office/drawing/2016/5/14/chartex" xmlns:mc="http://schemas.openxmlformats.org/markup-compatibility/2006" xmlns:aink="http://schemas.microsoft.com/office/drawing/2016/ink" xmlns:am3d="http://schemas.microsoft.com/office/drawing/2017/model3d" xmlns:o="urn:schemas-microsoft-com:office:office" xmlns:r="http://schemas.openxmlformats.org/officeDocument/2006/relationships" xmlns:m="http://schemas.openxmlformats.org/officeDocument/2006/math" xmlns:v="urn:schemas-microsoft-com:vml" xmlns:wp14="http://schemas.microsoft.com/office/word/2010/wordprocessingDrawing" xmlns:wp="http://schemas.openxmlformats.org/drawingml/2006/wordprocessingDrawing" xmlns:w10="urn:schemas-microsoft-com:office:word" xmlns:w="http://schemas.openxmlformats.org/wordprocessingml/2006/main" xmlns:w14="http://schemas.microsoft.com/office/word/2010/wordml" xmlns:w15="http://schemas.microsoft.com/office/word/2012/wordml" xmlns:w16cex="http://schemas.microsoft.com/office/word/2018/wordml/cex" xmlns:w16cid="http://schemas.microsoft.com/office/word/2016/wordml/cid" xmlns:w16="http://schemas.microsoft.com/office/word/2018/wordml" xmlns:w16se="http://schemas.microsoft.com/office/word/2015/wordml/symex" xmlns:wpg="http://schemas.microsoft.com/office/word/2010/wordprocessingGroup" xmlns:wpi="http://schemas.microsoft.com/office/word/2010/wordprocessingInk" xmlns:wne="http://schemas.microsoft.com/office/word/2006/wordml" xmlns:wps="http://schemas.microsoft.com/office/word/2010/wordprocessingShape" mc:Ignorable="w14 w15 w16se w16cid w16 w16cex wp14">
   <w:sdt>
     <w:sdtPr>
       <w:id w:val="-183432868"/>
@@ -12724,7 +16532,7 @@
 </file>
 
 <file path=word/numbering.xml><?xml version="1.0" encoding="utf-8"?>
-<w:numbering xmlns:wpc="http://schemas.microsoft.com/office/word/2010/wordprocessingCanvas" xmlns:cx="http://schemas.microsoft.com/office/drawing/2014/chartex" xmlns:cx1="http://schemas.microsoft.com/office/drawing/2015/9/8/chartex" xmlns:cx2="http://schemas.microsoft.com/office/drawing/2015/10/21/chartex" xmlns:cx3="http://schemas.microsoft.com/office/drawing/2016/5/9/chartex" xmlns:cx4="http://schemas.microsoft.com/office/drawing/2016/5/10/chartex" xmlns:cx5="http://schemas.microsoft.com/office/drawing/2016/5/11/chartex" xmlns:cx6="http://schemas.microsoft.com/office/drawing/2016/5/12/chartex" xmlns:cx7="http://schemas.microsoft.com/office/drawing/2016/5/13/chartex" xmlns:cx8="http://schemas.microsoft.com/office/drawing/2016/5/14/chartex" xmlns:mc="http://schemas.openxmlformats.org/markup-compatibility/2006" xmlns:aink="http://schemas.microsoft.com/office/drawing/2016/ink" xmlns:am3d="http://schemas.microsoft.com/office/drawing/2017/model3d" xmlns:o="urn:schemas-microsoft-com:office:office" xmlns:oel="http://schemas.microsoft.com/office/2019/extlst" xmlns:r="http://schemas.openxmlformats.org/officeDocument/2006/relationships" xmlns:m="http://schemas.openxmlformats.org/officeDocument/2006/math" xmlns:v="urn:schemas-microsoft-com:vml" xmlns:wp14="http://schemas.microsoft.com/office/word/2010/wordprocessingDrawing" xmlns:wp="http://schemas.openxmlformats.org/drawingml/2006/wordprocessingDrawing" xmlns:w10="urn:schemas-microsoft-com:office:word" xmlns:w="http://schemas.openxmlformats.org/wordprocessingml/2006/main" xmlns:w14="http://schemas.microsoft.com/office/word/2010/wordml" xmlns:w15="http://schemas.microsoft.com/office/word/2012/wordml" xmlns:w16cex="http://schemas.microsoft.com/office/word/2018/wordml/cex" xmlns:w16cid="http://schemas.microsoft.com/office/word/2016/wordml/cid" xmlns:w16="http://schemas.microsoft.com/office/word/2018/wordml" xmlns:w16sdtdh="http://schemas.microsoft.com/office/word/2020/wordml/sdtdatahash" xmlns:w16se="http://schemas.microsoft.com/office/word/2015/wordml/symex" xmlns:wpg="http://schemas.microsoft.com/office/word/2010/wordprocessingGroup" xmlns:wpi="http://schemas.microsoft.com/office/word/2010/wordprocessingInk" xmlns:wne="http://schemas.microsoft.com/office/word/2006/wordml" xmlns:wps="http://schemas.microsoft.com/office/word/2010/wordprocessingShape" mc:Ignorable="w14 w15 w16se w16cid w16 w16cex w16sdtdh wp14">
+<w:numbering xmlns:wpc="http://schemas.microsoft.com/office/word/2010/wordprocessingCanvas" xmlns:cx="http://schemas.microsoft.com/office/drawing/2014/chartex" xmlns:cx1="http://schemas.microsoft.com/office/drawing/2015/9/8/chartex" xmlns:cx2="http://schemas.microsoft.com/office/drawing/2015/10/21/chartex" xmlns:cx3="http://schemas.microsoft.com/office/drawing/2016/5/9/chartex" xmlns:cx4="http://schemas.microsoft.com/office/drawing/2016/5/10/chartex" xmlns:cx5="http://schemas.microsoft.com/office/drawing/2016/5/11/chartex" xmlns:cx6="http://schemas.microsoft.com/office/drawing/2016/5/12/chartex" xmlns:cx7="http://schemas.microsoft.com/office/drawing/2016/5/13/chartex" xmlns:cx8="http://schemas.microsoft.com/office/drawing/2016/5/14/chartex" xmlns:mc="http://schemas.openxmlformats.org/markup-compatibility/2006" xmlns:aink="http://schemas.microsoft.com/office/drawing/2016/ink" xmlns:am3d="http://schemas.microsoft.com/office/drawing/2017/model3d" xmlns:o="urn:schemas-microsoft-com:office:office" xmlns:r="http://schemas.openxmlformats.org/officeDocument/2006/relationships" xmlns:m="http://schemas.openxmlformats.org/officeDocument/2006/math" xmlns:v="urn:schemas-microsoft-com:vml" xmlns:wp14="http://schemas.microsoft.com/office/word/2010/wordprocessingDrawing" xmlns:wp="http://schemas.openxmlformats.org/drawingml/2006/wordprocessingDrawing" xmlns:w10="urn:schemas-microsoft-com:office:word" xmlns:w="http://schemas.openxmlformats.org/wordprocessingml/2006/main" xmlns:w14="http://schemas.microsoft.com/office/word/2010/wordml" xmlns:w15="http://schemas.microsoft.com/office/word/2012/wordml" xmlns:w16cex="http://schemas.microsoft.com/office/word/2018/wordml/cex" xmlns:w16cid="http://schemas.microsoft.com/office/word/2016/wordml/cid" xmlns:w16="http://schemas.microsoft.com/office/word/2018/wordml" xmlns:w16se="http://schemas.microsoft.com/office/word/2015/wordml/symex" xmlns:wpg="http://schemas.microsoft.com/office/word/2010/wordprocessingGroup" xmlns:wpi="http://schemas.microsoft.com/office/word/2010/wordprocessingInk" xmlns:wne="http://schemas.microsoft.com/office/word/2006/wordml" xmlns:wps="http://schemas.microsoft.com/office/word/2010/wordprocessingShape" mc:Ignorable="w14 w15 w16se w16cid w16 w16cex wp14">
   <w:abstractNum w:abstractNumId="0" w15:restartNumberingAfterBreak="0">
     <w:nsid w:val="00000001"/>
     <w:multiLevelType w:val="singleLevel"/>
@@ -13041,7 +16849,7 @@
   <w:abstractNum w:abstractNumId="7" w15:restartNumberingAfterBreak="0">
     <w:nsid w:val="3C1E0C3D"/>
     <w:multiLevelType w:val="hybridMultilevel"/>
-    <w:tmpl w:val="155CED7C"/>
+    <w:tmpl w:val="0DB88EA6"/>
     <w:lvl w:ilvl="0" w:tplc="0409000F">
       <w:start w:val="1"/>
       <w:numFmt w:val="decimal"/>
@@ -13060,7 +16868,7 @@
         <w:ind w:left="1440" w:hanging="360"/>
       </w:pPr>
     </w:lvl>
-    <w:lvl w:ilvl="2" w:tplc="0409001B" w:tentative="1">
+    <w:lvl w:ilvl="2" w:tplc="0409001B">
       <w:start w:val="1"/>
       <w:numFmt w:val="lowerRoman"/>
       <w:lvlText w:val="%3."/>
@@ -13663,7 +17471,7 @@
       </w:pPr>
     </w:lvl>
   </w:abstractNum>
-  <w:num w:numId="1" w16cid:durableId="498934854">
+  <w:num w:numId="1">
     <w:abstractNumId w:val="0"/>
     <w:lvlOverride w:ilvl="0">
       <w:lvl w:ilvl="0">
@@ -13675,10 +17483,10 @@
       </w:lvl>
     </w:lvlOverride>
   </w:num>
-  <w:num w:numId="2" w16cid:durableId="2085715240">
+  <w:num w:numId="2">
     <w:abstractNumId w:val="10"/>
   </w:num>
-  <w:num w:numId="3" w16cid:durableId="2115443367">
+  <w:num w:numId="3">
     <w:abstractNumId w:val="1"/>
     <w:lvlOverride w:ilvl="0">
       <w:startOverride w:val="1"/>
@@ -13691,7 +17499,7 @@
       </w:lvl>
     </w:lvlOverride>
   </w:num>
-  <w:num w:numId="4" w16cid:durableId="1075397863">
+  <w:num w:numId="4">
     <w:abstractNumId w:val="2"/>
     <w:lvlOverride w:ilvl="0">
       <w:startOverride w:val="2"/>
@@ -13704,37 +17512,37 @@
       </w:lvl>
     </w:lvlOverride>
   </w:num>
-  <w:num w:numId="5" w16cid:durableId="1796750307">
+  <w:num w:numId="5">
     <w:abstractNumId w:val="3"/>
   </w:num>
-  <w:num w:numId="6" w16cid:durableId="221869679">
+  <w:num w:numId="6">
     <w:abstractNumId w:val="6"/>
   </w:num>
-  <w:num w:numId="7" w16cid:durableId="1529366697">
+  <w:num w:numId="7">
     <w:abstractNumId w:val="12"/>
   </w:num>
-  <w:num w:numId="8" w16cid:durableId="918952304">
+  <w:num w:numId="8">
     <w:abstractNumId w:val="5"/>
   </w:num>
-  <w:num w:numId="9" w16cid:durableId="488596258">
+  <w:num w:numId="9">
     <w:abstractNumId w:val="9"/>
   </w:num>
-  <w:num w:numId="10" w16cid:durableId="1130127314">
+  <w:num w:numId="10">
     <w:abstractNumId w:val="4"/>
   </w:num>
-  <w:num w:numId="11" w16cid:durableId="390344371">
+  <w:num w:numId="11">
     <w:abstractNumId w:val="11"/>
   </w:num>
-  <w:num w:numId="12" w16cid:durableId="1028483449">
+  <w:num w:numId="12">
     <w:abstractNumId w:val="13"/>
   </w:num>
-  <w:num w:numId="13" w16cid:durableId="1261138025">
+  <w:num w:numId="13">
     <w:abstractNumId w:val="14"/>
   </w:num>
-  <w:num w:numId="14" w16cid:durableId="696320104">
+  <w:num w:numId="14">
     <w:abstractNumId w:val="7"/>
   </w:num>
-  <w:num w:numId="15" w16cid:durableId="1529950973">
+  <w:num w:numId="15">
     <w:abstractNumId w:val="8"/>
   </w:num>
   <w:numIdMacAtCleanup w:val="15"/>
@@ -13742,7 +17550,7 @@
 </file>
 
 <file path=word/styles.xml><?xml version="1.0" encoding="utf-8"?>
-<w:styles xmlns:mc="http://schemas.openxmlformats.org/markup-compatibility/2006" xmlns:r="http://schemas.openxmlformats.org/officeDocument/2006/relationships" xmlns:w="http://schemas.openxmlformats.org/wordprocessingml/2006/main" xmlns:w14="http://schemas.microsoft.com/office/word/2010/wordml" xmlns:w15="http://schemas.microsoft.com/office/word/2012/wordml" xmlns:w16cex="http://schemas.microsoft.com/office/word/2018/wordml/cex" xmlns:w16cid="http://schemas.microsoft.com/office/word/2016/wordml/cid" xmlns:w16="http://schemas.microsoft.com/office/word/2018/wordml" xmlns:w16sdtdh="http://schemas.microsoft.com/office/word/2020/wordml/sdtdatahash" xmlns:w16se="http://schemas.microsoft.com/office/word/2015/wordml/symex" mc:Ignorable="w14 w15 w16se w16cid w16 w16cex w16sdtdh">
+<w:styles xmlns:mc="http://schemas.openxmlformats.org/markup-compatibility/2006" xmlns:r="http://schemas.openxmlformats.org/officeDocument/2006/relationships" xmlns:w="http://schemas.openxmlformats.org/wordprocessingml/2006/main" xmlns:w14="http://schemas.microsoft.com/office/word/2010/wordml" xmlns:w15="http://schemas.microsoft.com/office/word/2012/wordml" xmlns:w16cex="http://schemas.microsoft.com/office/word/2018/wordml/cex" xmlns:w16cid="http://schemas.microsoft.com/office/word/2016/wordml/cid" xmlns:w16="http://schemas.microsoft.com/office/word/2018/wordml" xmlns:w16se="http://schemas.microsoft.com/office/word/2015/wordml/symex" mc:Ignorable="w14 w15 w16se w16cid w16 w16cex">
   <w:docDefaults>
     <w:rPrDefault>
       <w:rPr>
@@ -15283,6 +19091,108 @@
       <w:lang w:eastAsia="ja-JP"/>
     </w:rPr>
   </w:style>
+  <w:style w:type="paragraph" w:styleId="HTMLPreformatted">
+    <w:name w:val="HTML Preformatted"/>
+    <w:basedOn w:val="Normal"/>
+    <w:link w:val="HTMLPreformattedChar"/>
+    <w:uiPriority w:val="99"/>
+    <w:semiHidden/>
+    <w:unhideWhenUsed/>
+    <w:rsid w:val="007349AF"/>
+    <w:pPr>
+      <w:widowControl/>
+      <w:tabs>
+        <w:tab w:val="clear" w:pos="-1440"/>
+        <w:tab w:val="clear" w:pos="-720"/>
+        <w:tab w:val="clear" w:pos="0"/>
+        <w:tab w:val="clear" w:pos="361"/>
+        <w:tab w:val="clear" w:pos="433"/>
+        <w:tab w:val="clear" w:pos="722"/>
+        <w:tab w:val="clear" w:pos="866"/>
+        <w:tab w:val="clear" w:pos="1083"/>
+        <w:tab w:val="clear" w:pos="1299"/>
+        <w:tab w:val="clear" w:pos="1444"/>
+        <w:tab w:val="clear" w:pos="1732"/>
+        <w:tab w:val="clear" w:pos="1806"/>
+        <w:tab w:val="clear" w:pos="2167"/>
+        <w:tab w:val="clear" w:pos="2528"/>
+        <w:tab w:val="clear" w:pos="2598"/>
+        <w:tab w:val="clear" w:pos="2889"/>
+        <w:tab w:val="clear" w:pos="3031"/>
+        <w:tab w:val="clear" w:pos="3250"/>
+        <w:tab w:val="clear" w:pos="3464"/>
+        <w:tab w:val="clear" w:pos="3612"/>
+        <w:tab w:val="clear" w:pos="3897"/>
+        <w:tab w:val="clear" w:pos="3973"/>
+        <w:tab w:val="clear" w:pos="4334"/>
+        <w:tab w:val="clear" w:pos="4695"/>
+        <w:tab w:val="clear" w:pos="4763"/>
+        <w:tab w:val="clear" w:pos="5056"/>
+        <w:tab w:val="clear" w:pos="5196"/>
+        <w:tab w:val="clear" w:pos="5418"/>
+        <w:tab w:val="clear" w:pos="5629"/>
+        <w:tab w:val="clear" w:pos="5779"/>
+        <w:tab w:val="clear" w:pos="6062"/>
+        <w:tab w:val="clear" w:pos="6140"/>
+        <w:tab w:val="clear" w:pos="6495"/>
+        <w:tab w:val="clear" w:pos="6928"/>
+        <w:tab w:val="clear" w:pos="7361"/>
+        <w:tab w:val="clear" w:pos="7794"/>
+        <w:tab w:val="clear" w:pos="8227"/>
+        <w:tab w:val="clear" w:pos="8660"/>
+        <w:tab w:val="clear" w:pos="9093"/>
+        <w:tab w:val="left" w:pos="916"/>
+        <w:tab w:val="left" w:pos="1832"/>
+        <w:tab w:val="left" w:pos="2748"/>
+        <w:tab w:val="left" w:pos="3664"/>
+        <w:tab w:val="left" w:pos="4580"/>
+        <w:tab w:val="left" w:pos="5496"/>
+        <w:tab w:val="left" w:pos="6412"/>
+        <w:tab w:val="left" w:pos="7328"/>
+        <w:tab w:val="left" w:pos="8244"/>
+        <w:tab w:val="left" w:pos="9160"/>
+        <w:tab w:val="left" w:pos="10076"/>
+        <w:tab w:val="left" w:pos="10992"/>
+        <w:tab w:val="left" w:pos="11908"/>
+        <w:tab w:val="left" w:pos="12824"/>
+        <w:tab w:val="left" w:pos="13740"/>
+        <w:tab w:val="left" w:pos="14656"/>
+      </w:tabs>
+    </w:pPr>
+    <w:rPr>
+      <w:rFonts w:ascii="Courier New" w:eastAsia="Times New Roman" w:hAnsi="Courier New" w:cs="Courier New"/>
+      <w:snapToGrid/>
+      <w:sz w:val="20"/>
+    </w:rPr>
+  </w:style>
+  <w:style w:type="character" w:customStyle="1" w:styleId="HTMLPreformattedChar">
+    <w:name w:val="HTML Preformatted Char"/>
+    <w:basedOn w:val="DefaultParagraphFont"/>
+    <w:link w:val="HTMLPreformatted"/>
+    <w:uiPriority w:val="99"/>
+    <w:semiHidden/>
+    <w:rsid w:val="007349AF"/>
+    <w:rPr>
+      <w:rFonts w:ascii="Courier New" w:eastAsia="Times New Roman" w:hAnsi="Courier New" w:cs="Courier New"/>
+      <w:sz w:val="20"/>
+      <w:szCs w:val="20"/>
+    </w:rPr>
+  </w:style>
+  <w:style w:type="character" w:customStyle="1" w:styleId="gnd-iwgdh3b">
+    <w:name w:val="gnd-iwgdh3b"/>
+    <w:basedOn w:val="DefaultParagraphFont"/>
+    <w:rsid w:val="007349AF"/>
+  </w:style>
+  <w:style w:type="character" w:customStyle="1" w:styleId="gnd-iwgdo3b">
+    <w:name w:val="gnd-iwgdo3b"/>
+    <w:basedOn w:val="DefaultParagraphFont"/>
+    <w:rsid w:val="007349AF"/>
+  </w:style>
+  <w:style w:type="character" w:customStyle="1" w:styleId="gnd-iwgdn2b">
+    <w:name w:val="gnd-iwgdn2b"/>
+    <w:basedOn w:val="DefaultParagraphFont"/>
+    <w:rsid w:val="007349AF"/>
+  </w:style>
 </w:styles>
 </file>
 
@@ -15657,7 +19567,7 @@
 </file>
 
 <file path=customXml/itemProps1.xml><?xml version="1.0" encoding="utf-8"?>
-<ds:datastoreItem xmlns:ds="http://schemas.openxmlformats.org/officeDocument/2006/customXml" ds:itemID="{E3597916-426B-4C8A-8A8C-94F881E3D334}">
+<ds:datastoreItem xmlns:ds="http://schemas.openxmlformats.org/officeDocument/2006/customXml" ds:itemID="{200207C4-EA09-4E9C-951F-62D6B1DEB80E}">
   <ds:schemaRefs>
     <ds:schemaRef ds:uri="http://schemas.openxmlformats.org/officeDocument/2006/bibliography"/>
   </ds:schemaRefs>
